--- a/源文本.docx
+++ b/源文本.docx
@@ -42,21 +42,7 @@
           <w:rFonts w:ascii="华文细黑" w:eastAsia="华文细黑" w:hAnsi="华文细黑" w:cs="Arial"/>
           <w:color w:val="E89B01"/>
         </w:rPr>
-        <w:t>■#</w:t>
-      </w:r>
-      <w:r>
-        <w:rPr>
-          <w:rFonts w:ascii="华文细黑" w:eastAsia="华文细黑" w:hAnsi="华文细黑" w:cs="Arial"/>
-          <w:color w:val="E89B01"/>
-        </w:rPr>
-        <w:t>e89b01</w:t>
-      </w:r>
-      <w:r>
-        <w:rPr>
-          <w:rFonts w:ascii="华文细黑" w:eastAsia="华文细黑" w:hAnsi="华文细黑" w:cs="Arial"/>
-          <w:color w:val="E89B01"/>
-        </w:rPr>
-        <w:t>:Seven_Sec(S)</w:t>
+        <w:t>■#e89b01:Seven_Sec(S)</w:t>
       </w:r>
     </w:p>
     <w:p>
@@ -71,21 +57,7 @@
           <w:rFonts w:ascii="华文细黑" w:eastAsia="华文细黑" w:hAnsi="华文细黑" w:cs="Arial"/>
           <w:color w:val="EEB8C3"/>
         </w:rPr>
-        <w:t>■#</w:t>
-      </w:r>
-      <w:r>
-        <w:rPr>
-          <w:rFonts w:ascii="华文细黑" w:eastAsia="华文细黑" w:hAnsi="华文细黑" w:cs="Arial"/>
-          <w:color w:val="EEB8C3"/>
-        </w:rPr>
-        <w:t>eeb8c3</w:t>
-      </w:r>
-      <w:r>
-        <w:rPr>
-          <w:rFonts w:ascii="华文细黑" w:eastAsia="华文细黑" w:hAnsi="华文细黑" w:cs="Arial"/>
-          <w:color w:val="EEB8C3"/>
-        </w:rPr>
-        <w:t>:StarFreedomX(F(X))</w:t>
+        <w:t>■#eeb8c3:StarFreedomX(F(X))</w:t>
       </w:r>
     </w:p>
     <w:p>
@@ -134,156 +106,270 @@
       <w:pPr>
         <w:rPr>
           <w:rFonts w:ascii="华文细黑" w:eastAsia="华文细黑" w:hAnsi="华文细黑" w:cs="Arial"/>
-          <w:color w:val="EEB8C3"/>
+          <w:color w:val="808000"/>
           <w:lang w:val="ru-RU"/>
         </w:rPr>
       </w:pPr>
       <w:r>
         <w:rPr>
           <w:rFonts w:ascii="华文细黑" w:eastAsia="华文细黑" w:hAnsi="华文细黑" w:cs="Arial"/>
-          <w:color w:val="EEB8C3"/>
+          <w:color w:val="808000"/>
           <w:lang w:val="ru-RU"/>
         </w:rPr>
-        <w:t>■#060270 :Z</w:t>
-      </w:r>
-    </w:p>
-    <w:p>
-      <w:pPr>
-        <w:rPr>
-          <w:rFonts w:ascii="华文细黑" w:eastAsia="华文细黑" w:hAnsi="华文细黑" w:cs="Arial"/>
-        </w:rPr>
-      </w:pPr>
-    </w:p>
-    <w:p>
-      <w:pPr>
-        <w:rPr>
-          <w:rFonts w:ascii="华文细黑" w:eastAsia="华文细黑" w:hAnsi="华文细黑" w:cs="Arial"/>
-        </w:rPr>
-      </w:pPr>
-    </w:p>
-    <w:p>
-      <w:pPr>
-        <w:rPr>
-          <w:rFonts w:ascii="华文细黑" w:eastAsia="华文细黑" w:hAnsi="华文细黑" w:cs="Arial"/>
-        </w:rPr>
-      </w:pPr>
-    </w:p>
-    <w:p>
-      <w:pPr>
-        <w:rPr>
-          <w:rFonts w:ascii="华文细黑" w:eastAsia="华文细黑" w:hAnsi="华文细黑" w:cs="Arial"/>
-        </w:rPr>
-      </w:pPr>
-    </w:p>
-    <w:p>
-      <w:pPr>
-        <w:rPr>
-          <w:rFonts w:ascii="华文细黑" w:eastAsia="华文细黑" w:hAnsi="华文细黑" w:cs="Arial"/>
-        </w:rPr>
-      </w:pPr>
-    </w:p>
-    <w:p>
-      <w:pPr>
-        <w:rPr>
-          <w:rFonts w:ascii="华文细黑" w:eastAsia="华文细黑" w:hAnsi="华文细黑" w:cs="Arial"/>
-        </w:rPr>
-      </w:pPr>
-    </w:p>
-    <w:p>
-      <w:pPr>
-        <w:rPr>
-          <w:rFonts w:ascii="华文细黑" w:eastAsia="华文细黑" w:hAnsi="华文细黑" w:cs="Arial"/>
-        </w:rPr>
-      </w:pPr>
-    </w:p>
-    <w:p>
-      <w:pPr>
-        <w:rPr>
-          <w:rFonts w:ascii="华文细黑" w:eastAsia="华文细黑" w:hAnsi="华文细黑" w:cs="Arial"/>
-        </w:rPr>
-      </w:pPr>
-    </w:p>
-    <w:p>
-      <w:pPr>
-        <w:rPr>
-          <w:rFonts w:ascii="华文细黑" w:eastAsia="华文细黑" w:hAnsi="华文细黑" w:cs="Arial"/>
-        </w:rPr>
-      </w:pPr>
-    </w:p>
-    <w:p>
-      <w:pPr>
-        <w:rPr>
-          <w:rFonts w:ascii="华文细黑" w:eastAsia="华文细黑" w:hAnsi="华文细黑" w:cs="Arial"/>
-        </w:rPr>
-      </w:pPr>
-    </w:p>
-    <w:p>
-      <w:pPr>
-        <w:rPr>
-          <w:rFonts w:ascii="华文细黑" w:eastAsia="华文细黑" w:hAnsi="华文细黑" w:cs="Arial"/>
-        </w:rPr>
-      </w:pPr>
-    </w:p>
-    <w:p>
-      <w:pPr>
-        <w:rPr>
-          <w:rFonts w:ascii="华文细黑" w:eastAsia="华文细黑" w:hAnsi="华文细黑" w:cs="Arial"/>
-        </w:rPr>
-      </w:pPr>
-    </w:p>
-    <w:p>
-      <w:pPr>
-        <w:rPr>
-          <w:rFonts w:ascii="华文细黑" w:eastAsia="华文细黑" w:hAnsi="华文细黑" w:cs="Arial"/>
-        </w:rPr>
-      </w:pPr>
-    </w:p>
-    <w:p>
-      <w:pPr>
-        <w:rPr>
-          <w:rFonts w:ascii="华文细黑" w:eastAsia="华文细黑" w:hAnsi="华文细黑" w:cs="Arial"/>
-        </w:rPr>
-      </w:pPr>
-    </w:p>
-    <w:p>
-      <w:pPr>
-        <w:rPr>
-          <w:rFonts w:ascii="华文细黑" w:eastAsia="华文细黑" w:hAnsi="华文细黑" w:cs="Arial"/>
-        </w:rPr>
-      </w:pPr>
-    </w:p>
-    <w:p>
-      <w:pPr>
-        <w:rPr>
-          <w:rFonts w:ascii="华文细黑" w:eastAsia="华文细黑" w:hAnsi="华文细黑" w:cs="Arial"/>
-        </w:rPr>
-      </w:pPr>
-    </w:p>
-    <w:p>
-      <w:pPr>
-        <w:rPr>
-          <w:rFonts w:ascii="华文细黑" w:eastAsia="华文细黑" w:hAnsi="华文细黑" w:cs="Arial"/>
-        </w:rPr>
-      </w:pPr>
-    </w:p>
-    <w:p>
-      <w:pPr>
-        <w:rPr>
-          <w:rFonts w:ascii="华文细黑" w:eastAsia="华文细黑" w:hAnsi="华文细黑" w:cs="Arial"/>
-        </w:rPr>
-      </w:pPr>
-    </w:p>
-    <w:p>
-      <w:pPr>
-        <w:rPr>
-          <w:rFonts w:ascii="华文细黑" w:eastAsia="华文细黑" w:hAnsi="华文细黑" w:cs="Arial"/>
-        </w:rPr>
-      </w:pPr>
-    </w:p>
-    <w:p>
-      <w:pPr>
-        <w:rPr>
-          <w:rFonts w:ascii="华文细黑" w:eastAsia="华文细黑" w:hAnsi="华文细黑" w:cs="Arial"/>
+        <w:t>■#</w:t>
+      </w:r>
+      <w:r>
+        <w:rPr>
+          <w:rFonts w:ascii="华文细黑" w:eastAsia="华文细黑" w:hAnsi="华文细黑" w:cs="Arial"/>
+          <w:color w:val="808000"/>
+        </w:rPr>
+        <w:t>808000</w:t>
+      </w:r>
+      <w:r>
+        <w:rPr>
+          <w:rFonts w:ascii="华文细黑" w:eastAsia="华文细黑" w:hAnsi="华文细黑" w:cs="Arial"/>
+          <w:color w:val="808000"/>
+          <w:lang w:val="ru-RU"/>
+        </w:rPr>
+        <w:t xml:space="preserve"> :Z</w:t>
+      </w:r>
+    </w:p>
+    <w:p>
+      <w:pPr>
+        <w:rPr>
+          <w:rFonts w:ascii="华文细黑" w:eastAsia="华文细黑" w:hAnsi="华文细黑" w:cs="Arial" w:hint="eastAsia"/>
+          <w:color w:val="2F4F4F"/>
+        </w:rPr>
+      </w:pPr>
+      <w:r>
+        <w:rPr>
+          <w:rFonts w:ascii="华文细黑" w:eastAsia="华文细黑" w:hAnsi="华文细黑" w:cs="Arial" w:hint="eastAsia"/>
+          <w:color w:val="2F4F4F"/>
+        </w:rPr>
+        <w:t>■</w:t>
+      </w:r>
+      <w:r>
+        <w:rPr>
+          <w:rFonts w:ascii="华文细黑" w:eastAsia="华文细黑" w:hAnsi="华文细黑" w:cs="Arial"/>
+          <w:color w:val="2F4F4F"/>
+        </w:rPr>
+        <w:t>＃2f4f4f</w:t>
+      </w:r>
+      <w:r>
+        <w:rPr>
+          <w:rFonts w:ascii="华文细黑" w:eastAsia="华文细黑" w:hAnsi="华文细黑" w:cs="Arial" w:hint="eastAsia"/>
+          <w:color w:val="2F4F4F"/>
+        </w:rPr>
+        <w:t>:kiva</w:t>
+      </w:r>
+    </w:p>
+    <w:p>
+      <w:pPr>
+        <w:rPr>
+          <w:rFonts w:ascii="华文细黑" w:eastAsia="华文细黑" w:hAnsi="华文细黑" w:cs="Arial" w:hint="eastAsia"/>
+          <w:color w:val="FEE059"/>
+        </w:rPr>
+      </w:pPr>
+      <w:r>
+        <w:rPr>
+          <w:rFonts w:ascii="华文细黑" w:eastAsia="华文细黑" w:hAnsi="华文细黑" w:cs="Arial" w:hint="eastAsia"/>
+          <w:color w:val="FEE059"/>
+        </w:rPr>
+        <w:t>■#</w:t>
+      </w:r>
+      <w:r>
+        <w:rPr>
+          <w:rFonts w:ascii="华文细黑" w:eastAsia="华文细黑" w:hAnsi="华文细黑" w:cs="Arial"/>
+          <w:color w:val="FEE059"/>
+        </w:rPr>
+        <w:t>fee059</w:t>
+      </w:r>
+      <w:r>
+        <w:rPr>
+          <w:rFonts w:ascii="华文细黑" w:eastAsia="华文细黑" w:hAnsi="华文细黑" w:cs="Arial" w:hint="eastAsia"/>
+          <w:color w:val="FEE059"/>
+        </w:rPr>
+        <w:t>:DH</w:t>
+      </w:r>
+    </w:p>
+    <w:p>
+      <w:pPr>
+        <w:rPr>
+          <w:rFonts w:ascii="华文细黑" w:eastAsia="华文细黑" w:hAnsi="华文细黑" w:cs="Arial" w:hint="eastAsia"/>
+          <w:color w:val="800000"/>
+        </w:rPr>
+      </w:pPr>
+      <w:r>
+        <w:rPr>
+          <w:rFonts w:ascii="华文细黑" w:eastAsia="华文细黑" w:hAnsi="华文细黑" w:cs="Arial" w:hint="eastAsia"/>
+          <w:color w:val="800000"/>
+        </w:rPr>
+        <w:t>■</w:t>
+      </w:r>
+      <w:r>
+        <w:rPr>
+          <w:rFonts w:ascii="华文细黑" w:eastAsia="华文细黑" w:hAnsi="华文细黑" w:cs="Arial"/>
+          <w:color w:val="800000"/>
+        </w:rPr>
+        <w:t>＃800000</w:t>
+      </w:r>
+      <w:r>
+        <w:rPr>
+          <w:rFonts w:ascii="华文细黑" w:eastAsia="华文细黑" w:hAnsi="华文细黑" w:cs="Arial" w:hint="eastAsia"/>
+          <w:color w:val="800000"/>
+        </w:rPr>
+        <w:t>:W(海)</w:t>
+      </w:r>
+    </w:p>
+    <w:p>
+      <w:pPr>
+        <w:rPr>
+          <w:rFonts w:ascii="华文细黑" w:eastAsia="华文细黑" w:hAnsi="华文细黑" w:cs="Arial" w:hint="eastAsia"/>
+          <w:color w:val="4B0082"/>
+        </w:rPr>
+      </w:pPr>
+      <w:r>
+        <w:rPr>
+          <w:rFonts w:ascii="华文细黑" w:eastAsia="华文细黑" w:hAnsi="华文细黑" w:cs="Arial" w:hint="eastAsia"/>
+          <w:color w:val="4B0082"/>
+        </w:rPr>
+        <w:t>■#</w:t>
+      </w:r>
+      <w:r>
+        <w:rPr>
+          <w:rFonts w:ascii="华文细黑" w:eastAsia="华文细黑" w:hAnsi="华文细黑" w:cs="Arial"/>
+          <w:color w:val="4B0082"/>
+        </w:rPr>
+        <w:t>4B0082</w:t>
+      </w:r>
+      <w:r>
+        <w:rPr>
+          <w:rFonts w:ascii="华文细黑" w:eastAsia="华文细黑" w:hAnsi="华文细黑" w:cs="Arial" w:hint="eastAsia"/>
+          <w:color w:val="4B0082"/>
+        </w:rPr>
+        <w:t>:梦里什么都有(L)</w:t>
+      </w:r>
+    </w:p>
+    <w:p>
+      <w:pPr>
+        <w:rPr>
+          <w:rFonts w:ascii="华文细黑" w:eastAsia="华文细黑" w:hAnsi="华文细黑" w:cs="Arial"/>
+        </w:rPr>
+      </w:pPr>
+    </w:p>
+    <w:p>
+      <w:pPr>
+        <w:rPr>
+          <w:rFonts w:ascii="华文细黑" w:eastAsia="华文细黑" w:hAnsi="华文细黑" w:cs="Arial"/>
+        </w:rPr>
+      </w:pPr>
+    </w:p>
+    <w:p>
+      <w:pPr>
+        <w:rPr>
+          <w:rFonts w:ascii="华文细黑" w:eastAsia="华文细黑" w:hAnsi="华文细黑" w:cs="Arial"/>
+        </w:rPr>
+      </w:pPr>
+    </w:p>
+    <w:p>
+      <w:pPr>
+        <w:rPr>
+          <w:rFonts w:ascii="华文细黑" w:eastAsia="华文细黑" w:hAnsi="华文细黑" w:cs="Arial"/>
+        </w:rPr>
+      </w:pPr>
+    </w:p>
+    <w:p>
+      <w:pPr>
+        <w:rPr>
+          <w:rFonts w:ascii="华文细黑" w:eastAsia="华文细黑" w:hAnsi="华文细黑" w:cs="Arial"/>
+        </w:rPr>
+      </w:pPr>
+    </w:p>
+    <w:p>
+      <w:pPr>
+        <w:rPr>
+          <w:rFonts w:ascii="华文细黑" w:eastAsia="华文细黑" w:hAnsi="华文细黑" w:cs="Arial"/>
+        </w:rPr>
+      </w:pPr>
+    </w:p>
+    <w:p>
+      <w:pPr>
+        <w:rPr>
+          <w:rFonts w:ascii="华文细黑" w:eastAsia="华文细黑" w:hAnsi="华文细黑" w:cs="Arial"/>
+        </w:rPr>
+      </w:pPr>
+    </w:p>
+    <w:p>
+      <w:pPr>
+        <w:rPr>
+          <w:rFonts w:ascii="华文细黑" w:eastAsia="华文细黑" w:hAnsi="华文细黑" w:cs="Arial"/>
+        </w:rPr>
+      </w:pPr>
+    </w:p>
+    <w:p>
+      <w:pPr>
+        <w:rPr>
+          <w:rFonts w:ascii="华文细黑" w:eastAsia="华文细黑" w:hAnsi="华文细黑" w:cs="Arial"/>
+        </w:rPr>
+      </w:pPr>
+    </w:p>
+    <w:p>
+      <w:pPr>
+        <w:rPr>
+          <w:rFonts w:ascii="华文细黑" w:eastAsia="华文细黑" w:hAnsi="华文细黑" w:cs="Arial"/>
+        </w:rPr>
+      </w:pPr>
+    </w:p>
+    <w:p>
+      <w:pPr>
+        <w:rPr>
+          <w:rFonts w:ascii="华文细黑" w:eastAsia="华文细黑" w:hAnsi="华文细黑" w:cs="Arial" w:hint="eastAsia"/>
+        </w:rPr>
+      </w:pPr>
+    </w:p>
+    <w:p>
+      <w:pPr>
+        <w:rPr>
+          <w:rFonts w:ascii="华文细黑" w:eastAsia="华文细黑" w:hAnsi="华文细黑" w:cs="Arial"/>
+        </w:rPr>
+      </w:pPr>
+      <w:r>
+        <w:rPr>
+          <w:rFonts w:ascii="华文细黑" w:eastAsia="华文细黑" w:hAnsi="华文细黑" w:cs="Arial" w:hint="eastAsia"/>
+        </w:rPr>
+        <w:t>/*不会进入钦定本的注释*/</w:t>
+      </w:r>
+      <w:r>
+        <w:rPr>
+          <w:rFonts w:ascii="华文细黑" w:eastAsia="华文细黑" w:hAnsi="华文细黑" w:cs="Arial"/>
+        </w:rPr>
+        <w:br/>
+      </w:r>
+      <w:r>
+        <w:rPr>
+          <w:rFonts w:ascii="华文细黑" w:eastAsia="华文细黑" w:hAnsi="华文细黑" w:cs="Arial" w:hint="eastAsia"/>
+        </w:rPr>
+        <w:t>/*注：会加入钦定本的注释*/、</w:t>
+      </w:r>
+    </w:p>
+    <w:p>
+      <w:pPr>
+        <w:rPr>
+          <w:rFonts w:ascii="华文细黑" w:eastAsia="华文细黑" w:hAnsi="华文细黑" w:cs="Arial"/>
+        </w:rPr>
+      </w:pPr>
+    </w:p>
+    <w:p>
+      <w:pPr>
+        <w:rPr>
+          <w:rFonts w:ascii="华文细黑" w:eastAsia="华文细黑" w:hAnsi="华文细黑" w:cs="Arial"/>
+        </w:rPr>
+      </w:pPr>
+    </w:p>
+    <w:p>
+      <w:pPr>
+        <w:rPr>
+          <w:rFonts w:ascii="华文细黑" w:eastAsia="华文细黑" w:hAnsi="华文细黑" w:cs="Arial" w:hint="eastAsia"/>
         </w:rPr>
       </w:pPr>
     </w:p>
@@ -973,7 +1059,7 @@
     <w:p>
       <w:pPr>
         <w:rPr>
-          <w:rFonts w:ascii="华文细黑" w:eastAsia="华文细黑" w:hAnsi="华文细黑" w:cs="Arial" w:hint="eastAsia"/>
+          <w:rFonts w:ascii="华文细黑" w:eastAsia="华文细黑" w:hAnsi="华文细黑" w:cs="Arial"/>
           <w:color w:val="7DDA58"/>
         </w:rPr>
       </w:pPr>
@@ -1256,76 +1342,3263 @@
           <w:rFonts w:ascii="华文细黑" w:eastAsia="华文细黑" w:hAnsi="华文细黑" w:cs="Arial" w:hint="eastAsia"/>
           <w:color w:val="CC6CE7"/>
         </w:rPr>
-        <w:t>味道好极了</w:t>
-      </w:r>
-      <w:r>
-        <w:rPr>
-          <w:rFonts w:ascii="华文细黑" w:eastAsia="华文细黑" w:hAnsi="华文细黑" w:cs="Arial" w:hint="eastAsia"/>
+        <w:t>味道好极了！是独特的、自然的风味！</w:t>
+      </w:r>
+    </w:p>
+    <w:p>
+      <w:pPr>
+        <w:rPr>
+          <w:rFonts w:ascii="华文细黑" w:eastAsia="华文细黑" w:hAnsi="华文细黑" w:cs="Arial"/>
           <w:color w:val="CC6CE7"/>
         </w:rPr>
+      </w:pPr>
+      <w:r>
+        <w:rPr>
+          <w:rFonts w:ascii="华文细黑" w:eastAsia="华文细黑" w:hAnsi="华文细黑" w:cs="Arial" w:hint="eastAsia"/>
+          <w:color w:val="CC6CE7"/>
+        </w:rPr>
+        <w:t>你马上满脸通红</w:t>
+      </w:r>
+      <w:r>
+        <w:rPr>
+          <w:rFonts w:ascii="华文细黑" w:eastAsia="华文细黑" w:hAnsi="华文细黑" w:cs="Arial" w:hint="eastAsia"/>
+          <w:color w:val="CC6CE7"/>
+        </w:rPr>
+        <w:t>，</w:t>
+      </w:r>
+      <w:r>
+        <w:rPr>
+          <w:rFonts w:ascii="华文细黑" w:eastAsia="华文细黑" w:hAnsi="华文细黑" w:cs="Arial" w:hint="eastAsia"/>
+          <w:color w:val="CC6CE7"/>
+        </w:rPr>
+        <w:t>感到飘飘欲仙</w:t>
+      </w:r>
+      <w:r>
+        <w:rPr>
+          <w:rFonts w:ascii="华文细黑" w:eastAsia="华文细黑" w:hAnsi="华文细黑" w:cs="Arial" w:hint="eastAsia"/>
+          <w:color w:val="CC6CE7"/>
+        </w:rPr>
+        <w:t>。</w:t>
+      </w:r>
+    </w:p>
+    <w:p>
+      <w:pPr>
+        <w:rPr>
+          <w:rFonts w:ascii="华文细黑" w:eastAsia="华文细黑" w:hAnsi="华文细黑" w:cs="Arial"/>
+          <w:color w:val="CC6CE7"/>
+        </w:rPr>
+      </w:pPr>
+      <w:r>
+        <w:rPr>
+          <w:rFonts w:ascii="华文细黑" w:eastAsia="华文细黑" w:hAnsi="华文细黑" w:cs="Arial" w:hint="eastAsia"/>
+          <w:color w:val="CC6CE7"/>
+        </w:rPr>
+        <w:t>[异常状态:</w:t>
+      </w:r>
+      <w:r>
+        <w:rPr>
+          <w:rFonts w:ascii="华文细黑" w:eastAsia="华文细黑" w:hAnsi="华文细黑" w:cs="Arial" w:hint="eastAsia"/>
+          <w:color w:val="CC6CE7"/>
+        </w:rPr>
+        <w:t>？？？</w:t>
+      </w:r>
+      <w:r>
+        <w:rPr>
+          <w:rFonts w:ascii="华文细黑" w:eastAsia="华文细黑" w:hAnsi="华文细黑" w:cs="Arial" w:hint="eastAsia"/>
+          <w:color w:val="CC6CE7"/>
+        </w:rPr>
+        <w:t>]</w:t>
+      </w:r>
+    </w:p>
+    <w:p>
+      <w:pPr>
+        <w:rPr>
+          <w:rFonts w:ascii="华文细黑" w:eastAsia="华文细黑" w:hAnsi="华文细黑" w:cs="Arial"/>
+          <w:color w:val="CC6CE7"/>
+        </w:rPr>
+      </w:pPr>
+      <w:r>
+        <w:rPr>
+          <w:rFonts w:ascii="华文细黑" w:eastAsia="华文细黑" w:hAnsi="华文细黑" w:cs="Arial" w:hint="eastAsia"/>
+          <w:color w:val="CC6CE7"/>
+        </w:rPr>
+        <w:t>你有一股强烈的欲望，</w:t>
+      </w:r>
+    </w:p>
+    <w:p>
+      <w:pPr>
+        <w:rPr>
+          <w:rFonts w:ascii="华文细黑" w:eastAsia="华文细黑" w:hAnsi="华文细黑" w:cs="Arial" w:hint="eastAsia"/>
+          <w:color w:val="CC6CE7"/>
+        </w:rPr>
+      </w:pPr>
+      <w:r>
+        <w:rPr>
+          <w:rFonts w:ascii="华文细黑" w:eastAsia="华文细黑" w:hAnsi="华文细黑" w:cs="Arial" w:hint="eastAsia"/>
+          <w:color w:val="CC6CE7"/>
+        </w:rPr>
+        <w:t>周围模糊不清</w:t>
+      </w:r>
+      <w:r>
+        <w:rPr>
+          <w:rFonts w:ascii="华文细黑" w:eastAsia="华文细黑" w:hAnsi="华文细黑" w:cs="Arial"/>
+          <w:color w:val="CC6CE7"/>
+        </w:rPr>
+        <w:t>……</w:t>
+      </w:r>
+    </w:p>
+    <w:p>
+      <w:pPr>
+        <w:rPr>
+          <w:rFonts w:ascii="华文细黑" w:eastAsia="华文细黑" w:hAnsi="华文细黑" w:cs="Arial"/>
+          <w:color w:val="CC6CE7"/>
+        </w:rPr>
+      </w:pPr>
+      <w:r>
+        <w:rPr>
+          <w:rFonts w:ascii="华文细黑" w:eastAsia="华文细黑" w:hAnsi="华文细黑" w:cs="Arial" w:hint="eastAsia"/>
+          <w:color w:val="CC6CE7"/>
+        </w:rPr>
+        <w:t>意识</w:t>
+      </w:r>
+      <w:r>
+        <w:rPr>
+          <w:rFonts w:ascii="华文细黑" w:eastAsia="华文细黑" w:hAnsi="华文细黑" w:cs="Arial" w:hint="eastAsia"/>
+          <w:color w:val="CC6CE7"/>
+        </w:rPr>
+        <w:t>中</w:t>
+      </w:r>
+      <w:r>
+        <w:rPr>
+          <w:rFonts w:ascii="华文细黑" w:eastAsia="华文细黑" w:hAnsi="华文细黑" w:cs="Arial" w:hint="eastAsia"/>
+          <w:color w:val="CC6CE7"/>
+        </w:rPr>
+        <w:t>十分</w:t>
+      </w:r>
+      <w:r>
+        <w:rPr>
+          <w:rFonts w:ascii="华文细黑" w:eastAsia="华文细黑" w:hAnsi="华文细黑" w:cs="Arial"/>
+          <w:color w:val="CC6CE7"/>
+        </w:rPr>
+        <w:t>想</w:t>
+      </w:r>
+      <w:r>
+        <w:rPr>
+          <w:rFonts w:ascii="华文细黑" w:eastAsia="华文细黑" w:hAnsi="华文细黑" w:cs="Arial" w:hint="eastAsia"/>
+          <w:color w:val="CC6CE7"/>
+        </w:rPr>
+        <w:t>--</w:t>
+      </w:r>
+      <w:r>
+        <w:rPr>
+          <w:rFonts w:ascii="华文细黑" w:eastAsia="华文细黑" w:hAnsi="华文细黑" w:cs="Arial"/>
+          <w:color w:val="CC6CE7"/>
+        </w:rPr>
+        <w:t>奔向天堂</w:t>
+      </w:r>
+      <w:r>
+        <w:rPr>
+          <w:rFonts w:ascii="华文细黑" w:eastAsia="华文细黑" w:hAnsi="华文细黑" w:cs="Arial" w:hint="eastAsia"/>
+          <w:color w:val="CC6CE7"/>
+        </w:rPr>
+        <w:t>。</w:t>
+      </w:r>
+    </w:p>
+    <w:p>
+      <w:pPr>
+        <w:rPr>
+          <w:rFonts w:ascii="华文细黑" w:eastAsia="华文细黑" w:hAnsi="华文细黑" w:cs="Arial"/>
+          <w:color w:val="CC6CE7"/>
+        </w:rPr>
+      </w:pPr>
+      <w:r>
+        <w:rPr>
+          <w:rFonts w:ascii="华文细黑" w:eastAsia="华文细黑" w:hAnsi="华文细黑" w:cs="Arial" w:hint="eastAsia"/>
+          <w:color w:val="CC6CE7"/>
+        </w:rPr>
+        <w:t>[你昏厥了]</w:t>
+      </w:r>
+    </w:p>
+    <w:p>
+      <w:pPr>
+        <w:rPr>
+          <w:rFonts w:ascii="华文细黑" w:eastAsia="华文细黑" w:hAnsi="华文细黑" w:cs="Arial"/>
+          <w:color w:val="CC6CE7"/>
+        </w:rPr>
+      </w:pPr>
+      <w:r>
+        <w:rPr>
+          <w:rFonts w:ascii="华文细黑" w:eastAsia="华文细黑" w:hAnsi="华文细黑" w:cs="Arial" w:hint="eastAsia"/>
+          <w:color w:val="CC6CE7"/>
+        </w:rPr>
+        <w:t>你在床上醒</w:t>
+      </w:r>
+      <w:r>
+        <w:rPr>
+          <w:rFonts w:ascii="华文细黑" w:eastAsia="华文细黑" w:hAnsi="华文细黑" w:cs="Arial" w:hint="eastAsia"/>
+          <w:color w:val="CC6CE7"/>
+        </w:rPr>
+        <w:t>了。</w:t>
+      </w:r>
+    </w:p>
+    <w:p>
+      <w:pPr>
+        <w:rPr>
+          <w:rFonts w:ascii="华文细黑" w:eastAsia="华文细黑" w:hAnsi="华文细黑" w:cs="Arial"/>
+          <w:color w:val="CC6CE7"/>
+        </w:rPr>
+      </w:pPr>
+      <w:r>
+        <w:rPr>
+          <w:rFonts w:ascii="华文细黑" w:eastAsia="华文细黑" w:hAnsi="华文细黑" w:cs="Arial" w:hint="eastAsia"/>
+          <w:color w:val="CC6CE7"/>
+        </w:rPr>
+        <w:t>你没有任何不适，感觉恢复如初</w:t>
+      </w:r>
+      <w:r>
+        <w:rPr>
+          <w:rFonts w:ascii="华文细黑" w:eastAsia="华文细黑" w:hAnsi="华文细黑" w:cs="Arial" w:hint="eastAsia"/>
+          <w:color w:val="CC6CE7"/>
+        </w:rPr>
+        <w:t>。</w:t>
+      </w:r>
+    </w:p>
+    <w:p>
+      <w:pPr>
+        <w:rPr>
+          <w:rFonts w:ascii="华文细黑" w:eastAsia="华文细黑" w:hAnsi="华文细黑" w:cs="Arial"/>
+          <w:color w:val="CC6CE7"/>
+        </w:rPr>
+      </w:pPr>
+      <w:r>
+        <w:rPr>
+          <w:rFonts w:ascii="华文细黑" w:eastAsia="华文细黑" w:hAnsi="华文细黑" w:cs="Arial" w:hint="eastAsia"/>
+          <w:color w:val="CC6CE7"/>
+        </w:rPr>
+        <w:t>正当你要下床</w:t>
+      </w:r>
+      <w:r>
+        <w:rPr>
+          <w:rFonts w:ascii="华文细黑" w:eastAsia="华文细黑" w:hAnsi="华文细黑" w:cs="Arial" w:hint="eastAsia"/>
+          <w:color w:val="CC6CE7"/>
+        </w:rPr>
+        <w:t>，</w:t>
+      </w:r>
+      <w:r>
+        <w:rPr>
+          <w:rFonts w:ascii="华文细黑" w:eastAsia="华文细黑" w:hAnsi="华文细黑" w:cs="Arial" w:hint="eastAsia"/>
+          <w:color w:val="CC6CE7"/>
+        </w:rPr>
+        <w:t>敲门声响起，走进来一个女仆</w:t>
+      </w:r>
+      <w:r>
+        <w:rPr>
+          <w:rFonts w:ascii="华文细黑" w:eastAsia="华文细黑" w:hAnsi="华文细黑" w:cs="Arial" w:hint="eastAsia"/>
+          <w:color w:val="CC6CE7"/>
+        </w:rPr>
+        <w:t>。</w:t>
+      </w:r>
+    </w:p>
+    <w:p>
+      <w:pPr>
+        <w:rPr>
+          <w:rFonts w:ascii="华文细黑" w:eastAsia="华文细黑" w:hAnsi="华文细黑" w:cs="Arial" w:hint="eastAsia"/>
+          <w:color w:val="CC6CE7"/>
+        </w:rPr>
+      </w:pPr>
+      <w:r>
+        <w:rPr>
+          <w:rFonts w:ascii="华文细黑" w:eastAsia="华文细黑" w:hAnsi="华文细黑" w:cs="Arial" w:hint="eastAsia"/>
+          <w:color w:val="CC6CE7"/>
+        </w:rPr>
+        <w:lastRenderedPageBreak/>
+        <w:t>？？？</w:t>
+      </w:r>
+    </w:p>
+    <w:p>
+      <w:pPr>
+        <w:rPr>
+          <w:rFonts w:ascii="华文细黑" w:eastAsia="华文细黑" w:hAnsi="华文细黑" w:cs="Arial"/>
+          <w:color w:val="CC6CE7"/>
+        </w:rPr>
+      </w:pPr>
+      <w:r>
+        <w:rPr>
+          <w:rFonts w:ascii="华文细黑" w:eastAsia="华文细黑" w:hAnsi="华文细黑" w:cs="Arial" w:hint="eastAsia"/>
+          <w:color w:val="CC6CE7"/>
+        </w:rPr>
+        <w:t>奇怪，和之前那只长得一样？</w:t>
+      </w:r>
+    </w:p>
+    <w:p>
+      <w:pPr>
+        <w:rPr>
+          <w:rFonts w:ascii="华文细黑" w:eastAsia="华文细黑" w:hAnsi="华文细黑" w:cs="Arial" w:hint="eastAsia"/>
+          <w:color w:val="CC6CE7"/>
+        </w:rPr>
+      </w:pPr>
+      <w:r>
+        <w:rPr>
+          <w:rFonts w:ascii="华文细黑" w:eastAsia="华文细黑" w:hAnsi="华文细黑" w:cs="Arial" w:hint="eastAsia"/>
+          <w:color w:val="CC6CE7"/>
+        </w:rPr>
+        <w:t>女仆手中拿着衣服</w:t>
+      </w:r>
+      <w:r>
+        <w:rPr>
+          <w:rFonts w:ascii="华文细黑" w:eastAsia="华文细黑" w:hAnsi="华文细黑" w:cs="Arial"/>
+          <w:color w:val="CC6CE7"/>
+        </w:rPr>
+        <w:t>……</w:t>
+      </w:r>
+    </w:p>
+    <w:p>
+      <w:pPr>
+        <w:rPr>
+          <w:rFonts w:ascii="华文细黑" w:eastAsia="华文细黑" w:hAnsi="华文细黑" w:cs="Arial"/>
+          <w:color w:val="CC6CE7"/>
+        </w:rPr>
+      </w:pPr>
+      <w:r>
+        <w:rPr>
+          <w:rFonts w:ascii="华文细黑" w:eastAsia="华文细黑" w:hAnsi="华文细黑" w:cs="Arial" w:hint="eastAsia"/>
+          <w:color w:val="CC6CE7"/>
+        </w:rPr>
+        <w:t>你示意她走近，并拿上衣服。</w:t>
+      </w:r>
+    </w:p>
+    <w:p>
+      <w:pPr>
+        <w:rPr>
+          <w:rFonts w:ascii="华文细黑" w:eastAsia="华文细黑" w:hAnsi="华文细黑" w:cs="Arial"/>
+          <w:color w:val="CC6CE7"/>
+        </w:rPr>
+      </w:pPr>
+      <w:r>
+        <w:rPr>
+          <w:rFonts w:ascii="华文细黑" w:eastAsia="华文细黑" w:hAnsi="华文细黑" w:cs="Arial" w:hint="eastAsia"/>
+          <w:color w:val="CC6CE7"/>
+        </w:rPr>
+        <w:t>你打算在她面前换衣服！</w:t>
+      </w:r>
+    </w:p>
+    <w:p>
+      <w:pPr>
+        <w:rPr>
+          <w:rFonts w:ascii="华文细黑" w:eastAsia="华文细黑" w:hAnsi="华文细黑" w:cs="Arial"/>
+          <w:color w:val="CC6CE7"/>
+        </w:rPr>
+      </w:pPr>
+      <w:r>
+        <w:rPr>
+          <w:rFonts w:ascii="华文细黑" w:eastAsia="华文细黑" w:hAnsi="华文细黑" w:cs="Arial" w:hint="eastAsia"/>
+          <w:color w:val="CC6CE7"/>
+        </w:rPr>
+        <w:t>“</w:t>
+      </w:r>
+      <w:r>
+        <w:rPr>
+          <w:rFonts w:ascii="华文细黑" w:eastAsia="华文细黑" w:hAnsi="华文细黑" w:cs="Arial" w:hint="eastAsia"/>
+          <w:color w:val="CC6CE7"/>
+        </w:rPr>
+        <w:t>毕竟我的内衣都被换了</w:t>
+      </w:r>
+      <w:r>
+        <w:rPr>
+          <w:rFonts w:ascii="华文细黑" w:eastAsia="华文细黑" w:hAnsi="华文细黑" w:cs="Arial" w:hint="eastAsia"/>
+          <w:color w:val="CC6CE7"/>
+        </w:rPr>
+        <w:t>”</w:t>
+      </w:r>
+      <w:r>
+        <w:rPr>
+          <w:rFonts w:hint="eastAsia"/>
+        </w:rPr>
+        <w:t xml:space="preserve"> </w:t>
+      </w:r>
+      <w:r>
+        <w:rPr>
+          <w:rFonts w:ascii="华文细黑" w:eastAsia="华文细黑" w:hAnsi="华文细黑" w:cs="Arial" w:hint="eastAsia"/>
+          <w:color w:val="CC6CE7"/>
+        </w:rPr>
+        <w:t>你察觉</w:t>
+      </w:r>
+      <w:r>
+        <w:rPr>
+          <w:rFonts w:ascii="华文细黑" w:eastAsia="华文细黑" w:hAnsi="华文细黑" w:cs="Arial" w:hint="eastAsia"/>
+          <w:color w:val="CC6CE7"/>
+        </w:rPr>
+        <w:t>并心想。</w:t>
+      </w:r>
+    </w:p>
+    <w:p>
+      <w:pPr>
+        <w:rPr>
+          <w:rFonts w:ascii="华文细黑" w:eastAsia="华文细黑" w:hAnsi="华文细黑" w:cs="Arial"/>
+          <w:color w:val="CC6CE7"/>
+        </w:rPr>
+      </w:pPr>
+      <w:r>
+        <w:rPr>
+          <w:rFonts w:ascii="华文细黑" w:eastAsia="华文细黑" w:hAnsi="华文细黑" w:cs="Arial" w:hint="eastAsia"/>
+          <w:color w:val="CC6CE7"/>
+        </w:rPr>
+        <w:t>突然你感到某种极端的感觉</w:t>
+      </w:r>
+      <w:r>
+        <w:rPr>
+          <w:rFonts w:ascii="华文细黑" w:eastAsia="华文细黑" w:hAnsi="华文细黑" w:cs="Arial" w:hint="eastAsia"/>
+          <w:color w:val="CC6CE7"/>
+        </w:rPr>
+        <w:t>，</w:t>
+      </w:r>
+      <w:r>
+        <w:rPr>
+          <w:rFonts w:ascii="华文细黑" w:eastAsia="华文细黑" w:hAnsi="华文细黑" w:cs="Arial" w:hint="eastAsia"/>
+          <w:color w:val="CC6CE7"/>
+        </w:rPr>
+        <w:t>像是触发了</w:t>
+      </w:r>
+      <w:r>
+        <w:rPr>
+          <w:rFonts w:ascii="华文细黑" w:eastAsia="华文细黑" w:hAnsi="华文细黑" w:cs="Arial" w:hint="eastAsia"/>
+          <w:color w:val="CC6CE7"/>
+        </w:rPr>
+        <w:t>什么。</w:t>
+      </w:r>
+    </w:p>
+    <w:p>
+      <w:pPr>
+        <w:rPr>
+          <w:rFonts w:ascii="华文细黑" w:eastAsia="华文细黑" w:hAnsi="华文细黑" w:cs="Arial"/>
+          <w:color w:val="CC6CE7"/>
+        </w:rPr>
+      </w:pPr>
+      <w:r>
+        <w:rPr>
+          <w:rFonts w:ascii="华文细黑" w:eastAsia="华文细黑" w:hAnsi="华文细黑" w:cs="Arial" w:hint="eastAsia"/>
+          <w:color w:val="CC6CE7"/>
+        </w:rPr>
+        <w:t>[</w:t>
+      </w:r>
+      <w:r>
+        <w:rPr>
+          <w:rFonts w:ascii="华文细黑" w:eastAsia="华文细黑" w:hAnsi="华文细黑" w:cs="Arial" w:hint="eastAsia"/>
+          <w:color w:val="CC6CE7"/>
+        </w:rPr>
+        <w:t>触发事件</w:t>
+      </w:r>
+      <w:r>
+        <w:rPr>
+          <w:rFonts w:ascii="华文细黑" w:eastAsia="华文细黑" w:hAnsi="华文细黑" w:cs="Arial" w:hint="eastAsia"/>
+          <w:color w:val="CC6CE7"/>
+        </w:rPr>
+        <w:t>]</w:t>
+      </w:r>
+    </w:p>
+    <w:p>
+      <w:pPr>
+        <w:rPr>
+          <w:rFonts w:ascii="华文细黑" w:eastAsia="华文细黑" w:hAnsi="华文细黑" w:cs="Arial"/>
+          <w:color w:val="CC6CE7"/>
+        </w:rPr>
+      </w:pPr>
+      <w:r>
+        <w:rPr>
+          <w:rFonts w:ascii="华文细黑" w:eastAsia="华文细黑" w:hAnsi="华文细黑" w:cs="Arial" w:hint="eastAsia"/>
+          <w:color w:val="CC6CE7"/>
+        </w:rPr>
+        <w:t>[</w:t>
+      </w:r>
+      <w:r>
+        <w:rPr>
+          <w:rFonts w:ascii="华文细黑" w:eastAsia="华文细黑" w:hAnsi="华文细黑" w:cs="Arial" w:hint="eastAsia"/>
+          <w:color w:val="CC6CE7"/>
+        </w:rPr>
+        <w:t>继续</w:t>
+      </w:r>
+      <w:r>
+        <w:rPr>
+          <w:rFonts w:ascii="华文细黑" w:eastAsia="华文细黑" w:hAnsi="华文细黑" w:cs="Arial" w:hint="eastAsia"/>
+          <w:color w:val="CC6CE7"/>
+        </w:rPr>
+        <w:t>？][</w:t>
+      </w:r>
+      <w:r>
+        <w:rPr>
+          <w:rFonts w:ascii="华文细黑" w:eastAsia="华文细黑" w:hAnsi="华文细黑" w:cs="Arial" w:hint="eastAsia"/>
+          <w:color w:val="CC6CE7"/>
+        </w:rPr>
+        <w:t>停下</w:t>
+      </w:r>
+      <w:r>
+        <w:rPr>
+          <w:rFonts w:ascii="华文细黑" w:eastAsia="华文细黑" w:hAnsi="华文细黑" w:cs="Arial" w:hint="eastAsia"/>
+          <w:color w:val="CC6CE7"/>
+        </w:rPr>
+        <w:t>？]</w:t>
+      </w:r>
+    </w:p>
+    <w:p>
+      <w:pPr>
+        <w:rPr>
+          <w:rFonts w:ascii="华文细黑" w:eastAsia="华文细黑" w:hAnsi="华文细黑" w:cs="Arial" w:hint="eastAsia"/>
+          <w:color w:val="39C5BB"/>
+        </w:rPr>
+      </w:pPr>
+      <w:r>
+        <w:rPr>
+          <w:rFonts w:ascii="华文细黑" w:eastAsia="华文细黑" w:hAnsi="华文细黑" w:cs="Arial" w:hint="eastAsia"/>
+          <w:color w:val="39C5BB"/>
+        </w:rPr>
+        <w:t>你把衣服换好了</w:t>
+      </w:r>
+      <w:r>
+        <w:rPr>
+          <w:rFonts w:ascii="华文细黑" w:eastAsia="华文细黑" w:hAnsi="华文细黑" w:cs="Arial" w:hint="eastAsia"/>
+          <w:color w:val="39C5BB"/>
+        </w:rPr>
+        <w:t>，</w:t>
+      </w:r>
+    </w:p>
+    <w:p>
+      <w:pPr>
+        <w:rPr>
+          <w:rFonts w:ascii="华文细黑" w:eastAsia="华文细黑" w:hAnsi="华文细黑" w:cs="Arial"/>
+          <w:color w:val="39C5BB"/>
+        </w:rPr>
+      </w:pPr>
+      <w:r>
+        <w:rPr>
+          <w:rFonts w:ascii="华文细黑" w:eastAsia="华文细黑" w:hAnsi="华文细黑" w:cs="Arial" w:hint="eastAsia"/>
+          <w:color w:val="39C5BB"/>
+        </w:rPr>
+        <w:t>[卡擦]</w:t>
+      </w:r>
+    </w:p>
+    <w:p>
+      <w:pPr>
+        <w:rPr>
+          <w:rFonts w:ascii="华文细黑" w:eastAsia="华文细黑" w:hAnsi="华文细黑" w:cs="Arial"/>
+          <w:color w:val="39C5BB"/>
+        </w:rPr>
+      </w:pPr>
+      <w:r>
+        <w:rPr>
+          <w:rFonts w:ascii="华文细黑" w:eastAsia="华文细黑" w:hAnsi="华文细黑" w:cs="Arial" w:hint="eastAsia"/>
+          <w:color w:val="39C5BB"/>
+        </w:rPr>
+        <w:t>[刀出鞘]</w:t>
+      </w:r>
+    </w:p>
+    <w:p>
+      <w:pPr>
+        <w:rPr>
+          <w:rFonts w:ascii="华文细黑" w:eastAsia="华文细黑" w:hAnsi="华文细黑" w:cs="Arial"/>
+          <w:color w:val="39C5BB"/>
+        </w:rPr>
+      </w:pPr>
+      <w:r>
+        <w:rPr>
+          <w:rFonts w:ascii="华文细黑" w:eastAsia="华文细黑" w:hAnsi="华文细黑" w:cs="Arial" w:hint="eastAsia"/>
+          <w:color w:val="39C5BB"/>
+        </w:rPr>
+        <w:t>/*</w:t>
+      </w:r>
+      <w:r>
+        <w:rPr>
+          <w:rFonts w:ascii="华文细黑" w:eastAsia="华文细黑" w:hAnsi="华文细黑" w:cs="Arial" w:hint="eastAsia"/>
+          <w:color w:val="39C5BB"/>
+        </w:rPr>
+        <w:t>为阻止扯太远，</w:t>
+      </w:r>
+      <w:r>
+        <w:rPr>
+          <w:rFonts w:ascii="华文细黑" w:eastAsia="华文细黑" w:hAnsi="华文细黑" w:cs="Arial" w:hint="eastAsia"/>
+          <w:color w:val="39C5BB"/>
+        </w:rPr>
+        <w:t>神蓿祇</w:t>
+      </w:r>
+      <w:r>
+        <w:rPr>
+          <w:rFonts w:ascii="华文细黑" w:eastAsia="华文细黑" w:hAnsi="华文细黑" w:cs="Arial" w:hint="eastAsia"/>
+          <w:color w:val="39C5BB"/>
+        </w:rPr>
+        <w:t>临时加设定</w:t>
+      </w:r>
+      <w:r>
+        <w:rPr>
+          <w:rFonts w:ascii="华文细黑" w:eastAsia="华文细黑" w:hAnsi="华文细黑" w:cs="Arial" w:hint="eastAsia"/>
+          <w:color w:val="39C5BB"/>
+        </w:rPr>
+        <w:t>，“我”</w:t>
+      </w:r>
+      <w:r>
+        <w:rPr>
+          <w:rFonts w:ascii="华文细黑" w:eastAsia="华文细黑" w:hAnsi="华文细黑" w:cs="Arial" w:hint="eastAsia"/>
+          <w:color w:val="39C5BB"/>
+        </w:rPr>
+        <w:t>是女性角色</w:t>
+      </w:r>
+      <w:r>
+        <w:rPr>
+          <w:rFonts w:ascii="华文细黑" w:eastAsia="华文细黑" w:hAnsi="华文细黑" w:cs="Arial" w:hint="eastAsia"/>
+          <w:color w:val="39C5BB"/>
+        </w:rPr>
+        <w:t>*/</w:t>
+      </w:r>
+    </w:p>
+    <w:p>
+      <w:pPr>
+        <w:rPr>
+          <w:rFonts w:ascii="华文细黑" w:eastAsia="华文细黑" w:hAnsi="华文细黑" w:cs="Arial"/>
+          <w:color w:val="39C5BB"/>
+        </w:rPr>
+      </w:pPr>
+      <w:r>
+        <w:rPr>
+          <w:rFonts w:ascii="华文细黑" w:eastAsia="华文细黑" w:hAnsi="华文细黑" w:cs="Arial" w:hint="eastAsia"/>
+          <w:color w:val="39C5BB"/>
+        </w:rPr>
+        <w:t>女仆</w:t>
+      </w:r>
+      <w:r>
+        <w:rPr>
+          <w:rFonts w:ascii="华文细黑" w:eastAsia="华文细黑" w:hAnsi="华文细黑" w:cs="Arial" w:hint="eastAsia"/>
+          <w:color w:val="39C5BB"/>
+        </w:rPr>
+        <w:t>把刀拔了</w:t>
+      </w:r>
+      <w:r>
+        <w:rPr>
+          <w:rFonts w:ascii="华文细黑" w:eastAsia="华文细黑" w:hAnsi="华文细黑" w:cs="Arial" w:hint="eastAsia"/>
+          <w:color w:val="39C5BB"/>
+        </w:rPr>
+        <w:t>出来，</w:t>
+      </w:r>
+    </w:p>
+    <w:p>
+      <w:pPr>
+        <w:rPr>
+          <w:rFonts w:ascii="华文细黑" w:eastAsia="华文细黑" w:hAnsi="华文细黑" w:cs="Arial"/>
+          <w:color w:val="39C5BB"/>
+        </w:rPr>
+      </w:pPr>
+      <w:r>
+        <w:rPr>
+          <w:rFonts w:ascii="华文细黑" w:eastAsia="华文细黑" w:hAnsi="华文细黑" w:cs="Arial" w:hint="eastAsia"/>
+          <w:color w:val="39C5BB"/>
+        </w:rPr>
+        <w:t>女仆把刀递给了你</w:t>
+      </w:r>
+      <w:r>
+        <w:rPr>
+          <w:rFonts w:ascii="华文细黑" w:eastAsia="华文细黑" w:hAnsi="华文细黑" w:cs="Arial" w:hint="eastAsia"/>
+          <w:color w:val="39C5BB"/>
+        </w:rPr>
+        <w:t>，</w:t>
+      </w:r>
+      <w:r>
+        <w:rPr>
+          <w:rFonts w:ascii="华文细黑" w:eastAsia="华文细黑" w:hAnsi="华文细黑" w:cs="Arial" w:hint="eastAsia"/>
+          <w:color w:val="39C5BB"/>
+        </w:rPr>
+        <w:t>刀身的反光，你看起来像个公主</w:t>
+      </w:r>
+    </w:p>
+    <w:p>
+      <w:pPr>
+        <w:rPr>
+          <w:rFonts w:ascii="华文细黑" w:eastAsia="华文细黑" w:hAnsi="华文细黑" w:cs="Arial"/>
+          <w:color w:val="39C5BB"/>
+        </w:rPr>
+      </w:pPr>
+      <w:r>
+        <w:rPr>
+          <w:rFonts w:ascii="华文细黑" w:eastAsia="华文细黑" w:hAnsi="华文细黑" w:cs="Arial" w:hint="eastAsia"/>
+          <w:color w:val="39C5BB"/>
+        </w:rPr>
+        <w:t>[</w:t>
+      </w:r>
+      <w:r>
+        <w:rPr>
+          <w:rFonts w:ascii="华文细黑" w:eastAsia="华文细黑" w:hAnsi="华文细黑" w:cs="Arial" w:hint="eastAsia"/>
+          <w:color w:val="39C5BB"/>
+        </w:rPr>
+        <w:t>起雾了</w:t>
+      </w:r>
+      <w:r>
+        <w:rPr>
+          <w:rFonts w:ascii="华文细黑" w:eastAsia="华文细黑" w:hAnsi="华文细黑" w:cs="Arial" w:hint="eastAsia"/>
+          <w:color w:val="39C5BB"/>
+        </w:rPr>
+        <w:t>]</w:t>
+      </w:r>
+    </w:p>
+    <w:p>
+      <w:pPr>
+        <w:rPr>
+          <w:rFonts w:ascii="华文细黑" w:eastAsia="华文细黑" w:hAnsi="华文细黑" w:cs="Arial"/>
+          <w:color w:val="39C5BB"/>
+        </w:rPr>
+      </w:pPr>
+      <w:r>
+        <w:rPr>
+          <w:rFonts w:ascii="华文细黑" w:eastAsia="华文细黑" w:hAnsi="华文细黑" w:cs="Arial" w:hint="eastAsia"/>
+          <w:color w:val="39C5BB"/>
+        </w:rPr>
+        <w:t>你疑惑室内为什么有雾？</w:t>
+      </w:r>
+    </w:p>
+    <w:p>
+      <w:pPr>
+        <w:rPr>
+          <w:rFonts w:ascii="华文细黑" w:eastAsia="华文细黑" w:hAnsi="华文细黑" w:cs="Arial"/>
+          <w:color w:val="39C5BB"/>
+        </w:rPr>
+      </w:pPr>
+      <w:r>
+        <w:rPr>
+          <w:rFonts w:ascii="华文细黑" w:eastAsia="华文细黑" w:hAnsi="华文细黑" w:cs="Arial" w:hint="eastAsia"/>
+          <w:color w:val="39C5BB"/>
+        </w:rPr>
+        <w:t>室外异常明亮，你向外看去</w:t>
+      </w:r>
+    </w:p>
+    <w:p>
+      <w:pPr>
+        <w:rPr>
+          <w:rFonts w:ascii="华文细黑" w:eastAsia="华文细黑" w:hAnsi="华文细黑" w:cs="Arial"/>
+          <w:color w:val="39C5BB"/>
+        </w:rPr>
+      </w:pPr>
+      <w:r>
+        <w:rPr>
+          <w:rFonts w:ascii="华文细黑" w:eastAsia="华文细黑" w:hAnsi="华文细黑" w:cs="Arial" w:hint="eastAsia"/>
+          <w:color w:val="39C5BB"/>
+        </w:rPr>
+        <w:t>外面已经被雾所遮蔽，雾中所射出光芒</w:t>
+      </w:r>
+      <w:r>
+        <w:rPr>
+          <w:rFonts w:ascii="华文细黑" w:eastAsia="华文细黑" w:hAnsi="华文细黑" w:cs="Arial" w:hint="eastAsia"/>
+          <w:color w:val="39C5BB"/>
+        </w:rPr>
+        <w:t>的，</w:t>
+      </w:r>
+      <w:r>
+        <w:rPr>
+          <w:rFonts w:ascii="华文细黑" w:eastAsia="华文细黑" w:hAnsi="华文细黑" w:cs="Arial" w:hint="eastAsia"/>
+          <w:color w:val="39C5BB"/>
+        </w:rPr>
+        <w:t>似乎是</w:t>
+      </w:r>
+      <w:r>
+        <w:rPr>
+          <w:rFonts w:ascii="华文细黑" w:eastAsia="华文细黑" w:hAnsi="华文细黑" w:cs="Arial" w:hint="eastAsia"/>
+          <w:color w:val="39C5BB"/>
+        </w:rPr>
+        <w:t>眼睛。</w:t>
+      </w:r>
+    </w:p>
+    <w:p>
+      <w:pPr>
+        <w:rPr>
+          <w:rFonts w:ascii="华文细黑" w:eastAsia="华文细黑" w:hAnsi="华文细黑" w:cs="Arial"/>
+          <w:color w:val="39C5BB"/>
+        </w:rPr>
+      </w:pPr>
+      <w:r>
+        <w:rPr>
+          <w:rFonts w:ascii="华文细黑" w:eastAsia="华文细黑" w:hAnsi="华文细黑" w:cs="Arial" w:hint="eastAsia"/>
+          <w:color w:val="39C5BB"/>
+        </w:rPr>
+        <w:t>那是一只巨大的白猫</w:t>
+      </w:r>
+      <w:r>
+        <w:rPr>
+          <w:rFonts w:ascii="华文细黑" w:eastAsia="华文细黑" w:hAnsi="华文细黑" w:cs="Arial" w:hint="eastAsia"/>
+          <w:color w:val="39C5BB"/>
+        </w:rPr>
         <w:t>！</w:t>
       </w:r>
-      <w:r>
-        <w:rPr>
-          <w:rFonts w:ascii="华文细黑" w:eastAsia="华文细黑" w:hAnsi="华文细黑" w:cs="Arial" w:hint="eastAsia"/>
-          <w:color w:val="CC6CE7"/>
-        </w:rPr>
-        <w:t>是独特的</w:t>
-      </w:r>
-      <w:r>
-        <w:rPr>
-          <w:rFonts w:ascii="华文细黑" w:eastAsia="华文细黑" w:hAnsi="华文细黑" w:cs="Arial" w:hint="eastAsia"/>
-          <w:color w:val="CC6CE7"/>
-        </w:rPr>
-        <w:t>、</w:t>
-      </w:r>
-      <w:r>
-        <w:rPr>
-          <w:rFonts w:ascii="华文细黑" w:eastAsia="华文细黑" w:hAnsi="华文细黑" w:cs="Arial" w:hint="eastAsia"/>
-          <w:color w:val="CC6CE7"/>
-        </w:rPr>
-        <w:t>自然的风味</w:t>
-      </w:r>
-      <w:r>
-        <w:rPr>
-          <w:rFonts w:ascii="华文细黑" w:eastAsia="华文细黑" w:hAnsi="华文细黑" w:cs="Arial" w:hint="eastAsia"/>
-          <w:color w:val="CC6CE7"/>
-        </w:rPr>
-        <w:t>！</w:t>
-      </w:r>
-    </w:p>
-    <w:p>
-      <w:pPr>
-        <w:rPr>
-          <w:rFonts w:ascii="华文细黑" w:eastAsia="华文细黑" w:hAnsi="华文细黑" w:cs="Arial"/>
-          <w:color w:val="CC6CE7"/>
-        </w:rPr>
-      </w:pPr>
-      <w:r>
-        <w:rPr>
-          <w:rFonts w:ascii="华文细黑" w:eastAsia="华文细黑" w:hAnsi="华文细黑" w:cs="Arial" w:hint="eastAsia"/>
-          <w:color w:val="CC6CE7"/>
-        </w:rPr>
-        <w:t>你马上满脸通红</w:t>
-      </w:r>
-      <w:r>
-        <w:rPr>
-          <w:rFonts w:ascii="华文细黑" w:eastAsia="华文细黑" w:hAnsi="华文细黑" w:cs="Arial" w:hint="eastAsia"/>
-          <w:color w:val="CC6CE7"/>
+    </w:p>
+    <w:p>
+      <w:pPr>
+        <w:rPr>
+          <w:rFonts w:ascii="华文细黑" w:eastAsia="华文细黑" w:hAnsi="华文细黑" w:cs="Arial"/>
+          <w:color w:val="39C5BB"/>
+        </w:rPr>
+      </w:pPr>
+      <w:r>
+        <w:rPr>
+          <w:rFonts w:ascii="华文细黑" w:eastAsia="华文细黑" w:hAnsi="华文细黑" w:cs="Arial" w:hint="eastAsia"/>
+          <w:color w:val="39C5BB"/>
+        </w:rPr>
+        <w:t>[</w:t>
+      </w:r>
+      <w:r>
+        <w:rPr>
+          <w:rFonts w:ascii="华文细黑" w:eastAsia="华文细黑" w:hAnsi="华文细黑" w:cs="Arial" w:hint="eastAsia"/>
+          <w:color w:val="39C5BB"/>
+        </w:rPr>
+        <w:t>女仆开始歌唱</w:t>
+      </w:r>
+      <w:r>
+        <w:rPr>
+          <w:rFonts w:ascii="华文细黑" w:eastAsia="华文细黑" w:hAnsi="华文细黑" w:cs="Arial" w:hint="eastAsia"/>
+          <w:color w:val="39C5BB"/>
+        </w:rPr>
+        <w:t>]</w:t>
+      </w:r>
+    </w:p>
+    <w:p>
+      <w:pPr>
+        <w:rPr>
+          <w:rFonts w:ascii="华文细黑" w:eastAsia="华文细黑" w:hAnsi="华文细黑" w:cs="Arial"/>
+          <w:color w:val="39C5BB"/>
+        </w:rPr>
+      </w:pPr>
+      <w:r>
+        <w:rPr>
+          <w:rFonts w:ascii="华文细黑" w:eastAsia="华文细黑" w:hAnsi="华文细黑" w:cs="Arial"/>
+          <w:color w:val="39C5BB"/>
+        </w:rPr>
+        <w:t>"</w:t>
+      </w:r>
+      <w:r>
+        <w:rPr>
+          <w:rFonts w:ascii="华文细黑" w:eastAsia="华文细黑" w:hAnsi="华文细黑" w:cs="Arial" w:hint="eastAsia"/>
+          <w:color w:val="39C5BB"/>
+        </w:rPr>
+        <w:t>Was zweie ra chs hymmnos</w:t>
+      </w:r>
+      <w:r>
+        <w:rPr>
+          <w:rFonts w:ascii="华文细黑" w:eastAsia="华文细黑" w:hAnsi="华文细黑" w:cs="Arial"/>
+          <w:color w:val="39C5BB"/>
+        </w:rPr>
+        <w:t>"</w:t>
+      </w:r>
+      <w:r>
+        <w:rPr>
+          <w:rFonts w:ascii="华文细黑" w:eastAsia="华文细黑" w:hAnsi="华文细黑" w:cs="Arial" w:hint="eastAsia"/>
+          <w:color w:val="39C5BB"/>
+        </w:rPr>
+        <w:t>/*注:</w:t>
+      </w:r>
+      <w:r>
+        <w:rPr>
+          <w:rFonts w:hint="eastAsia"/>
+        </w:rPr>
+        <w:t xml:space="preserve"> </w:t>
+      </w:r>
+      <w:r>
+        <w:rPr>
+          <w:rFonts w:ascii="华文细黑" w:eastAsia="华文细黑" w:hAnsi="华文细黑" w:cs="Arial" w:hint="eastAsia"/>
+          <w:color w:val="39C5BB"/>
+        </w:rPr>
+        <w:t>雷瓦蒂尔友情客串</w:t>
+      </w:r>
+      <w:r>
+        <w:rPr>
+          <w:rFonts w:ascii="华文细黑" w:eastAsia="华文细黑" w:hAnsi="华文细黑" w:cs="Arial" w:hint="eastAsia"/>
+          <w:color w:val="39C5BB"/>
+        </w:rPr>
+        <w:t>*/</w:t>
+      </w:r>
+    </w:p>
+    <w:p>
+      <w:pPr>
+        <w:rPr>
+          <w:rFonts w:ascii="华文细黑" w:eastAsia="华文细黑" w:hAnsi="华文细黑" w:cs="Arial"/>
+          <w:color w:val="39C5BB"/>
+        </w:rPr>
+      </w:pPr>
+      <w:r>
+        <w:rPr>
+          <w:rFonts w:ascii="华文细黑" w:eastAsia="华文细黑" w:hAnsi="华文细黑" w:cs="Arial" w:hint="eastAsia"/>
+          <w:color w:val="39C5BB"/>
+        </w:rPr>
+        <w:t>你感觉脑海中突然多了点什么，你意识到你可以听</w:t>
+      </w:r>
+      <w:r>
+        <w:rPr>
+          <w:rFonts w:ascii="华文细黑" w:eastAsia="华文细黑" w:hAnsi="华文细黑" w:cs="Arial" w:hint="eastAsia"/>
+          <w:color w:val="39C5BB"/>
+        </w:rPr>
+        <w:t>懂</w:t>
+      </w:r>
+    </w:p>
+    <w:p>
+      <w:pPr>
+        <w:rPr>
+          <w:rFonts w:ascii="华文细黑" w:eastAsia="华文细黑" w:hAnsi="华文细黑" w:cs="Arial"/>
+          <w:color w:val="39C5BB"/>
+        </w:rPr>
+      </w:pPr>
+      <w:r>
+        <w:rPr>
+          <w:rFonts w:ascii="华文细黑" w:eastAsia="华文细黑" w:hAnsi="华文细黑" w:cs="Arial"/>
+          <w:color w:val="39C5BB"/>
+        </w:rPr>
+        <w:t>"</w:t>
+      </w:r>
+      <w:r>
+        <w:rPr>
+          <w:rFonts w:ascii="华文细黑" w:eastAsia="华文细黑" w:hAnsi="华文细黑" w:cs="Arial" w:hint="eastAsia"/>
+          <w:color w:val="39C5BB"/>
+        </w:rPr>
+        <w:t>aEukE glansee/.</w:t>
+      </w:r>
+      <w:r>
+        <w:rPr>
+          <w:rFonts w:ascii="华文细黑" w:eastAsia="华文细黑" w:hAnsi="华文细黑" w:cs="Arial"/>
+          <w:color w:val="39C5BB"/>
+        </w:rPr>
+        <w:t>"</w:t>
+      </w:r>
+    </w:p>
+    <w:p>
+      <w:pPr>
+        <w:rPr>
+          <w:rFonts w:ascii="华文细黑" w:eastAsia="华文细黑" w:hAnsi="华文细黑" w:cs="Arial"/>
+          <w:color w:val="39C5BB"/>
+        </w:rPr>
+      </w:pPr>
+      <w:r>
+        <w:rPr>
+          <w:rFonts w:ascii="华文细黑" w:eastAsia="华文细黑" w:hAnsi="华文细黑" w:cs="Arial" w:hint="eastAsia"/>
+          <w:color w:val="39C5BB"/>
+        </w:rPr>
+        <w:t>你不自觉地跟着</w:t>
+      </w:r>
+      <w:r>
+        <w:rPr>
+          <w:rFonts w:ascii="华文细黑" w:eastAsia="华文细黑" w:hAnsi="华文细黑" w:cs="Arial" w:hint="eastAsia"/>
+          <w:color w:val="39C5BB"/>
+        </w:rPr>
+        <w:t>她</w:t>
+      </w:r>
+      <w:r>
+        <w:rPr>
+          <w:rFonts w:ascii="华文细黑" w:eastAsia="华文细黑" w:hAnsi="华文细黑" w:cs="Arial" w:hint="eastAsia"/>
+          <w:color w:val="39C5BB"/>
+        </w:rPr>
+        <w:t>一起歌唱</w:t>
+      </w:r>
+      <w:r>
+        <w:rPr>
+          <w:rFonts w:ascii="华文细黑" w:eastAsia="华文细黑" w:hAnsi="华文细黑" w:cs="Arial" w:hint="eastAsia"/>
+          <w:color w:val="39C5BB"/>
+        </w:rPr>
+        <w:t>。</w:t>
+      </w:r>
+    </w:p>
+    <w:p>
+      <w:pPr>
+        <w:rPr>
+          <w:rFonts w:ascii="华文细黑" w:eastAsia="华文细黑" w:hAnsi="华文细黑" w:cs="Arial"/>
+          <w:color w:val="39C5BB"/>
+        </w:rPr>
+      </w:pPr>
+      <w:r>
+        <w:rPr>
+          <w:rFonts w:ascii="华文细黑" w:eastAsia="华文细黑" w:hAnsi="华文细黑" w:cs="Arial" w:hint="eastAsia"/>
+          <w:color w:val="39C5BB"/>
+        </w:rPr>
+        <w:t>[</w:t>
+      </w:r>
+      <w:r>
+        <w:rPr>
+          <w:rFonts w:ascii="华文细黑" w:eastAsia="华文细黑" w:hAnsi="华文细黑" w:cs="Arial" w:hint="eastAsia"/>
+          <w:color w:val="39C5BB"/>
+        </w:rPr>
+        <w:t>你感到充满了力</w:t>
+      </w:r>
+      <w:r>
+        <w:rPr>
+          <w:rFonts w:ascii="华文细黑" w:eastAsia="华文细黑" w:hAnsi="华文细黑" w:cs="Arial" w:hint="eastAsia"/>
+          <w:color w:val="39C5BB"/>
+        </w:rPr>
+        <w:t>量]</w:t>
+      </w:r>
+    </w:p>
+    <w:p>
+      <w:pPr>
+        <w:rPr>
+          <w:rFonts w:ascii="华文细黑" w:eastAsia="华文细黑" w:hAnsi="华文细黑" w:cs="Arial"/>
+          <w:color w:val="39C5BB"/>
+        </w:rPr>
+      </w:pPr>
+      <w:r>
+        <w:rPr>
+          <w:rFonts w:ascii="华文细黑" w:eastAsia="华文细黑" w:hAnsi="华文细黑" w:cs="Arial" w:hint="eastAsia"/>
+          <w:color w:val="39C5BB"/>
+        </w:rPr>
+        <w:t>你从窗台跳出，</w:t>
+      </w:r>
+      <w:r>
+        <w:rPr>
+          <w:rFonts w:ascii="华文细黑" w:eastAsia="华文细黑" w:hAnsi="华文细黑" w:cs="Arial" w:hint="eastAsia"/>
+          <w:color w:val="39C5BB"/>
+        </w:rPr>
+        <w:t>(这是一楼)</w:t>
+      </w:r>
+    </w:p>
+    <w:p>
+      <w:pPr>
+        <w:rPr>
+          <w:rFonts w:asciiTheme="minorEastAsia" w:hAnsiTheme="minorEastAsia" w:cs="Arial"/>
+          <w:color w:val="39C5BB"/>
+        </w:rPr>
+      </w:pPr>
+      <w:r>
+        <w:rPr>
+          <w:rFonts w:ascii="华文细黑" w:eastAsia="华文细黑" w:hAnsi="华文细黑" w:cs="Arial"/>
+          <w:color w:val="39C5BB"/>
+        </w:rPr>
+        <w:t>"</w:t>
+      </w:r>
+      <w:r>
+        <w:rPr>
+          <w:rFonts w:ascii="华文细黑" w:eastAsia="华文细黑" w:hAnsi="华文细黑" w:cs="Arial" w:hint="eastAsia"/>
+          <w:color w:val="39C5BB"/>
+        </w:rPr>
+        <w:t>NERUGAUTO!</w:t>
+      </w:r>
+      <w:r>
+        <w:rPr>
+          <w:rFonts w:ascii="华文细黑" w:eastAsia="华文细黑" w:hAnsi="华文细黑" w:cs="Arial"/>
+          <w:color w:val="39C5BB"/>
+        </w:rPr>
+        <w:t>"</w:t>
+      </w:r>
+      <w:r>
+        <w:rPr>
+          <w:rFonts w:ascii="华文细黑" w:eastAsia="华文细黑" w:hAnsi="华文细黑" w:cs="Arial" w:hint="eastAsia"/>
+          <w:color w:val="39C5BB"/>
+        </w:rPr>
+        <w:t>（</w:t>
+      </w:r>
+      <w:r>
+        <w:rPr>
+          <w:rFonts w:ascii="华文细黑" w:eastAsia="Yu Mincho" w:hAnsi="华文细黑" w:cs="Arial" w:hint="eastAsia"/>
+          <w:color w:val="39C5BB"/>
+          <w:lang w:eastAsia="ja-JP"/>
+        </w:rPr>
+        <w:t>ネルガウト</w:t>
+      </w:r>
+      <w:r>
+        <w:rPr>
+          <w:rFonts w:ascii="华文细黑" w:hAnsi="华文细黑" w:cs="Arial" w:hint="eastAsia"/>
+          <w:color w:val="39C5BB"/>
+        </w:rPr>
+        <w:t>*</w:t>
+      </w:r>
+      <w:r>
+        <w:rPr>
+          <w:rFonts w:ascii="华文细黑" w:hAnsi="华文细黑" w:cs="Arial" w:hint="eastAsia"/>
+          <w:color w:val="39C5BB"/>
+        </w:rPr>
+        <w:t>拟音</w:t>
+      </w:r>
+      <w:r>
+        <w:rPr>
+          <w:rFonts w:asciiTheme="minorEastAsia" w:hAnsiTheme="minorEastAsia" w:cs="Arial" w:hint="eastAsia"/>
+          <w:color w:val="39C5BB"/>
+        </w:rPr>
+        <w:t>）</w:t>
+      </w:r>
+      <w:r>
+        <w:rPr>
+          <w:rFonts w:asciiTheme="minorEastAsia" w:hAnsiTheme="minorEastAsia" w:cs="Arial" w:hint="eastAsia"/>
+          <w:color w:val="39C5BB"/>
+          <w:sz w:val="16"/>
+          <w:szCs w:val="18"/>
+        </w:rPr>
+        <w:t>/*注：NERU意为无，GUATO意为云雾*/</w:t>
+      </w:r>
+    </w:p>
+    <w:p>
+      <w:pPr>
+        <w:rPr>
+          <w:rFonts w:ascii="华文细黑" w:hAnsi="华文细黑" w:cs="Arial"/>
+          <w:color w:val="39C5BB"/>
+        </w:rPr>
+      </w:pPr>
+      <w:r>
+        <w:rPr>
+          <w:rFonts w:ascii="华文细黑" w:hAnsi="华文细黑" w:cs="Arial" w:hint="eastAsia"/>
+          <w:color w:val="39C5BB"/>
+        </w:rPr>
+        <w:lastRenderedPageBreak/>
+        <w:t>虽然不知道为什么</w:t>
+      </w:r>
+      <w:r>
+        <w:rPr>
+          <w:rFonts w:ascii="华文细黑" w:hAnsi="华文细黑" w:cs="Arial" w:hint="eastAsia"/>
+          <w:color w:val="39C5BB"/>
         </w:rPr>
         <w:t>，</w:t>
       </w:r>
       <w:r>
         <w:rPr>
-          <w:rFonts w:ascii="华文细黑" w:eastAsia="华文细黑" w:hAnsi="华文细黑" w:cs="Arial" w:hint="eastAsia"/>
-          <w:color w:val="CC6CE7"/>
-        </w:rPr>
-        <w:t>感到飘飘欲仙</w:t>
-      </w:r>
-      <w:r>
-        <w:rPr>
-          <w:rFonts w:ascii="华文细黑" w:eastAsia="华文细黑" w:hAnsi="华文细黑" w:cs="Arial" w:hint="eastAsia"/>
-          <w:color w:val="CC6CE7"/>
+          <w:rFonts w:ascii="华文细黑" w:hAnsi="华文细黑" w:cs="Arial" w:hint="eastAsia"/>
+          <w:color w:val="39C5BB"/>
+        </w:rPr>
+        <w:t>但你喊出了刀的名字</w:t>
+      </w:r>
+    </w:p>
+    <w:p>
+      <w:pPr>
+        <w:rPr>
+          <w:rFonts w:ascii="华文细黑" w:hAnsi="华文细黑" w:cs="Arial"/>
+          <w:color w:val="39C5BB"/>
+        </w:rPr>
+      </w:pPr>
+      <w:r>
+        <w:rPr>
+          <w:rFonts w:ascii="华文细黑" w:hAnsi="华文细黑" w:cs="Arial" w:hint="eastAsia"/>
+          <w:color w:val="39C5BB"/>
+        </w:rPr>
+        <w:t>你拼尽全力向那只猫砍</w:t>
+      </w:r>
+      <w:r>
+        <w:rPr>
+          <w:rFonts w:ascii="华文细黑" w:hAnsi="华文细黑" w:cs="Arial" w:hint="eastAsia"/>
+          <w:color w:val="39C5BB"/>
+        </w:rPr>
+        <w:t>去</w:t>
+      </w:r>
+    </w:p>
+    <w:p>
+      <w:pPr>
+        <w:rPr>
+          <w:rFonts w:ascii="华文细黑" w:hAnsi="华文细黑" w:cs="Arial"/>
+          <w:color w:val="39C5BB"/>
+        </w:rPr>
+      </w:pPr>
+      <w:r>
+        <w:rPr>
+          <w:rFonts w:ascii="华文细黑" w:hAnsi="华文细黑" w:cs="Arial" w:hint="eastAsia"/>
+          <w:color w:val="39C5BB"/>
+        </w:rPr>
+        <w:t>猫消失了</w:t>
+      </w:r>
+    </w:p>
+    <w:p>
+      <w:pPr>
+        <w:rPr>
+          <w:rFonts w:ascii="华文细黑" w:hAnsi="华文细黑" w:cs="Arial"/>
+          <w:color w:val="39C5BB"/>
+        </w:rPr>
+      </w:pPr>
+      <w:r>
+        <w:rPr>
+          <w:rFonts w:ascii="华文细黑" w:hAnsi="华文细黑" w:cs="Arial" w:hint="eastAsia"/>
+          <w:color w:val="39C5BB"/>
+        </w:rPr>
+        <w:t>[</w:t>
+      </w:r>
+      <w:r>
+        <w:rPr>
+          <w:rFonts w:ascii="华文细黑" w:hAnsi="华文细黑" w:cs="Arial" w:hint="eastAsia"/>
+          <w:color w:val="39C5BB"/>
+        </w:rPr>
+        <w:t>雾散了</w:t>
+      </w:r>
+      <w:r>
+        <w:rPr>
+          <w:rFonts w:ascii="华文细黑" w:hAnsi="华文细黑" w:cs="Arial" w:hint="eastAsia"/>
+          <w:color w:val="39C5BB"/>
+        </w:rPr>
+        <w:t>]</w:t>
+      </w:r>
+    </w:p>
+    <w:p>
+      <w:pPr>
+        <w:rPr>
+          <w:rFonts w:ascii="华文细黑" w:hAnsi="华文细黑" w:cs="Arial"/>
+          <w:color w:val="39C5BB"/>
+        </w:rPr>
+      </w:pPr>
+      <w:r>
+        <w:rPr>
+          <w:rFonts w:ascii="华文细黑" w:hAnsi="华文细黑" w:cs="Arial" w:hint="eastAsia"/>
+          <w:color w:val="39C5BB"/>
+        </w:rPr>
+        <w:t>你累倒在地，女仆赶过来</w:t>
+      </w:r>
+    </w:p>
+    <w:p>
+      <w:pPr>
+        <w:rPr>
+          <w:rFonts w:ascii="华文细黑" w:hAnsi="华文细黑" w:cs="Arial"/>
+          <w:color w:val="39C5BB"/>
+        </w:rPr>
+      </w:pPr>
+      <w:r>
+        <w:rPr>
+          <w:rFonts w:ascii="华文细黑" w:hAnsi="华文细黑" w:cs="Arial"/>
+          <w:color w:val="39C5BB"/>
+        </w:rPr>
+        <w:t>"</w:t>
+      </w:r>
+      <w:r>
+        <w:rPr>
+          <w:rFonts w:ascii="华文细黑" w:hAnsi="华文细黑" w:cs="Arial" w:hint="eastAsia"/>
+          <w:color w:val="39C5BB"/>
+        </w:rPr>
+        <w:t>cyurio</w:t>
+      </w:r>
+      <w:r>
+        <w:rPr>
+          <w:rFonts w:ascii="华文细黑" w:hAnsi="华文细黑" w:cs="Arial"/>
+          <w:color w:val="39C5BB"/>
+        </w:rPr>
+        <w:t>…</w:t>
+      </w:r>
+      <w:r>
+        <w:rPr>
+          <w:rFonts w:ascii="华文细黑" w:hAnsi="华文细黑" w:cs="Arial"/>
+          <w:color w:val="39C5BB"/>
+        </w:rPr>
+        <w:t>"</w:t>
+      </w:r>
+      <w:r>
+        <w:rPr>
+          <w:rFonts w:ascii="华文细黑" w:hAnsi="华文细黑" w:cs="Arial" w:hint="eastAsia"/>
+          <w:color w:val="39C5BB"/>
+        </w:rPr>
+        <w:t>女仆似乎要告诉你什么</w:t>
+      </w:r>
+    </w:p>
+    <w:p>
+      <w:pPr>
+        <w:rPr>
+          <w:rFonts w:ascii="华文细黑" w:hAnsi="华文细黑" w:cs="Arial"/>
+          <w:color w:val="39C5BB"/>
+        </w:rPr>
+      </w:pPr>
+      <w:r>
+        <w:rPr>
+          <w:rFonts w:ascii="华文细黑" w:hAnsi="华文细黑" w:cs="Arial" w:hint="eastAsia"/>
+          <w:color w:val="39C5BB"/>
+        </w:rPr>
+        <w:t>[</w:t>
+      </w:r>
+      <w:r>
+        <w:rPr>
+          <w:rFonts w:ascii="华文细黑" w:hAnsi="华文细黑" w:cs="Arial" w:hint="eastAsia"/>
+          <w:color w:val="39C5BB"/>
+        </w:rPr>
+        <w:t>你昏过</w:t>
+      </w:r>
+      <w:r>
+        <w:rPr>
+          <w:rFonts w:ascii="华文细黑" w:hAnsi="华文细黑" w:cs="Arial" w:hint="eastAsia"/>
+          <w:color w:val="39C5BB"/>
+        </w:rPr>
+        <w:t>了</w:t>
+      </w:r>
+      <w:r>
+        <w:rPr>
+          <w:rFonts w:ascii="华文细黑" w:hAnsi="华文细黑" w:cs="Arial" w:hint="eastAsia"/>
+          <w:color w:val="39C5BB"/>
+        </w:rPr>
+        <w:t>]</w:t>
+      </w:r>
+    </w:p>
+    <w:p>
+      <w:pPr>
+        <w:rPr>
+          <w:rFonts w:ascii="华文细黑" w:hAnsi="华文细黑" w:cs="Arial"/>
+          <w:color w:val="39C5BB"/>
+        </w:rPr>
+      </w:pPr>
+      <w:r>
+        <w:rPr>
+          <w:rFonts w:ascii="华文细黑" w:hAnsi="华文细黑" w:cs="Arial" w:hint="eastAsia"/>
+          <w:color w:val="39C5BB"/>
+        </w:rPr>
+        <w:t>醒来时，</w:t>
+      </w:r>
+      <w:r>
+        <w:rPr>
+          <w:rFonts w:ascii="华文细黑" w:hAnsi="华文细黑" w:cs="Arial" w:hint="eastAsia"/>
+          <w:color w:val="39C5BB"/>
+        </w:rPr>
+        <w:t>你发现你又在同一张床上</w:t>
+      </w:r>
+    </w:p>
+    <w:p>
+      <w:pPr>
+        <w:rPr>
+          <w:rFonts w:ascii="华文细黑" w:hAnsi="华文细黑" w:cs="Arial"/>
+          <w:color w:val="39C5BB"/>
+        </w:rPr>
+      </w:pPr>
+      <w:r>
+        <w:rPr>
+          <w:rFonts w:ascii="华文细黑" w:hAnsi="华文细黑" w:cs="Arial" w:hint="eastAsia"/>
+          <w:color w:val="39C5BB"/>
+        </w:rPr>
+        <w:t>但你身上穿着睡袍</w:t>
+      </w:r>
+      <w:r>
+        <w:rPr>
+          <w:rFonts w:ascii="华文细黑" w:hAnsi="华文细黑" w:cs="Arial" w:hint="eastAsia"/>
+          <w:color w:val="39C5BB"/>
+        </w:rPr>
+        <w:t>，</w:t>
+      </w:r>
+      <w:r>
+        <w:rPr>
+          <w:rFonts w:ascii="华文细黑" w:hAnsi="华文细黑" w:cs="Arial" w:hint="eastAsia"/>
+          <w:color w:val="39C5BB"/>
+        </w:rPr>
+        <w:t>外面已经天</w:t>
+      </w:r>
+      <w:r>
+        <w:rPr>
+          <w:rFonts w:ascii="华文细黑" w:hAnsi="华文细黑" w:cs="Arial" w:hint="eastAsia"/>
+          <w:color w:val="39C5BB"/>
+        </w:rPr>
+        <w:t>黑</w:t>
+      </w:r>
+    </w:p>
+    <w:p>
+      <w:pPr>
+        <w:rPr>
+          <w:rFonts w:ascii="华文细黑" w:hAnsi="华文细黑" w:cs="Arial"/>
+          <w:color w:val="39C5BB"/>
+        </w:rPr>
+      </w:pPr>
+      <w:r>
+        <w:rPr>
+          <w:rFonts w:ascii="华文细黑" w:hAnsi="华文细黑" w:cs="Arial" w:hint="eastAsia"/>
+          <w:color w:val="39C5BB"/>
+        </w:rPr>
+        <w:t>一旁的女仆</w:t>
+      </w:r>
+      <w:r>
+        <w:rPr>
+          <w:rFonts w:ascii="华文细黑" w:hAnsi="华文细黑" w:cs="Arial" w:hint="eastAsia"/>
+          <w:color w:val="39C5BB"/>
+        </w:rPr>
+        <w:t>(</w:t>
+      </w:r>
+      <w:r>
+        <w:rPr>
+          <w:rFonts w:ascii="华文细黑" w:hAnsi="华文细黑" w:cs="Arial" w:hint="eastAsia"/>
+          <w:color w:val="39C5BB"/>
+        </w:rPr>
+        <w:t>同一个人与上文</w:t>
+      </w:r>
+      <w:r>
+        <w:rPr>
+          <w:rFonts w:ascii="华文细黑" w:hAnsi="华文细黑" w:cs="Arial" w:hint="eastAsia"/>
+          <w:color w:val="39C5BB"/>
+        </w:rPr>
+        <w:t>)</w:t>
+      </w:r>
+      <w:r>
+        <w:t xml:space="preserve"> </w:t>
+      </w:r>
+      <w:r>
+        <w:rPr>
+          <w:rFonts w:ascii="华文细黑" w:hAnsi="华文细黑" w:cs="Arial" w:hint="eastAsia"/>
+          <w:color w:val="39C5BB"/>
+        </w:rPr>
+        <w:t>十</w:t>
+      </w:r>
+      <w:r>
+        <w:rPr>
+          <w:rFonts w:ascii="华文细黑" w:hAnsi="华文细黑" w:cs="Arial"/>
+          <w:color w:val="39C5BB"/>
+        </w:rPr>
+        <w:t>分焦虑的跑了过来</w:t>
+      </w:r>
+    </w:p>
+    <w:p>
+      <w:pPr>
+        <w:rPr>
+          <w:rFonts w:ascii="华文细黑" w:hAnsi="华文细黑" w:cs="Arial"/>
+          <w:color w:val="39C5BB"/>
+        </w:rPr>
+      </w:pPr>
+      <w:r>
+        <w:rPr>
+          <w:rFonts w:ascii="华文细黑" w:hAnsi="华文细黑" w:cs="Arial" w:hint="eastAsia"/>
+          <w:color w:val="39C5BB"/>
+        </w:rPr>
+        <w:t>她</w:t>
+      </w:r>
+      <w:r>
+        <w:rPr>
+          <w:rFonts w:ascii="华文细黑" w:hAnsi="华文细黑" w:cs="Arial" w:hint="eastAsia"/>
+          <w:color w:val="39C5BB"/>
+        </w:rPr>
+        <w:t>似乎在问你身体状况</w:t>
+      </w:r>
+      <w:r>
+        <w:rPr>
+          <w:rFonts w:ascii="华文细黑" w:hAnsi="华文细黑" w:cs="Arial" w:hint="eastAsia"/>
+          <w:color w:val="39C5BB"/>
+        </w:rPr>
+        <w:t>，</w:t>
+      </w:r>
+      <w:r>
+        <w:rPr>
+          <w:rFonts w:ascii="华文细黑" w:hAnsi="华文细黑" w:cs="Arial" w:hint="eastAsia"/>
+          <w:color w:val="39C5BB"/>
+        </w:rPr>
+        <w:t>那你听不</w:t>
+      </w:r>
+      <w:r>
+        <w:rPr>
+          <w:rFonts w:ascii="华文细黑" w:hAnsi="华文细黑" w:cs="Arial" w:hint="eastAsia"/>
+          <w:color w:val="39C5BB"/>
+        </w:rPr>
+        <w:t>懂</w:t>
+      </w:r>
+    </w:p>
+    <w:p>
+      <w:pPr>
+        <w:rPr>
+          <w:rFonts w:ascii="华文细黑" w:hAnsi="华文细黑" w:cs="Arial"/>
+          <w:color w:val="39C5BB"/>
+        </w:rPr>
+      </w:pPr>
+      <w:r>
+        <w:rPr>
+          <w:rFonts w:ascii="华文细黑" w:hAnsi="华文细黑" w:cs="Arial" w:hint="eastAsia"/>
+          <w:color w:val="39C5BB"/>
+        </w:rPr>
+        <w:t>突然</w:t>
+      </w:r>
+      <w:r>
+        <w:rPr>
+          <w:rFonts w:ascii="华文细黑" w:hAnsi="华文细黑" w:cs="Arial" w:hint="eastAsia"/>
+          <w:color w:val="39C5BB"/>
+        </w:rPr>
+        <w:t>，</w:t>
+      </w:r>
+      <w:r>
+        <w:rPr>
+          <w:rFonts w:ascii="华文细黑" w:hAnsi="华文细黑" w:cs="Arial" w:hint="eastAsia"/>
+          <w:color w:val="39C5BB"/>
+        </w:rPr>
+        <w:t>你仿佛意识到了什么？</w:t>
+      </w:r>
+    </w:p>
+    <w:p>
+      <w:pPr>
+        <w:rPr>
+          <w:rFonts w:ascii="华文细黑" w:hAnsi="华文细黑" w:cs="Arial" w:hint="eastAsia"/>
+          <w:color w:val="E89B01"/>
+        </w:rPr>
+      </w:pPr>
+      <w:r>
+        <w:rPr>
+          <w:rFonts w:ascii="华文细黑" w:hAnsi="华文细黑" w:cs="Arial" w:hint="eastAsia"/>
+          <w:color w:val="E89B01"/>
+        </w:rPr>
+        <w:t>你是个女</w:t>
+      </w:r>
+      <w:r>
+        <w:rPr>
+          <w:rFonts w:ascii="华文细黑" w:hAnsi="华文细黑" w:cs="Arial" w:hint="eastAsia"/>
+          <w:color w:val="E89B01"/>
+        </w:rPr>
+        <w:t>的</w:t>
+      </w:r>
+      <w:r>
+        <w:rPr>
+          <w:rFonts w:ascii="华文细黑" w:hAnsi="华文细黑" w:cs="Arial" w:hint="eastAsia"/>
+          <w:color w:val="39C5BB"/>
+        </w:rPr>
+        <w:t>/*</w:t>
+      </w:r>
+      <w:r>
+        <w:rPr>
+          <w:rFonts w:ascii="华文细黑" w:hAnsi="华文细黑" w:cs="Arial" w:hint="eastAsia"/>
+          <w:color w:val="39C5BB"/>
+        </w:rPr>
+        <w:t>废话，此处会在钦定本修改</w:t>
+      </w:r>
+      <w:r>
+        <w:rPr>
+          <w:rFonts w:ascii="华文细黑" w:hAnsi="华文细黑" w:cs="Arial" w:hint="eastAsia"/>
+          <w:color w:val="39C5BB"/>
+        </w:rPr>
+        <w:t>*/</w:t>
+      </w:r>
+    </w:p>
+    <w:p>
+      <w:pPr>
+        <w:rPr>
+          <w:rFonts w:ascii="华文细黑" w:hAnsi="华文细黑" w:cs="Arial"/>
+          <w:color w:val="808000"/>
+        </w:rPr>
+      </w:pPr>
+      <w:r>
+        <w:rPr>
+          <w:rFonts w:ascii="华文细黑" w:hAnsi="华文细黑" w:cs="Arial" w:hint="eastAsia"/>
+          <w:color w:val="808000"/>
+        </w:rPr>
+        <w:t>并没有在意女仆那羞的快滴出水的红</w:t>
+      </w:r>
+      <w:r>
+        <w:rPr>
+          <w:rFonts w:ascii="华文细黑" w:hAnsi="华文细黑" w:cs="Arial" w:hint="eastAsia"/>
+          <w:color w:val="808000"/>
+        </w:rPr>
+        <w:t>脸</w:t>
+      </w:r>
+      <w:r>
+        <w:rPr>
+          <w:rFonts w:ascii="华文细黑" w:hAnsi="华文细黑" w:cs="Arial" w:hint="eastAsia"/>
+          <w:color w:val="808000"/>
+        </w:rPr>
+        <w:t>，</w:t>
+      </w:r>
+    </w:p>
+    <w:p>
+      <w:pPr>
+        <w:rPr>
+          <w:rFonts w:ascii="华文细黑" w:hAnsi="华文细黑" w:cs="Arial"/>
+          <w:color w:val="808000"/>
+        </w:rPr>
+      </w:pPr>
+      <w:r>
+        <w:rPr>
+          <w:rFonts w:ascii="华文细黑" w:hAnsi="华文细黑" w:cs="Arial" w:hint="eastAsia"/>
+          <w:color w:val="808000"/>
+        </w:rPr>
+        <w:t>你的手抓向了裤子里</w:t>
+      </w:r>
+      <w:r>
+        <w:rPr>
+          <w:rFonts w:ascii="华文细黑" w:hAnsi="华文细黑" w:cs="Arial"/>
+          <w:color w:val="808000"/>
+        </w:rPr>
+        <w:t>—</w:t>
+      </w:r>
+      <w:r>
+        <w:rPr>
+          <w:rFonts w:ascii="华文细黑" w:hAnsi="华文细黑" w:cs="Arial" w:hint="eastAsia"/>
+          <w:color w:val="808000"/>
+        </w:rPr>
+        <w:t>[</w:t>
+      </w:r>
+      <w:r>
+        <w:rPr>
+          <w:rFonts w:ascii="华文细黑" w:hAnsi="华文细黑" w:cs="Arial" w:hint="eastAsia"/>
+          <w:color w:val="808000"/>
+        </w:rPr>
+        <w:t>获得宝具</w:t>
+      </w:r>
+      <w:r>
+        <w:rPr>
+          <w:rFonts w:ascii="华文细黑" w:hAnsi="华文细黑" w:cs="Arial" w:hint="eastAsia"/>
+          <w:color w:val="808000"/>
+        </w:rPr>
+        <w:t>]</w:t>
+      </w:r>
+      <w:r>
+        <w:rPr>
+          <w:rFonts w:ascii="华文细黑" w:hAnsi="华文细黑" w:cs="Arial" w:hint="eastAsia"/>
+          <w:color w:val="808000"/>
+        </w:rPr>
+        <w:t>！！！</w:t>
+      </w:r>
+    </w:p>
+    <w:p>
+      <w:pPr>
+        <w:rPr>
+          <w:rFonts w:ascii="华文细黑" w:hAnsi="华文细黑" w:cs="Arial"/>
+          <w:color w:val="808000"/>
+        </w:rPr>
+      </w:pPr>
+      <w:r>
+        <w:rPr>
+          <w:rFonts w:ascii="华文细黑" w:hAnsi="华文细黑" w:cs="Arial" w:hint="eastAsia"/>
+          <w:color w:val="808000"/>
+        </w:rPr>
+        <w:t>这样的变化远比窗外的巨大白猫更震撼</w:t>
+      </w:r>
+      <w:r>
+        <w:rPr>
+          <w:rFonts w:ascii="华文细黑" w:hAnsi="华文细黑" w:cs="Arial" w:hint="eastAsia"/>
+          <w:color w:val="808000"/>
+        </w:rPr>
+        <w:t>，</w:t>
+      </w:r>
+    </w:p>
+    <w:p>
+      <w:pPr>
+        <w:rPr>
+          <w:rFonts w:ascii="华文细黑" w:hAnsi="华文细黑" w:cs="Arial"/>
+          <w:color w:val="808000"/>
+        </w:rPr>
+      </w:pPr>
+      <w:r>
+        <w:rPr>
+          <w:rFonts w:ascii="华文细黑" w:hAnsi="华文细黑" w:cs="Arial" w:hint="eastAsia"/>
+          <w:color w:val="808000"/>
+        </w:rPr>
+        <w:t>你作为一个新世纪</w:t>
+      </w:r>
+      <w:r>
+        <w:rPr>
+          <w:rFonts w:ascii="华文细黑" w:hAnsi="华文细黑" w:cs="Arial" w:hint="eastAsia"/>
+          <w:color w:val="808000"/>
+        </w:rPr>
+        <w:t>三无少女的三观</w:t>
+      </w:r>
+      <w:r>
+        <w:rPr>
+          <w:rFonts w:ascii="华文细黑" w:hAnsi="华文细黑" w:cs="Arial" w:hint="eastAsia"/>
+          <w:color w:val="808000"/>
+        </w:rPr>
+        <w:t>,[</w:t>
+      </w:r>
+      <w:r>
+        <w:rPr>
+          <w:rFonts w:ascii="华文细黑" w:hAnsi="华文细黑" w:cs="Arial" w:hint="eastAsia"/>
+          <w:color w:val="808000"/>
+        </w:rPr>
+        <w:t>卧测</w:t>
+      </w:r>
+      <w:r>
+        <w:rPr>
+          <w:rFonts w:ascii="华文细黑" w:hAnsi="华文细黑" w:cs="Arial" w:hint="eastAsia"/>
+          <w:color w:val="808000"/>
+        </w:rPr>
+        <w:t>]</w:t>
+      </w:r>
+    </w:p>
+    <w:p>
+      <w:pPr>
+        <w:rPr>
+          <w:rFonts w:ascii="华文细黑" w:hAnsi="华文细黑" w:cs="Arial"/>
+          <w:color w:val="808000"/>
+        </w:rPr>
+      </w:pPr>
+      <w:r>
+        <w:rPr>
+          <w:rFonts w:ascii="华文细黑" w:hAnsi="华文细黑" w:cs="Arial" w:hint="eastAsia"/>
+          <w:color w:val="808000"/>
+        </w:rPr>
+        <w:t>看着有些娇羞的女仆，你选</w:t>
+      </w:r>
+      <w:r>
+        <w:rPr>
+          <w:rFonts w:ascii="华文细黑" w:hAnsi="华文细黑" w:cs="Arial" w:hint="eastAsia"/>
+          <w:color w:val="808000"/>
+        </w:rPr>
+        <w:t>择</w:t>
+      </w:r>
+    </w:p>
+    <w:p>
+      <w:pPr>
+        <w:rPr>
+          <w:rFonts w:ascii="华文细黑" w:hAnsi="华文细黑" w:cs="Arial"/>
+          <w:color w:val="808000"/>
+        </w:rPr>
+      </w:pPr>
+      <w:r>
+        <w:rPr>
+          <w:rFonts w:ascii="华文细黑" w:hAnsi="华文细黑" w:cs="Arial" w:hint="eastAsia"/>
+          <w:color w:val="808000"/>
+        </w:rPr>
+        <w:t>[</w:t>
+      </w:r>
+      <w:r>
+        <w:rPr>
+          <w:rFonts w:ascii="华文细黑" w:hAnsi="华文细黑" w:cs="Arial" w:hint="eastAsia"/>
+          <w:color w:val="808000"/>
+        </w:rPr>
+        <w:t>大喊：我变成男人了</w:t>
+      </w:r>
+      <w:r>
+        <w:rPr>
+          <w:rFonts w:ascii="华文细黑" w:hAnsi="华文细黑" w:cs="Arial" w:hint="eastAsia"/>
+          <w:color w:val="808000"/>
+        </w:rPr>
+        <w:t>]or[</w:t>
+      </w:r>
+      <w:r>
+        <w:rPr>
+          <w:rFonts w:ascii="华文细黑" w:hAnsi="华文细黑" w:cs="Arial" w:hint="eastAsia"/>
+          <w:color w:val="808000"/>
+        </w:rPr>
+        <w:t>嘿嘿怪笑：</w:t>
+      </w:r>
+      <w:r>
+        <w:rPr>
+          <w:rFonts w:ascii="华文细黑" w:hAnsi="华文细黑" w:cs="Arial" w:hint="eastAsia"/>
+          <w:color w:val="808000"/>
+        </w:rPr>
+        <w:t>这样一来我就可以</w:t>
+      </w:r>
+      <w:r>
+        <w:rPr>
+          <w:rFonts w:ascii="华文细黑" w:hAnsi="华文细黑" w:cs="Arial"/>
+          <w:color w:val="808000"/>
+        </w:rPr>
+        <w:t>…</w:t>
+      </w:r>
+      <w:r>
+        <w:rPr>
+          <w:rFonts w:ascii="华文细黑" w:hAnsi="华文细黑" w:cs="Arial" w:hint="eastAsia"/>
+          <w:color w:val="808000"/>
+        </w:rPr>
+        <w:t>]</w:t>
+      </w:r>
+    </w:p>
+    <w:p>
+      <w:pPr>
+        <w:rPr>
+          <w:rFonts w:ascii="华文细黑" w:hAnsi="华文细黑" w:cs="Arial" w:hint="eastAsia"/>
+          <w:color w:val="808000"/>
+        </w:rPr>
+      </w:pPr>
+      <w:r>
+        <w:rPr>
+          <w:rFonts w:ascii="华文细黑" w:hAnsi="华文细黑" w:cs="Arial" w:hint="eastAsia"/>
+          <w:color w:val="808000"/>
+        </w:rPr>
+        <w:t>果不其然</w:t>
+      </w:r>
+      <w:r>
+        <w:rPr>
+          <w:rFonts w:ascii="华文细黑" w:hAnsi="华文细黑" w:cs="Arial" w:hint="eastAsia"/>
+          <w:color w:val="808000"/>
+        </w:rPr>
+        <w:t>，</w:t>
+      </w:r>
+      <w:r>
+        <w:rPr>
+          <w:rFonts w:ascii="华文细黑" w:hAnsi="华文细黑" w:cs="Arial" w:hint="eastAsia"/>
+          <w:color w:val="808000"/>
+        </w:rPr>
+        <w:t>你这样的变态选择了</w:t>
+      </w:r>
+      <w:r>
+        <w:rPr>
+          <w:rFonts w:ascii="华文细黑" w:hAnsi="华文细黑" w:cs="Arial"/>
+          <w:color w:val="808000"/>
+        </w:rPr>
+        <w:t>—</w:t>
+      </w:r>
+      <w:r>
+        <w:rPr>
+          <w:rFonts w:ascii="华文细黑" w:hAnsi="华文细黑" w:cs="Arial" w:hint="eastAsia"/>
+          <w:color w:val="808000"/>
+        </w:rPr>
+        <w:t>后者！</w:t>
+      </w:r>
+      <w:r>
+        <w:rPr>
+          <w:rFonts w:ascii="华文细黑" w:hAnsi="华文细黑" w:cs="Arial" w:hint="eastAsia"/>
+          <w:color w:val="39C5BB"/>
+          <w:sz w:val="18"/>
+          <w:szCs w:val="20"/>
+        </w:rPr>
+        <w:t>/*</w:t>
+      </w:r>
+      <w:r>
+        <w:rPr>
+          <w:rFonts w:ascii="华文细黑" w:hAnsi="华文细黑" w:cs="Arial" w:hint="eastAsia"/>
+          <w:color w:val="39C5BB"/>
+          <w:sz w:val="18"/>
+          <w:szCs w:val="20"/>
+        </w:rPr>
+        <w:t>容我在</w:t>
+      </w:r>
+      <w:r>
+        <w:rPr>
+          <w:rFonts w:ascii="华文细黑" w:hAnsi="华文细黑" w:cs="Arial" w:hint="eastAsia"/>
+          <w:color w:val="39C5BB"/>
+          <w:sz w:val="18"/>
+          <w:szCs w:val="20"/>
+        </w:rPr>
+        <w:t>钦定</w:t>
+      </w:r>
+      <w:r>
+        <w:rPr>
+          <w:rFonts w:ascii="华文细黑" w:hAnsi="华文细黑" w:cs="Arial" w:hint="eastAsia"/>
+          <w:color w:val="39C5BB"/>
+          <w:sz w:val="18"/>
+          <w:szCs w:val="20"/>
+        </w:rPr>
+        <w:t>本中删掉这一段</w:t>
+      </w:r>
+      <w:r>
+        <w:rPr>
+          <w:rFonts w:ascii="华文细黑" w:hAnsi="华文细黑" w:cs="Arial" w:hint="eastAsia"/>
+          <w:color w:val="39C5BB"/>
+          <w:sz w:val="18"/>
+          <w:szCs w:val="20"/>
+        </w:rPr>
+        <w:t>*/</w:t>
+      </w:r>
+    </w:p>
+    <w:p>
+      <w:pPr>
+        <w:rPr>
+          <w:rFonts w:ascii="华文细黑" w:hAnsi="华文细黑" w:cs="Arial"/>
+          <w:color w:val="808000"/>
+        </w:rPr>
+      </w:pPr>
+      <w:r>
+        <w:rPr>
+          <w:rFonts w:ascii="华文细黑" w:hAnsi="华文细黑" w:cs="Arial" w:hint="eastAsia"/>
+          <w:color w:val="808000"/>
+        </w:rPr>
+        <w:t>[</w:t>
+      </w:r>
+      <w:r>
+        <w:rPr>
+          <w:rFonts w:ascii="华文细黑" w:hAnsi="华文细黑" w:cs="Arial" w:hint="eastAsia"/>
+          <w:color w:val="808000"/>
+        </w:rPr>
+        <w:t>嘿嘿</w:t>
+      </w:r>
+      <w:r>
+        <w:rPr>
+          <w:rFonts w:ascii="华文细黑" w:hAnsi="华文细黑" w:cs="Arial"/>
+          <w:color w:val="808000"/>
+        </w:rPr>
+        <w:t>…</w:t>
+      </w:r>
+      <w:r>
+        <w:rPr>
+          <w:rFonts w:ascii="华文细黑" w:hAnsi="华文细黑" w:cs="Arial" w:hint="eastAsia"/>
+          <w:color w:val="808000"/>
+        </w:rPr>
+        <w:t>]</w:t>
+      </w:r>
+      <w:r>
+        <w:rPr>
+          <w:rFonts w:hint="eastAsia"/>
+        </w:rPr>
+        <w:t xml:space="preserve"> </w:t>
+      </w:r>
+      <w:r>
+        <w:rPr>
+          <w:rFonts w:ascii="华文细黑" w:hAnsi="华文细黑" w:cs="Arial" w:hint="eastAsia"/>
+          <w:color w:val="808000"/>
+        </w:rPr>
+        <w:t>刚发出怪笑的你被打断</w:t>
+      </w:r>
+      <w:r>
+        <w:rPr>
+          <w:rFonts w:ascii="华文细黑" w:hAnsi="华文细黑" w:cs="Arial" w:hint="eastAsia"/>
+          <w:color w:val="808000"/>
+        </w:rPr>
+        <w:t>施法</w:t>
+      </w:r>
+    </w:p>
+    <w:p>
+      <w:pPr>
+        <w:rPr>
+          <w:rFonts w:ascii="华文细黑" w:hAnsi="华文细黑" w:cs="Arial"/>
+          <w:color w:val="808000"/>
+        </w:rPr>
+      </w:pPr>
+      <w:r>
+        <w:rPr>
+          <w:rFonts w:ascii="华文细黑" w:hAnsi="华文细黑" w:cs="Arial" w:hint="eastAsia"/>
+          <w:color w:val="808000"/>
+        </w:rPr>
+        <w:t>[</w:t>
+      </w:r>
+      <w:r>
+        <w:rPr>
+          <w:rFonts w:ascii="华文细黑" w:hAnsi="华文细黑" w:cs="Arial" w:hint="eastAsia"/>
+          <w:color w:val="808000"/>
+        </w:rPr>
+        <w:t>你又昏过去了</w:t>
+      </w:r>
+      <w:r>
+        <w:rPr>
+          <w:rFonts w:ascii="华文细黑" w:hAnsi="华文细黑" w:cs="Arial" w:hint="eastAsia"/>
+          <w:color w:val="808000"/>
+        </w:rPr>
+        <w:t>]</w:t>
+      </w:r>
+    </w:p>
+    <w:p>
+      <w:pPr>
+        <w:rPr>
+          <w:rFonts w:ascii="华文细黑" w:hAnsi="华文细黑" w:cs="Arial"/>
+          <w:color w:val="808000"/>
+        </w:rPr>
+      </w:pPr>
+      <w:r>
+        <w:rPr>
+          <w:rFonts w:ascii="华文细黑" w:hAnsi="华文细黑" w:cs="Arial" w:hint="eastAsia"/>
+          <w:color w:val="808000"/>
+        </w:rPr>
+        <w:t>[</w:t>
+      </w:r>
+      <w:r>
+        <w:rPr>
+          <w:rFonts w:ascii="华文细黑" w:hAnsi="华文细黑" w:cs="Arial" w:hint="eastAsia"/>
+          <w:color w:val="808000"/>
+        </w:rPr>
+        <w:t>微微睁开眼</w:t>
+      </w:r>
+      <w:r>
+        <w:rPr>
+          <w:rFonts w:ascii="华文细黑" w:hAnsi="华文细黑" w:cs="Arial" w:hint="eastAsia"/>
+          <w:color w:val="808000"/>
+        </w:rPr>
+        <w:t>],</w:t>
+      </w:r>
+      <w:r>
+        <w:rPr>
+          <w:rFonts w:hint="eastAsia"/>
+        </w:rPr>
+        <w:t xml:space="preserve"> </w:t>
+      </w:r>
+      <w:r>
+        <w:rPr>
+          <w:rFonts w:ascii="华文细黑" w:hAnsi="华文细黑" w:cs="Arial" w:hint="eastAsia"/>
+          <w:color w:val="808000"/>
+        </w:rPr>
+        <w:t>天亮了</w:t>
+      </w:r>
+    </w:p>
+    <w:p>
+      <w:pPr>
+        <w:rPr>
+          <w:rFonts w:ascii="华文细黑" w:hAnsi="华文细黑" w:cs="Arial"/>
+          <w:color w:val="808000"/>
+        </w:rPr>
+      </w:pPr>
+      <w:r>
+        <w:rPr>
+          <w:rFonts w:ascii="华文细黑" w:hAnsi="华文细黑" w:cs="Arial" w:hint="eastAsia"/>
+          <w:color w:val="808000"/>
+        </w:rPr>
+        <w:t>久违的在白天感到迷糊</w:t>
+      </w:r>
+    </w:p>
+    <w:p>
+      <w:pPr>
+        <w:rPr>
+          <w:rFonts w:ascii="华文细黑" w:hAnsi="华文细黑" w:cs="Arial"/>
+          <w:color w:val="808000"/>
+        </w:rPr>
+      </w:pPr>
+      <w:r>
+        <w:rPr>
+          <w:rFonts w:ascii="华文细黑" w:hAnsi="华文细黑" w:cs="Arial" w:hint="eastAsia"/>
+          <w:color w:val="808000"/>
+        </w:rPr>
+        <w:t>/*</w:t>
+      </w:r>
+      <w:r>
+        <w:rPr>
+          <w:rFonts w:ascii="华文细黑" w:hAnsi="华文细黑" w:cs="Arial" w:hint="eastAsia"/>
+          <w:color w:val="808000"/>
+        </w:rPr>
+        <w:t>你具有</w:t>
+      </w:r>
+      <w:r>
+        <w:rPr>
+          <w:rFonts w:ascii="华文细黑" w:hAnsi="华文细黑" w:cs="Arial" w:hint="eastAsia"/>
+          <w:color w:val="808000"/>
+        </w:rPr>
+        <w:t>“</w:t>
+      </w:r>
+      <w:r>
+        <w:rPr>
+          <w:rFonts w:ascii="华文细黑" w:hAnsi="华文细黑" w:cs="Arial" w:hint="eastAsia"/>
+          <w:color w:val="808000"/>
+        </w:rPr>
+        <w:t>白天就会很清醒</w:t>
+      </w:r>
+      <w:r>
+        <w:rPr>
+          <w:rFonts w:ascii="华文细黑" w:hAnsi="华文细黑" w:cs="Arial" w:hint="eastAsia"/>
+          <w:color w:val="808000"/>
+        </w:rPr>
+        <w:t>”</w:t>
+      </w:r>
+      <w:r>
+        <w:rPr>
+          <w:rFonts w:ascii="华文细黑" w:hAnsi="华文细黑" w:cs="Arial" w:hint="eastAsia"/>
+          <w:color w:val="808000"/>
+        </w:rPr>
+        <w:t>的</w:t>
+      </w:r>
+      <w:r>
+        <w:rPr>
+          <w:rFonts w:ascii="华文细黑" w:hAnsi="华文细黑" w:cs="Arial" w:hint="eastAsia"/>
+          <w:color w:val="808000"/>
+        </w:rPr>
+        <w:t>技能</w:t>
+      </w:r>
+      <w:r>
+        <w:rPr>
+          <w:rFonts w:ascii="华文细黑" w:hAnsi="华文细黑" w:cs="Arial" w:hint="eastAsia"/>
+          <w:color w:val="808000"/>
+        </w:rPr>
+        <w:t>*/</w:t>
+      </w:r>
+    </w:p>
+    <w:p>
+      <w:pPr>
+        <w:rPr>
+          <w:rFonts w:ascii="华文细黑" w:hAnsi="华文细黑" w:cs="Arial"/>
+          <w:color w:val="808000"/>
+        </w:rPr>
+      </w:pPr>
+      <w:r>
+        <w:rPr>
+          <w:rFonts w:ascii="华文细黑" w:hAnsi="华文细黑" w:cs="Arial" w:hint="eastAsia"/>
+          <w:color w:val="808000"/>
+        </w:rPr>
+        <w:t>因为身体的某</w:t>
+      </w:r>
+      <w:r>
+        <w:rPr>
+          <w:rFonts w:ascii="华文细黑" w:hAnsi="华文细黑" w:cs="Arial" w:hint="eastAsia"/>
+          <w:color w:val="808000"/>
+        </w:rPr>
+        <w:t>肢</w:t>
+      </w:r>
+      <w:r>
+        <w:rPr>
+          <w:rFonts w:ascii="华文细黑" w:hAnsi="华文细黑" w:cs="Arial" w:hint="eastAsia"/>
+          <w:color w:val="808000"/>
+        </w:rPr>
+        <w:t>传来了奇怪的吸吮感</w:t>
+      </w:r>
+      <w:r>
+        <w:rPr>
+          <w:rFonts w:ascii="华文细黑" w:hAnsi="华文细黑" w:cs="Arial" w:hint="eastAsia"/>
+          <w:color w:val="808000"/>
+        </w:rPr>
+        <w:t>[</w:t>
+      </w:r>
+      <w:r>
+        <w:rPr>
+          <w:rFonts w:ascii="华文细黑" w:hAnsi="华文细黑" w:cs="Arial" w:hint="eastAsia"/>
+          <w:color w:val="808000"/>
+        </w:rPr>
+        <w:t>嗞</w:t>
+      </w:r>
+      <w:r>
+        <w:rPr>
+          <w:rFonts w:ascii="华文细黑" w:hAnsi="华文细黑" w:cs="Arial"/>
+          <w:color w:val="808000"/>
+        </w:rPr>
+        <w:t>…</w:t>
+      </w:r>
+      <w:r>
+        <w:rPr>
+          <w:rFonts w:ascii="华文细黑" w:hAnsi="华文细黑" w:cs="Arial" w:hint="eastAsia"/>
+          <w:color w:val="808000"/>
+        </w:rPr>
+        <w:t>嗞溜</w:t>
+      </w:r>
+      <w:r>
+        <w:rPr>
+          <w:rFonts w:ascii="华文细黑" w:hAnsi="华文细黑" w:cs="Arial"/>
+          <w:color w:val="808000"/>
+        </w:rPr>
+        <w:t>…</w:t>
+      </w:r>
+      <w:r>
+        <w:rPr>
+          <w:rFonts w:ascii="华文细黑" w:hAnsi="华文细黑" w:cs="Arial" w:hint="eastAsia"/>
+          <w:color w:val="808000"/>
+        </w:rPr>
+        <w:t>]</w:t>
+      </w:r>
+    </w:p>
+    <w:p>
+      <w:pPr>
+        <w:rPr>
+          <w:rFonts w:ascii="华文细黑" w:hAnsi="华文细黑" w:cs="Arial"/>
+          <w:color w:val="808000"/>
+        </w:rPr>
+      </w:pPr>
+      <w:r>
+        <w:rPr>
+          <w:rFonts w:ascii="华文细黑" w:hAnsi="华文细黑" w:cs="Arial" w:hint="eastAsia"/>
+          <w:color w:val="808000"/>
+        </w:rPr>
+        <w:t>低头看</w:t>
+      </w:r>
+      <w:r>
+        <w:rPr>
+          <w:rFonts w:ascii="华文细黑" w:hAnsi="华文细黑" w:cs="Arial" w:hint="eastAsia"/>
+          <w:color w:val="808000"/>
+        </w:rPr>
+        <w:t>向身下，</w:t>
+      </w:r>
+      <w:r>
+        <w:rPr>
+          <w:rFonts w:ascii="华文细黑" w:hAnsi="华文细黑" w:cs="Arial" w:hint="eastAsia"/>
+          <w:color w:val="808000"/>
+        </w:rPr>
+        <w:t>趴在你身上的</w:t>
+      </w:r>
+      <w:r>
+        <w:rPr>
+          <w:rFonts w:ascii="华文细黑" w:hAnsi="华文细黑" w:cs="Arial"/>
+          <w:color w:val="808000"/>
+        </w:rPr>
+        <w:t>—</w:t>
+      </w:r>
+    </w:p>
+    <w:p>
+      <w:pPr>
+        <w:rPr>
+          <w:rFonts w:ascii="华文细黑" w:hAnsi="华文细黑" w:cs="Arial"/>
+          <w:color w:val="808000"/>
+        </w:rPr>
+      </w:pPr>
+      <w:r>
+        <w:rPr>
+          <w:rFonts w:ascii="华文细黑" w:hAnsi="华文细黑" w:cs="Arial" w:hint="eastAsia"/>
+          <w:color w:val="808000"/>
+        </w:rPr>
+        <w:t>--</w:t>
+      </w:r>
+      <w:r>
+        <w:rPr>
+          <w:rFonts w:ascii="华文细黑" w:hAnsi="华文细黑" w:cs="Arial" w:hint="eastAsia"/>
+          <w:color w:val="808000"/>
+        </w:rPr>
+        <w:t>猫在</w:t>
+      </w:r>
+      <w:r>
+        <w:rPr>
+          <w:rFonts w:ascii="华文细黑" w:hAnsi="华文细黑" w:cs="Arial" w:hint="eastAsia"/>
+          <w:color w:val="808000"/>
+        </w:rPr>
+        <w:t>咬你的手指</w:t>
+      </w:r>
+      <w:r>
+        <w:rPr>
+          <w:rFonts w:ascii="华文细黑" w:hAnsi="华文细黑" w:cs="Arial" w:hint="eastAsia"/>
+          <w:color w:val="808000"/>
+        </w:rPr>
+        <w:t>，</w:t>
+      </w:r>
+      <w:r>
+        <w:rPr>
+          <w:rFonts w:ascii="华文细黑" w:hAnsi="华文细黑" w:cs="Arial" w:hint="eastAsia"/>
+          <w:color w:val="808000"/>
+        </w:rPr>
+        <w:t>是那只白猫</w:t>
+      </w:r>
+      <w:r>
+        <w:rPr>
+          <w:rFonts w:ascii="华文细黑" w:hAnsi="华文细黑" w:cs="Arial" w:hint="eastAsia"/>
+          <w:color w:val="808000"/>
+        </w:rPr>
+        <w:t>（</w:t>
+      </w:r>
+      <w:r>
+        <w:rPr>
+          <w:rFonts w:ascii="华文细黑" w:hAnsi="华文细黑" w:cs="Arial" w:hint="eastAsia"/>
+          <w:color w:val="808000"/>
+        </w:rPr>
+        <w:t>mini</w:t>
+      </w:r>
+      <w:r>
+        <w:rPr>
+          <w:rFonts w:ascii="华文细黑" w:hAnsi="华文细黑" w:cs="Arial" w:hint="eastAsia"/>
+          <w:color w:val="808000"/>
+        </w:rPr>
+        <w:t>版）</w:t>
+      </w:r>
+      <w:r>
+        <w:rPr>
+          <w:rFonts w:ascii="华文细黑" w:hAnsi="华文细黑" w:cs="Arial" w:hint="eastAsia"/>
+          <w:color w:val="39C5BB"/>
+          <w:sz w:val="16"/>
+          <w:szCs w:val="18"/>
+        </w:rPr>
+        <w:t>/*</w:t>
+      </w:r>
+      <w:r>
+        <w:rPr>
+          <w:rFonts w:ascii="华文细黑" w:hAnsi="华文细黑" w:cs="Arial" w:hint="eastAsia"/>
+          <w:color w:val="39C5BB"/>
+          <w:sz w:val="16"/>
+          <w:szCs w:val="18"/>
+        </w:rPr>
+        <w:t>原本是</w:t>
+      </w:r>
+      <w:r>
+        <w:rPr>
+          <w:rFonts w:ascii="华文细黑" w:hAnsi="华文细黑" w:cs="Arial" w:hint="eastAsia"/>
+          <w:color w:val="39C5BB"/>
+          <w:sz w:val="16"/>
+          <w:szCs w:val="18"/>
+        </w:rPr>
+        <w:t>min</w:t>
+      </w:r>
+      <w:r>
+        <w:rPr>
+          <w:rFonts w:ascii="华文细黑" w:hAnsi="华文细黑" w:cs="Arial" w:hint="eastAsia"/>
+          <w:color w:val="39C5BB"/>
+          <w:sz w:val="16"/>
+          <w:szCs w:val="18"/>
+        </w:rPr>
+        <w:t>，大概是写错了</w:t>
+      </w:r>
+      <w:r>
+        <w:rPr>
+          <w:rFonts w:ascii="华文细黑" w:hAnsi="华文细黑" w:cs="Arial" w:hint="eastAsia"/>
+          <w:color w:val="39C5BB"/>
+          <w:sz w:val="16"/>
+          <w:szCs w:val="18"/>
+        </w:rPr>
+        <w:t>*/</w:t>
+      </w:r>
+    </w:p>
+    <w:p>
+      <w:pPr>
+        <w:rPr>
+          <w:rFonts w:ascii="华文细黑" w:hAnsi="华文细黑" w:cs="Arial"/>
+          <w:color w:val="808000"/>
+        </w:rPr>
+      </w:pPr>
+      <w:r>
+        <w:rPr>
+          <w:rFonts w:ascii="华文细黑" w:hAnsi="华文细黑" w:cs="Arial" w:hint="eastAsia"/>
+          <w:color w:val="808000"/>
+        </w:rPr>
+        <w:lastRenderedPageBreak/>
+        <w:t>这时，你突然发现</w:t>
+      </w:r>
+    </w:p>
+    <w:p>
+      <w:pPr>
+        <w:rPr>
+          <w:rFonts w:ascii="华文细黑" w:hAnsi="华文细黑" w:cs="Arial" w:hint="eastAsia"/>
+          <w:color w:val="2F4F4F"/>
+        </w:rPr>
+      </w:pPr>
+      <w:r>
+        <w:rPr>
+          <w:rFonts w:ascii="华文细黑" w:hAnsi="华文细黑" w:cs="Arial" w:hint="eastAsia"/>
+          <w:color w:val="2F4F4F"/>
+        </w:rPr>
+        <w:t>那只白猫身上有一个奇怪的纹路</w:t>
+      </w:r>
+      <w:r>
+        <w:rPr>
+          <w:rFonts w:ascii="华文细黑" w:hAnsi="华文细黑" w:cs="Arial" w:hint="eastAsia"/>
+          <w:color w:val="2F4F4F"/>
+        </w:rPr>
+        <w:t>[</w:t>
+      </w:r>
+      <w:r>
+        <w:rPr>
+          <w:rFonts w:ascii="华文细黑" w:hAnsi="华文细黑" w:cs="Arial" w:hint="eastAsia"/>
+          <w:color w:val="2F4F4F"/>
+        </w:rPr>
+        <w:t>插图</w:t>
+      </w:r>
+      <w:r>
+        <w:rPr>
+          <w:rFonts w:ascii="华文细黑" w:hAnsi="华文细黑" w:cs="Arial" w:hint="eastAsia"/>
+          <w:color w:val="2F4F4F"/>
+        </w:rPr>
+        <w:t>_0]</w:t>
+      </w:r>
+      <w:r>
+        <w:rPr>
+          <w:rFonts w:ascii="华文细黑" w:hAnsi="华文细黑" w:cs="Arial" w:hint="eastAsia"/>
+          <w:color w:val="39C5BB"/>
+          <w:sz w:val="18"/>
+          <w:szCs w:val="20"/>
+        </w:rPr>
+        <w:t>/*</w:t>
+      </w:r>
+      <w:r>
+        <w:rPr>
+          <w:rFonts w:ascii="华文细黑" w:hAnsi="华文细黑" w:cs="Arial" w:hint="eastAsia"/>
+          <w:color w:val="39C5BB"/>
+          <w:sz w:val="18"/>
+          <w:szCs w:val="20"/>
+        </w:rPr>
+        <w:t>具体插图我到时候解决</w:t>
+      </w:r>
+      <w:r>
+        <w:rPr>
+          <w:rFonts w:ascii="华文细黑" w:hAnsi="华文细黑" w:cs="Arial" w:hint="eastAsia"/>
+          <w:color w:val="39C5BB"/>
+          <w:sz w:val="18"/>
+          <w:szCs w:val="20"/>
+        </w:rPr>
+        <w:t>*/</w:t>
+      </w:r>
+    </w:p>
+    <w:p>
+      <w:pPr>
+        <w:rPr>
+          <w:rFonts w:ascii="华文细黑" w:hAnsi="华文细黑" w:cs="Arial"/>
+          <w:color w:val="2F4F4F"/>
+        </w:rPr>
+      </w:pPr>
+      <w:r>
+        <w:rPr>
+          <w:rFonts w:ascii="华文细黑" w:hAnsi="华文细黑" w:cs="Arial" w:hint="eastAsia"/>
+          <w:color w:val="2F4F4F"/>
+        </w:rPr>
+        <w:t>[</w:t>
+      </w:r>
+      <w:r>
+        <w:rPr>
+          <w:rFonts w:ascii="华文细黑" w:hAnsi="华文细黑" w:cs="Arial" w:hint="eastAsia"/>
+          <w:color w:val="2F4F4F"/>
+        </w:rPr>
+        <w:t>你感到头痛欲</w:t>
+      </w:r>
+      <w:r>
+        <w:rPr>
+          <w:rFonts w:ascii="华文细黑" w:hAnsi="华文细黑" w:cs="Arial" w:hint="eastAsia"/>
+          <w:color w:val="2F4F4F"/>
+        </w:rPr>
+        <w:t>裂</w:t>
+      </w:r>
+      <w:r>
+        <w:rPr>
+          <w:rFonts w:ascii="华文细黑" w:hAnsi="华文细黑" w:cs="Arial" w:hint="eastAsia"/>
+          <w:color w:val="2F4F4F"/>
+        </w:rPr>
+        <w:t>]</w:t>
+      </w:r>
+    </w:p>
+    <w:p>
+      <w:pPr>
+        <w:rPr>
+          <w:rFonts w:ascii="华文细黑" w:hAnsi="华文细黑" w:cs="Arial"/>
+          <w:color w:val="2F4F4F"/>
+        </w:rPr>
+      </w:pPr>
+      <w:r>
+        <w:rPr>
+          <w:rFonts w:ascii="华文细黑" w:hAnsi="华文细黑" w:cs="Arial" w:hint="eastAsia"/>
+          <w:color w:val="2F4F4F"/>
+        </w:rPr>
+        <w:t>这个似曾相识的图案让你感到强烈的不适</w:t>
+      </w:r>
+    </w:p>
+    <w:p>
+      <w:pPr>
+        <w:rPr>
+          <w:rFonts w:ascii="华文细黑" w:hAnsi="华文细黑" w:cs="Arial"/>
+          <w:color w:val="2F4F4F"/>
+        </w:rPr>
+      </w:pPr>
+      <w:r>
+        <w:rPr>
+          <w:rFonts w:ascii="华文细黑" w:hAnsi="华文细黑" w:cs="Arial" w:hint="eastAsia"/>
+          <w:color w:val="2F4F4F"/>
+        </w:rPr>
+        <w:t>与此同时</w:t>
+      </w:r>
+      <w:r>
+        <w:rPr>
+          <w:rFonts w:ascii="华文细黑" w:hAnsi="华文细黑" w:cs="Arial" w:hint="eastAsia"/>
+          <w:color w:val="2F4F4F"/>
+        </w:rPr>
+        <w:t>，</w:t>
+      </w:r>
+      <w:r>
+        <w:rPr>
+          <w:rFonts w:ascii="华文细黑" w:hAnsi="华文细黑" w:cs="Arial" w:hint="eastAsia"/>
+          <w:color w:val="2F4F4F"/>
+        </w:rPr>
+        <w:t>白猫身上发出强烈的白光</w:t>
+      </w:r>
+    </w:p>
+    <w:p>
+      <w:pPr>
+        <w:rPr>
+          <w:rFonts w:ascii="华文细黑" w:hAnsi="华文细黑" w:cs="Arial"/>
+          <w:color w:val="2F4F4F"/>
+        </w:rPr>
+      </w:pPr>
+      <w:r>
+        <w:rPr>
+          <w:rFonts w:ascii="华文细黑" w:hAnsi="华文细黑" w:cs="Arial" w:hint="eastAsia"/>
+          <w:color w:val="2F4F4F"/>
+        </w:rPr>
+        <w:t>[</w:t>
+      </w:r>
+      <w:r>
+        <w:rPr>
+          <w:rFonts w:ascii="华文细黑" w:hAnsi="华文细黑" w:cs="Arial" w:hint="eastAsia"/>
+          <w:color w:val="2F4F4F"/>
+        </w:rPr>
+        <w:t>白</w:t>
+      </w:r>
+      <w:r>
+        <w:rPr>
+          <w:rFonts w:ascii="华文细黑" w:hAnsi="华文细黑" w:cs="Arial" w:hint="eastAsia"/>
+          <w:color w:val="2F4F4F"/>
+        </w:rPr>
+        <w:t>光让</w:t>
+      </w:r>
+      <w:r>
+        <w:rPr>
+          <w:rFonts w:ascii="华文细黑" w:hAnsi="华文细黑" w:cs="Arial" w:hint="eastAsia"/>
+          <w:color w:val="2F4F4F"/>
+        </w:rPr>
+        <w:t>你睁不开眼</w:t>
+      </w:r>
+      <w:r>
+        <w:rPr>
+          <w:rFonts w:ascii="华文细黑" w:hAnsi="华文细黑" w:cs="Arial" w:hint="eastAsia"/>
+          <w:color w:val="2F4F4F"/>
+        </w:rPr>
+        <w:t>]</w:t>
+      </w:r>
+    </w:p>
+    <w:p>
+      <w:pPr>
+        <w:rPr>
+          <w:rFonts w:ascii="华文细黑" w:hAnsi="华文细黑" w:cs="Arial"/>
+          <w:color w:val="2F4F4F"/>
+        </w:rPr>
+      </w:pPr>
+      <w:r>
+        <w:rPr>
+          <w:rFonts w:ascii="华文细黑" w:hAnsi="华文细黑" w:cs="Arial" w:hint="eastAsia"/>
+          <w:color w:val="2F4F4F"/>
+        </w:rPr>
+        <w:t>当你再一次睁开眼睛时</w:t>
+      </w:r>
+      <w:r>
+        <w:rPr>
+          <w:rFonts w:ascii="华文细黑" w:hAnsi="华文细黑" w:cs="Arial" w:hint="eastAsia"/>
+          <w:color w:val="2F4F4F"/>
+        </w:rPr>
+        <w:t>，</w:t>
+      </w:r>
+      <w:r>
+        <w:rPr>
+          <w:rFonts w:ascii="华文细黑" w:hAnsi="华文细黑" w:cs="Arial" w:hint="eastAsia"/>
+          <w:color w:val="2F4F4F"/>
+        </w:rPr>
+        <w:t>你的眼前是</w:t>
+      </w:r>
+      <w:r>
+        <w:rPr>
+          <w:rFonts w:ascii="华文细黑" w:hAnsi="华文细黑" w:cs="Arial" w:hint="eastAsia"/>
+          <w:color w:val="2F4F4F"/>
+        </w:rPr>
+        <w:t>一个</w:t>
+      </w:r>
+      <w:r>
+        <w:rPr>
+          <w:rFonts w:ascii="华文细黑" w:hAnsi="华文细黑" w:cs="Arial"/>
+          <w:color w:val="2F4F4F"/>
+        </w:rPr>
+        <w:t>—</w:t>
+      </w:r>
+    </w:p>
+    <w:p>
+      <w:pPr>
+        <w:rPr>
+          <w:rFonts w:ascii="华文细黑" w:hAnsi="华文细黑" w:cs="Arial"/>
+          <w:color w:val="2F4F4F"/>
+        </w:rPr>
+      </w:pPr>
+      <w:r>
+        <w:rPr>
+          <w:rFonts w:ascii="华文细黑" w:hAnsi="华文细黑" w:cs="Arial" w:hint="eastAsia"/>
+          <w:color w:val="2F4F4F"/>
+        </w:rPr>
+        <w:t>--</w:t>
+      </w:r>
+      <w:r>
+        <w:rPr>
+          <w:rFonts w:ascii="华文细黑" w:hAnsi="华文细黑" w:cs="Arial" w:hint="eastAsia"/>
+          <w:color w:val="2F4F4F"/>
+        </w:rPr>
+        <w:t>猫娘！！！</w:t>
+      </w:r>
+    </w:p>
+    <w:p>
+      <w:pPr>
+        <w:rPr>
+          <w:rFonts w:ascii="华文细黑" w:hAnsi="华文细黑" w:cs="Arial"/>
+          <w:color w:val="2F4F4F"/>
+        </w:rPr>
+      </w:pPr>
+      <w:r>
+        <w:rPr>
+          <w:rFonts w:ascii="华文细黑" w:hAnsi="华文细黑" w:cs="Arial" w:hint="eastAsia"/>
+          <w:color w:val="2F4F4F"/>
+        </w:rPr>
+        <w:t>这位粉发</w:t>
+      </w:r>
+      <w:r>
+        <w:rPr>
+          <w:rFonts w:ascii="华文细黑" w:hAnsi="华文细黑" w:cs="Arial" w:hint="eastAsia"/>
+          <w:color w:val="2F4F4F"/>
+        </w:rPr>
+        <w:t>蓝瞳</w:t>
+      </w:r>
+      <w:r>
+        <w:rPr>
+          <w:rFonts w:ascii="华文细黑" w:hAnsi="华文细黑" w:cs="Arial" w:hint="eastAsia"/>
+          <w:color w:val="2F4F4F"/>
+        </w:rPr>
+        <w:t>的猫娘向你开口了</w:t>
+      </w:r>
+    </w:p>
+    <w:p>
+      <w:pPr>
+        <w:rPr>
+          <w:rFonts w:ascii="华文细黑" w:hAnsi="华文细黑" w:cs="Arial"/>
+          <w:color w:val="2F4F4F"/>
+        </w:rPr>
+      </w:pPr>
+      <w:r>
+        <w:rPr>
+          <w:rFonts w:ascii="华文细黑" w:hAnsi="华文细黑" w:cs="Arial" w:hint="eastAsia"/>
+          <w:color w:val="2F4F4F"/>
+        </w:rPr>
+        <w:t>“你好</w:t>
+      </w:r>
+      <w:r>
+        <w:rPr>
+          <w:rFonts w:ascii="华文细黑" w:hAnsi="华文细黑" w:cs="Arial" w:hint="eastAsia"/>
+          <w:color w:val="2F4F4F"/>
+        </w:rPr>
+        <w:t>，我的</w:t>
+      </w:r>
+      <w:r>
+        <w:rPr>
+          <w:rFonts w:ascii="华文细黑" w:hAnsi="华文细黑" w:cs="Arial" w:hint="eastAsia"/>
+          <w:color w:val="2F4F4F"/>
+        </w:rPr>
+        <w:t>Master</w:t>
+      </w:r>
+      <w:r>
+        <w:rPr>
+          <w:rFonts w:ascii="华文细黑" w:hAnsi="华文细黑" w:cs="Arial" w:hint="eastAsia"/>
+          <w:color w:val="2F4F4F"/>
+        </w:rPr>
+        <w:t>”</w:t>
+      </w:r>
+      <w:r>
+        <w:rPr>
+          <w:rFonts w:ascii="华文细黑" w:hAnsi="华文细黑" w:cs="Arial" w:hint="eastAsia"/>
+          <w:color w:val="2F4F4F"/>
+        </w:rPr>
+        <w:t>（</w:t>
+      </w:r>
+      <w:r>
+        <w:rPr>
+          <w:rFonts w:ascii="华文细黑" w:hAnsi="华文细黑" w:cs="Arial" w:hint="eastAsia"/>
+          <w:color w:val="2F4F4F"/>
+        </w:rPr>
+        <w:t>是你曾经用过的语言</w:t>
+      </w:r>
+      <w:r>
+        <w:rPr>
+          <w:rFonts w:ascii="华文细黑" w:hAnsi="华文细黑" w:cs="Arial" w:hint="eastAsia"/>
+          <w:color w:val="2F4F4F"/>
+        </w:rPr>
+        <w:t>！）</w:t>
+      </w:r>
+    </w:p>
+    <w:p>
+      <w:pPr>
+        <w:rPr>
+          <w:rFonts w:ascii="华文细黑" w:hAnsi="华文细黑" w:cs="Arial"/>
+          <w:color w:val="2F4F4F"/>
+        </w:rPr>
+      </w:pPr>
+      <w:r>
+        <w:rPr>
+          <w:rFonts w:ascii="华文细黑" w:hAnsi="华文细黑" w:cs="Arial" w:hint="eastAsia"/>
+          <w:color w:val="2F4F4F"/>
+        </w:rPr>
+        <w:t>[</w:t>
+      </w:r>
+      <w:r>
+        <w:rPr>
+          <w:rFonts w:ascii="华文细黑" w:hAnsi="华文细黑" w:cs="Arial" w:hint="eastAsia"/>
+          <w:color w:val="2F4F4F"/>
+        </w:rPr>
+        <w:t>你开始搞不明白情况了</w:t>
+      </w:r>
+      <w:r>
+        <w:rPr>
+          <w:rFonts w:ascii="华文细黑" w:hAnsi="华文细黑" w:cs="Arial" w:hint="eastAsia"/>
+          <w:color w:val="2F4F4F"/>
+        </w:rPr>
+        <w:t>]</w:t>
+      </w:r>
+    </w:p>
+    <w:p>
+      <w:pPr>
+        <w:rPr>
+          <w:rFonts w:ascii="华文细黑" w:hAnsi="华文细黑" w:cs="Arial"/>
+          <w:color w:val="2F4F4F"/>
+        </w:rPr>
+      </w:pPr>
+      <w:r>
+        <w:rPr>
+          <w:rFonts w:ascii="华文细黑" w:hAnsi="华文细黑" w:cs="Arial" w:hint="eastAsia"/>
+          <w:color w:val="2F4F4F"/>
+        </w:rPr>
+        <w:t>刚才的女仆走了过来</w:t>
+      </w:r>
+    </w:p>
+    <w:p>
+      <w:pPr>
+        <w:rPr>
+          <w:rFonts w:ascii="华文细黑" w:hAnsi="华文细黑" w:cs="Arial"/>
+          <w:color w:val="2F4F4F"/>
+        </w:rPr>
+      </w:pPr>
+      <w:r>
+        <w:rPr>
+          <w:rFonts w:ascii="华文细黑" w:hAnsi="华文细黑" w:cs="Arial" w:hint="eastAsia"/>
+          <w:color w:val="2F4F4F"/>
+        </w:rPr>
+        <w:t>你看着他一脸惊奇的样子</w:t>
+      </w:r>
+    </w:p>
+    <w:p>
+      <w:pPr>
+        <w:rPr>
+          <w:rFonts w:ascii="华文细黑" w:hAnsi="华文细黑" w:cs="Arial"/>
+          <w:color w:val="2F4F4F"/>
+        </w:rPr>
+      </w:pPr>
+      <w:r>
+        <w:rPr>
+          <w:rFonts w:ascii="华文细黑" w:hAnsi="华文细黑" w:cs="Arial" w:hint="eastAsia"/>
+          <w:color w:val="2F4F4F"/>
+        </w:rPr>
+        <w:t>显然</w:t>
+      </w:r>
+      <w:r>
+        <w:rPr>
+          <w:rFonts w:ascii="华文细黑" w:hAnsi="华文细黑" w:cs="Arial" w:hint="eastAsia"/>
+          <w:color w:val="2F4F4F"/>
+        </w:rPr>
+        <w:t>这名女仆也不知道发生了什么</w:t>
+      </w:r>
+    </w:p>
+    <w:p>
+      <w:pPr>
+        <w:rPr>
+          <w:rFonts w:ascii="华文细黑" w:hAnsi="华文细黑" w:cs="Arial"/>
+          <w:color w:val="2F4F4F"/>
+        </w:rPr>
+      </w:pPr>
+      <w:r>
+        <w:rPr>
+          <w:rFonts w:ascii="华文细黑" w:hAnsi="华文细黑" w:cs="Arial" w:hint="eastAsia"/>
+          <w:color w:val="2F4F4F"/>
+        </w:rPr>
+        <w:t>此时</w:t>
+      </w:r>
+      <w:r>
+        <w:rPr>
+          <w:rFonts w:ascii="华文细黑" w:hAnsi="华文细黑" w:cs="Arial" w:hint="eastAsia"/>
+          <w:color w:val="2F4F4F"/>
+        </w:rPr>
+        <w:t>，</w:t>
+      </w:r>
+      <w:r>
+        <w:rPr>
+          <w:rFonts w:ascii="华文细黑" w:hAnsi="华文细黑" w:cs="Arial" w:hint="eastAsia"/>
+          <w:color w:val="2F4F4F"/>
+        </w:rPr>
+        <w:t>你听到外面传来骚动的声音</w:t>
+      </w:r>
+    </w:p>
+    <w:p>
+      <w:pPr>
+        <w:rPr>
+          <w:rFonts w:ascii="华文细黑" w:hAnsi="华文细黑" w:cs="Arial"/>
+          <w:color w:val="2F4F4F"/>
+        </w:rPr>
+      </w:pPr>
+      <w:r>
+        <w:rPr>
+          <w:rFonts w:ascii="华文细黑" w:hAnsi="华文细黑" w:cs="Arial" w:hint="eastAsia"/>
+          <w:color w:val="2F4F4F"/>
+        </w:rPr>
+        <w:t>你快步走到了阳台</w:t>
+      </w:r>
+    </w:p>
+    <w:p>
+      <w:pPr>
+        <w:rPr>
+          <w:rFonts w:ascii="华文细黑" w:hAnsi="华文细黑" w:cs="Arial"/>
+          <w:color w:val="2F4F4F"/>
+        </w:rPr>
+      </w:pPr>
+      <w:r>
+        <w:rPr>
+          <w:rFonts w:ascii="华文细黑" w:hAnsi="华文细黑" w:cs="Arial" w:hint="eastAsia"/>
+          <w:color w:val="2F4F4F"/>
+        </w:rPr>
+        <w:t>看到</w:t>
+      </w:r>
+      <w:r>
+        <w:rPr>
+          <w:rFonts w:ascii="华文细黑" w:hAnsi="华文细黑" w:cs="Arial" w:hint="eastAsia"/>
+          <w:color w:val="2F4F4F"/>
+        </w:rPr>
+        <w:t>了</w:t>
+      </w:r>
+      <w:r>
+        <w:rPr>
+          <w:rFonts w:ascii="华文细黑" w:hAnsi="华文细黑" w:cs="Arial"/>
+          <w:color w:val="2F4F4F"/>
+        </w:rPr>
+        <w:t>……</w:t>
+      </w:r>
+      <w:r>
+        <w:rPr>
+          <w:rFonts w:ascii="华文细黑" w:hAnsi="华文细黑" w:cs="Arial" w:hint="eastAsia"/>
+          <w:color w:val="2F4F4F"/>
+        </w:rPr>
+        <w:t>/*</w:t>
+      </w:r>
+      <w:r>
+        <w:rPr>
+          <w:rFonts w:ascii="华文细黑" w:hAnsi="华文细黑" w:cs="Arial" w:hint="eastAsia"/>
+          <w:color w:val="2F4F4F"/>
+        </w:rPr>
+        <w:t>总之这个</w:t>
+      </w:r>
+      <w:r>
+        <w:rPr>
+          <w:rFonts w:ascii="华文细黑" w:hAnsi="华文细黑" w:cs="Arial" w:hint="eastAsia"/>
+          <w:color w:val="2F4F4F"/>
+        </w:rPr>
+        <w:t>猫</w:t>
+      </w:r>
+      <w:r>
+        <w:rPr>
+          <w:rFonts w:ascii="华文细黑" w:hAnsi="华文细黑" w:cs="Arial"/>
+          <w:color w:val="2F4F4F"/>
+        </w:rPr>
+        <w:t>娘绝对不是波</w:t>
+      </w:r>
+      <w:r>
+        <w:rPr>
+          <w:rFonts w:ascii="华文细黑" w:hAnsi="华文细黑" w:cs="Arial" w:hint="eastAsia"/>
+          <w:color w:val="2F4F4F"/>
+        </w:rPr>
+        <w:t>奇，绝对不是！！！</w:t>
+      </w:r>
+      <w:r>
+        <w:rPr>
+          <w:rFonts w:ascii="华文细黑" w:hAnsi="华文细黑" w:cs="Arial" w:hint="eastAsia"/>
+          <w:color w:val="2F4F4F"/>
+        </w:rPr>
+        <w:t>*/</w:t>
+      </w:r>
+    </w:p>
+    <w:p>
+      <w:pPr>
+        <w:rPr>
+          <w:rFonts w:ascii="华文细黑" w:hAnsi="华文细黑" w:cs="Arial"/>
+          <w:color w:val="39C5BB"/>
+        </w:rPr>
+      </w:pPr>
+      <w:r>
+        <w:rPr>
+          <w:rFonts w:ascii="华文细黑" w:hAnsi="华文细黑" w:cs="Arial" w:hint="eastAsia"/>
+          <w:color w:val="39C5BB"/>
+        </w:rPr>
+        <w:t>/*</w:t>
+      </w:r>
+      <w:r>
+        <w:rPr>
+          <w:rFonts w:ascii="华文细黑" w:hAnsi="华文细黑" w:cs="Arial" w:hint="eastAsia"/>
+          <w:color w:val="39C5BB"/>
+        </w:rPr>
+        <w:t>别轮回了</w:t>
+      </w:r>
+      <w:r>
+        <w:rPr>
+          <w:rFonts w:ascii="华文细黑" w:hAnsi="华文细黑" w:cs="Arial" w:hint="eastAsia"/>
+          <w:color w:val="39C5BB"/>
+        </w:rPr>
+        <w:t>,</w:t>
+      </w:r>
+      <w:r>
+        <w:rPr>
+          <w:rFonts w:ascii="华文细黑" w:hAnsi="华文细黑" w:cs="Arial" w:hint="eastAsia"/>
+          <w:color w:val="39C5BB"/>
+        </w:rPr>
+        <w:t>好好</w:t>
+      </w:r>
+      <w:r>
+        <w:rPr>
+          <w:rFonts w:ascii="华文细黑" w:hAnsi="华文细黑" w:cs="Arial" w:hint="eastAsia"/>
+          <w:color w:val="39C5BB"/>
+        </w:rPr>
+        <w:t>写</w:t>
+      </w:r>
+      <w:r>
+        <w:rPr>
+          <w:rFonts w:ascii="华文细黑" w:hAnsi="华文细黑" w:cs="Arial" w:hint="eastAsia"/>
+          <w:color w:val="39C5BB"/>
+        </w:rPr>
+        <w:t>*/</w:t>
+      </w:r>
+    </w:p>
+    <w:p>
+      <w:pPr>
+        <w:rPr>
+          <w:rFonts w:ascii="华文细黑" w:hAnsi="华文细黑" w:cs="Arial"/>
+          <w:color w:val="39C5BB"/>
+        </w:rPr>
+      </w:pPr>
+      <w:r>
+        <w:rPr>
+          <w:rFonts w:ascii="华文细黑" w:hAnsi="华文细黑" w:cs="Arial" w:hint="eastAsia"/>
+          <w:color w:val="39C5BB"/>
+        </w:rPr>
+        <w:t>起风了，天空布满了云朵</w:t>
+      </w:r>
+    </w:p>
+    <w:p>
+      <w:pPr>
+        <w:rPr>
+          <w:rFonts w:ascii="华文细黑" w:hAnsi="华文细黑" w:cs="Arial"/>
+          <w:color w:val="39C5BB"/>
+        </w:rPr>
+      </w:pPr>
+      <w:r>
+        <w:rPr>
+          <w:rFonts w:ascii="华文细黑" w:hAnsi="华文细黑" w:cs="Arial" w:hint="eastAsia"/>
+          <w:color w:val="39C5BB"/>
+        </w:rPr>
+        <w:t>月光逐渐被遮住</w:t>
+      </w:r>
+    </w:p>
+    <w:p>
+      <w:pPr>
+        <w:rPr>
+          <w:rFonts w:ascii="华文细黑" w:hAnsi="华文细黑" w:cs="Arial"/>
+          <w:color w:val="39C5BB"/>
+        </w:rPr>
+      </w:pPr>
+      <w:r>
+        <w:rPr>
+          <w:rFonts w:ascii="华文细黑" w:hAnsi="华文细黑" w:cs="Arial" w:hint="eastAsia"/>
+          <w:color w:val="39C5BB"/>
+        </w:rPr>
+        <w:t>女仆走过来，示意你去睡觉</w:t>
+      </w:r>
+    </w:p>
+    <w:p>
+      <w:pPr>
+        <w:rPr>
+          <w:rFonts w:ascii="华文细黑" w:hAnsi="华文细黑" w:cs="Arial"/>
+          <w:color w:val="39C5BB"/>
+        </w:rPr>
+      </w:pPr>
+      <w:r>
+        <w:rPr>
+          <w:rFonts w:ascii="华文细黑" w:hAnsi="华文细黑" w:cs="Arial" w:hint="eastAsia"/>
+          <w:color w:val="39C5BB"/>
+        </w:rPr>
+        <w:t>于是你上了床，躺下</w:t>
+      </w:r>
+    </w:p>
+    <w:p>
+      <w:pPr>
+        <w:rPr>
+          <w:rFonts w:ascii="华文细黑" w:hAnsi="华文细黑" w:cs="Arial"/>
+          <w:color w:val="39C5BB"/>
+        </w:rPr>
+      </w:pPr>
+      <w:r>
+        <w:rPr>
+          <w:rFonts w:ascii="华文细黑" w:hAnsi="华文细黑" w:cs="Arial" w:hint="eastAsia"/>
+          <w:color w:val="39C5BB"/>
+        </w:rPr>
+        <w:t>女</w:t>
+      </w:r>
+      <w:r>
+        <w:rPr>
+          <w:rFonts w:ascii="华文细黑" w:hAnsi="华文细黑" w:cs="Arial" w:hint="eastAsia"/>
+          <w:color w:val="39C5BB"/>
+        </w:rPr>
+        <w:t>仆吹灭了蜡烛</w:t>
+      </w:r>
+      <w:r>
+        <w:rPr>
+          <w:rFonts w:ascii="华文细黑" w:hAnsi="华文细黑" w:cs="Arial" w:hint="eastAsia"/>
+          <w:color w:val="39C5BB"/>
+        </w:rPr>
+        <w:t>，</w:t>
+      </w:r>
+      <w:r>
+        <w:rPr>
+          <w:rFonts w:ascii="华文细黑" w:hAnsi="华文细黑" w:cs="Arial" w:hint="eastAsia"/>
+          <w:color w:val="39C5BB"/>
+        </w:rPr>
+        <w:t>离开了</w:t>
+      </w:r>
+      <w:r>
+        <w:rPr>
+          <w:rFonts w:ascii="华文细黑" w:hAnsi="华文细黑" w:cs="Arial" w:hint="eastAsia"/>
+          <w:color w:val="39C5BB"/>
+        </w:rPr>
+        <w:t>，</w:t>
+      </w:r>
+      <w:r>
+        <w:rPr>
+          <w:rFonts w:ascii="华文细黑" w:hAnsi="华文细黑" w:cs="Arial" w:hint="eastAsia"/>
+          <w:color w:val="39C5BB"/>
+        </w:rPr>
+        <w:t>说了句</w:t>
+      </w:r>
+      <w:r>
+        <w:rPr>
+          <w:rFonts w:ascii="华文细黑" w:hAnsi="华文细黑" w:cs="Arial" w:hint="eastAsia"/>
+          <w:color w:val="39C5BB"/>
+        </w:rPr>
+        <w:t>：“</w:t>
+      </w:r>
+      <w:r>
+        <w:rPr>
+          <w:rFonts w:ascii="华文细黑" w:eastAsia="Yu Mincho" w:hAnsi="华文细黑" w:cs="Arial" w:hint="eastAsia"/>
+          <w:color w:val="39C5BB"/>
+          <w:lang w:eastAsia="ja-JP"/>
+        </w:rPr>
+        <w:t>ナノ（？）</w:t>
+      </w:r>
+      <w:r>
+        <w:rPr>
+          <w:rFonts w:ascii="华文细黑" w:hAnsi="华文细黑" w:cs="Arial" w:hint="eastAsia"/>
+          <w:color w:val="39C5BB"/>
+        </w:rPr>
+        <w:t>”</w:t>
+      </w:r>
+    </w:p>
+    <w:p>
+      <w:pPr>
+        <w:rPr>
+          <w:rFonts w:ascii="华文细黑" w:hAnsi="华文细黑" w:cs="Arial"/>
+          <w:color w:val="39C5BB"/>
+        </w:rPr>
+      </w:pPr>
+      <w:r>
+        <w:rPr>
+          <w:rFonts w:ascii="华文细黑" w:hAnsi="华文细黑" w:cs="Arial" w:hint="eastAsia"/>
+          <w:color w:val="39C5BB"/>
+        </w:rPr>
+        <w:t>[</w:t>
+      </w:r>
+      <w:r>
+        <w:rPr>
+          <w:rFonts w:ascii="华文细黑" w:hAnsi="华文细黑" w:cs="Arial" w:hint="eastAsia"/>
+          <w:color w:val="39C5BB"/>
+        </w:rPr>
+        <w:t>翌日</w:t>
+      </w:r>
+      <w:r>
+        <w:rPr>
+          <w:rFonts w:ascii="华文细黑" w:hAnsi="华文细黑" w:cs="Arial" w:hint="eastAsia"/>
+          <w:color w:val="39C5BB"/>
+        </w:rPr>
+        <w:t>]</w:t>
+      </w:r>
+    </w:p>
+    <w:p>
+      <w:pPr>
+        <w:rPr>
+          <w:rFonts w:ascii="华文细黑" w:hAnsi="华文细黑" w:cs="Arial"/>
+          <w:color w:val="39C5BB"/>
+        </w:rPr>
+      </w:pPr>
+      <w:r>
+        <w:rPr>
+          <w:rFonts w:ascii="华文细黑" w:hAnsi="华文细黑" w:cs="Arial" w:hint="eastAsia"/>
+          <w:color w:val="39C5BB"/>
+        </w:rPr>
+        <w:t>你起身下床</w:t>
+      </w:r>
+      <w:r>
+        <w:rPr>
+          <w:rFonts w:ascii="华文细黑" w:hAnsi="华文细黑" w:cs="Arial" w:hint="eastAsia"/>
+          <w:color w:val="39C5BB"/>
+        </w:rPr>
+        <w:t>，</w:t>
+      </w:r>
+      <w:r>
+        <w:rPr>
+          <w:rFonts w:ascii="华文细黑" w:hAnsi="华文细黑" w:cs="Arial" w:hint="eastAsia"/>
+          <w:color w:val="39C5BB"/>
+        </w:rPr>
+        <w:t>桌上有一封</w:t>
+      </w:r>
+      <w:r>
+        <w:rPr>
+          <w:rFonts w:ascii="华文细黑" w:hAnsi="华文细黑" w:cs="Arial" w:hint="eastAsia"/>
+          <w:color w:val="39C5BB"/>
+        </w:rPr>
+        <w:t>信</w:t>
+      </w:r>
+    </w:p>
+    <w:p>
+      <w:pPr>
+        <w:rPr>
+          <w:rFonts w:ascii="华文细黑" w:hAnsi="华文细黑" w:cs="Arial"/>
+          <w:color w:val="39C5BB"/>
+        </w:rPr>
+      </w:pPr>
+      <w:r>
+        <w:rPr>
+          <w:rFonts w:ascii="华文细黑" w:hAnsi="华文细黑" w:cs="Arial" w:hint="eastAsia"/>
+          <w:color w:val="39C5BB"/>
+        </w:rPr>
+        <w:t>[</w:t>
+      </w:r>
+      <w:r>
+        <w:rPr>
+          <w:rFonts w:ascii="华文细黑" w:hAnsi="华文细黑" w:cs="Arial" w:hint="eastAsia"/>
+          <w:color w:val="39C5BB"/>
+        </w:rPr>
+        <w:t>拆信</w:t>
+      </w:r>
+      <w:r>
+        <w:rPr>
+          <w:rFonts w:ascii="华文细黑" w:hAnsi="华文细黑" w:cs="Arial" w:hint="eastAsia"/>
+          <w:color w:val="39C5BB"/>
+        </w:rPr>
+        <w:t>]</w:t>
+      </w:r>
+    </w:p>
+    <w:p>
+      <w:pPr>
+        <w:rPr>
+          <w:rFonts w:ascii="华文细黑" w:hAnsi="华文细黑" w:cs="Arial"/>
+          <w:color w:val="39C5BB"/>
+        </w:rPr>
+      </w:pPr>
+      <w:r>
+        <w:rPr>
+          <w:rFonts w:ascii="华文细黑" w:hAnsi="华文细黑" w:cs="Arial" w:hint="eastAsia"/>
+          <w:color w:val="39C5BB"/>
+        </w:rPr>
+        <w:t>“</w:t>
+      </w:r>
+      <w:r>
+        <w:rPr>
+          <w:rFonts w:ascii="华文细黑" w:hAnsi="华文细黑" w:cs="Arial" w:hint="eastAsia"/>
+          <w:color w:val="39C5BB"/>
+        </w:rPr>
+        <w:t>Bonvenon</w:t>
+      </w:r>
+      <w:r>
+        <w:rPr>
+          <w:rFonts w:ascii="华文细黑" w:hAnsi="华文细黑" w:cs="Arial" w:hint="eastAsia"/>
+          <w:color w:val="39C5BB"/>
+        </w:rPr>
+        <w:t>，</w:t>
+      </w:r>
+      <w:r>
+        <w:rPr>
+          <w:rFonts w:ascii="华文细黑" w:hAnsi="华文细黑" w:cs="Arial" w:hint="eastAsia"/>
+          <w:color w:val="39C5BB"/>
+        </w:rPr>
+        <w:t>前往</w:t>
+      </w:r>
+      <w:r>
+        <w:rPr>
+          <w:rFonts w:ascii="华文细黑" w:hAnsi="华文细黑" w:cs="Arial" w:hint="eastAsia"/>
+          <w:color w:val="39C5BB"/>
+        </w:rPr>
+        <w:t>书架，</w:t>
+      </w:r>
+      <w:r>
+        <w:rPr>
+          <w:rFonts w:ascii="华文细黑" w:hAnsi="华文细黑" w:cs="Arial" w:hint="eastAsia"/>
+          <w:color w:val="39C5BB"/>
+        </w:rPr>
+        <w:t>第二层从左向右数第四本书</w:t>
+      </w:r>
+      <w:r>
+        <w:rPr>
+          <w:rFonts w:ascii="华文细黑" w:hAnsi="华文细黑" w:cs="Arial" w:hint="eastAsia"/>
+          <w:color w:val="39C5BB"/>
+        </w:rPr>
+        <w:t>，</w:t>
+      </w:r>
+      <w:r>
+        <w:rPr>
+          <w:rFonts w:ascii="华文细黑" w:hAnsi="华文细黑" w:cs="Arial" w:hint="eastAsia"/>
+          <w:color w:val="39C5BB"/>
+        </w:rPr>
+        <w:t>它可以教会你</w:t>
+      </w:r>
+      <w:r>
+        <w:rPr>
+          <w:rFonts w:ascii="华文细黑" w:hAnsi="华文细黑" w:cs="Arial" w:hint="eastAsia"/>
+          <w:color w:val="39C5BB"/>
+        </w:rPr>
+        <w:lastRenderedPageBreak/>
+        <w:t>这个世界的语言</w:t>
+      </w:r>
+      <w:r>
+        <w:rPr>
+          <w:rFonts w:ascii="华文细黑" w:hAnsi="华文细黑" w:cs="Arial" w:hint="eastAsia"/>
+          <w:color w:val="39C5BB"/>
+        </w:rPr>
+        <w:t>。”</w:t>
+      </w:r>
+    </w:p>
+    <w:p>
+      <w:pPr>
+        <w:rPr>
+          <w:rFonts w:ascii="华文细黑" w:hAnsi="华文细黑" w:cs="Arial"/>
+          <w:color w:val="39C5BB"/>
+        </w:rPr>
+      </w:pPr>
+      <w:r>
+        <w:rPr>
+          <w:rFonts w:ascii="华文细黑" w:hAnsi="华文细黑" w:cs="Arial" w:hint="eastAsia"/>
+          <w:color w:val="39C5BB"/>
+        </w:rPr>
+        <w:t>你感到困惑</w:t>
+      </w:r>
+      <w:r>
+        <w:rPr>
+          <w:rFonts w:ascii="华文细黑" w:hAnsi="华文细黑" w:cs="Arial" w:hint="eastAsia"/>
+          <w:color w:val="39C5BB"/>
+        </w:rPr>
+        <w:t>，</w:t>
+      </w:r>
+      <w:r>
+        <w:rPr>
+          <w:rFonts w:ascii="华文细黑" w:hAnsi="华文细黑" w:cs="Arial" w:hint="eastAsia"/>
+          <w:color w:val="39C5BB"/>
+        </w:rPr>
+        <w:t>拿起桌上的手机</w:t>
+      </w:r>
+      <w:r>
+        <w:rPr>
+          <w:rFonts w:ascii="华文细黑" w:hAnsi="华文细黑" w:cs="Arial" w:hint="eastAsia"/>
+          <w:color w:val="39C5BB"/>
+        </w:rPr>
+        <w:t>，</w:t>
+      </w:r>
+      <w:r>
+        <w:rPr>
+          <w:rFonts w:ascii="华文细黑" w:hAnsi="华文细黑" w:cs="Arial" w:hint="eastAsia"/>
+          <w:color w:val="39C5BB"/>
+        </w:rPr>
+        <w:t>没有信号</w:t>
+      </w:r>
+    </w:p>
+    <w:p>
+      <w:pPr>
+        <w:rPr>
+          <w:rFonts w:ascii="华文细黑" w:hAnsi="华文细黑" w:cs="Arial"/>
+          <w:color w:val="39C5BB"/>
+        </w:rPr>
+      </w:pPr>
+      <w:r>
+        <w:rPr>
+          <w:rFonts w:ascii="华文细黑" w:hAnsi="华文细黑" w:cs="Arial" w:hint="eastAsia"/>
+          <w:color w:val="39C5BB"/>
+        </w:rPr>
+        <w:t>你承认你穿越</w:t>
+      </w:r>
+      <w:r>
+        <w:rPr>
+          <w:rFonts w:ascii="华文细黑" w:hAnsi="华文细黑" w:cs="Arial" w:hint="eastAsia"/>
+          <w:color w:val="39C5BB"/>
+        </w:rPr>
+        <w:t>了</w:t>
+      </w:r>
+    </w:p>
+    <w:p>
+      <w:pPr>
+        <w:rPr>
+          <w:rFonts w:ascii="华文细黑" w:hAnsi="华文细黑" w:cs="Arial"/>
+          <w:color w:val="39C5BB"/>
+        </w:rPr>
+      </w:pPr>
+      <w:r>
+        <w:rPr>
+          <w:rFonts w:ascii="华文细黑" w:hAnsi="华文细黑" w:cs="Arial" w:hint="eastAsia"/>
+          <w:color w:val="39C5BB"/>
+        </w:rPr>
+        <w:t>[</w:t>
+      </w:r>
+      <w:r>
+        <w:rPr>
+          <w:rFonts w:ascii="华文细黑" w:hAnsi="华文细黑" w:cs="Arial" w:hint="eastAsia"/>
+          <w:color w:val="39C5BB"/>
+        </w:rPr>
+        <w:t>审视自己</w:t>
+      </w:r>
+      <w:r>
+        <w:rPr>
+          <w:rFonts w:ascii="华文细黑" w:hAnsi="华文细黑" w:cs="Arial" w:hint="eastAsia"/>
+          <w:color w:val="39C5BB"/>
+        </w:rPr>
+        <w:t>]</w:t>
+      </w:r>
+    </w:p>
+    <w:p>
+      <w:pPr>
+        <w:rPr>
+          <w:rFonts w:ascii="华文细黑" w:hAnsi="华文细黑" w:cs="Arial"/>
+          <w:color w:val="39C5BB"/>
+        </w:rPr>
+      </w:pPr>
+      <w:r>
+        <w:rPr>
+          <w:rFonts w:ascii="华文细黑" w:hAnsi="华文细黑" w:cs="Arial" w:hint="eastAsia"/>
+          <w:color w:val="39C5BB"/>
+        </w:rPr>
+        <w:t>你发现你又变成女的了</w:t>
+      </w:r>
+      <w:r>
+        <w:rPr>
+          <w:rFonts w:ascii="华文细黑" w:hAnsi="华文细黑" w:cs="Arial" w:hint="eastAsia"/>
+          <w:color w:val="39C5BB"/>
+        </w:rPr>
+        <w:t>,</w:t>
+      </w:r>
+      <w:r>
+        <w:rPr>
+          <w:rFonts w:ascii="华文细黑" w:hAnsi="华文细黑" w:cs="Arial" w:hint="eastAsia"/>
+          <w:color w:val="39C5BB"/>
+        </w:rPr>
+        <w:t>奇怪</w:t>
+      </w:r>
+      <w:r>
+        <w:rPr>
+          <w:rFonts w:ascii="华文细黑" w:hAnsi="华文细黑" w:cs="Arial" w:hint="eastAsia"/>
+          <w:color w:val="39C5BB"/>
         </w:rPr>
         <w:t>。</w:t>
       </w:r>
@@ -1333,32 +4606,2389 @@
     <w:p>
       <w:pPr>
         <w:rPr>
-          <w:rFonts w:ascii="华文细黑" w:eastAsia="华文细黑" w:hAnsi="华文细黑" w:cs="Arial"/>
-          <w:color w:val="CC6CE7"/>
-        </w:rPr>
-      </w:pPr>
-      <w:r>
-        <w:rPr>
-          <w:rFonts w:ascii="华文细黑" w:eastAsia="华文细黑" w:hAnsi="华文细黑" w:cs="Arial" w:hint="eastAsia"/>
-          <w:color w:val="CC6CE7"/>
-        </w:rPr>
-        <w:t>[异常状态:???]</w:t>
-      </w:r>
-    </w:p>
-    <w:p>
-      <w:pPr>
-        <w:rPr>
-          <w:rFonts w:ascii="华文细黑" w:eastAsia="华文细黑" w:hAnsi="华文细黑" w:cs="Arial" w:hint="eastAsia"/>
-          <w:color w:val="CC6CE7"/>
-        </w:rPr>
-      </w:pPr>
-    </w:p>
-    <w:p>
-      <w:pPr>
-        <w:rPr>
-          <w:rFonts w:ascii="华文细黑" w:eastAsia="华文细黑" w:hAnsi="华文细黑" w:cs="Arial"/>
-        </w:rPr>
-      </w:pPr>
+          <w:rFonts w:ascii="华文细黑" w:hAnsi="华文细黑" w:cs="Arial"/>
+          <w:color w:val="39C5BB"/>
+        </w:rPr>
+      </w:pPr>
+      <w:r>
+        <w:rPr>
+          <w:rFonts w:ascii="华文细黑" w:hAnsi="华文细黑" w:cs="Arial" w:hint="eastAsia"/>
+          <w:color w:val="39C5BB"/>
+        </w:rPr>
+        <w:t>你</w:t>
+      </w:r>
+      <w:r>
+        <w:rPr>
+          <w:rFonts w:ascii="华文细黑" w:hAnsi="华文细黑" w:cs="Arial" w:hint="eastAsia"/>
+          <w:color w:val="39C5BB"/>
+        </w:rPr>
+        <w:t>决定</w:t>
+      </w:r>
+      <w:r>
+        <w:rPr>
+          <w:rFonts w:ascii="华文细黑" w:hAnsi="华文细黑" w:cs="Arial" w:hint="eastAsia"/>
+          <w:color w:val="39C5BB"/>
+        </w:rPr>
+        <w:t>不管太多</w:t>
+      </w:r>
+      <w:r>
+        <w:rPr>
+          <w:rFonts w:ascii="华文细黑" w:hAnsi="华文细黑" w:cs="Arial" w:hint="eastAsia"/>
+          <w:color w:val="39C5BB"/>
+        </w:rPr>
+        <w:t>，</w:t>
+      </w:r>
+      <w:r>
+        <w:rPr>
+          <w:rFonts w:ascii="华文细黑" w:hAnsi="华文细黑" w:cs="Arial" w:hint="eastAsia"/>
+          <w:color w:val="39C5BB"/>
+        </w:rPr>
+        <w:t>从书架上取下了书</w:t>
+      </w:r>
+    </w:p>
+    <w:p>
+      <w:pPr>
+        <w:rPr>
+          <w:rFonts w:ascii="华文细黑" w:hAnsi="华文细黑" w:cs="Arial"/>
+          <w:color w:val="39C5BB"/>
+        </w:rPr>
+      </w:pPr>
+      <w:r>
+        <w:rPr>
+          <w:rFonts w:ascii="华文细黑" w:hAnsi="华文细黑" w:cs="Arial" w:hint="eastAsia"/>
+          <w:color w:val="39C5BB"/>
+        </w:rPr>
+        <w:t>“</w:t>
+      </w:r>
+      <w:r>
+        <w:rPr>
+          <w:rFonts w:ascii="华文细黑" w:hAnsi="华文细黑" w:cs="Arial" w:hint="eastAsia"/>
+          <w:color w:val="39C5BB"/>
+        </w:rPr>
+        <w:t>这是一段被人们所遗忘了的历史</w:t>
+      </w:r>
+      <w:r>
+        <w:rPr>
+          <w:rFonts w:ascii="华文细黑" w:hAnsi="华文细黑" w:cs="Arial" w:hint="eastAsia"/>
+          <w:color w:val="39C5BB"/>
+        </w:rPr>
+        <w:t>，</w:t>
+      </w:r>
+      <w:r>
+        <w:rPr>
+          <w:rFonts w:ascii="华文细黑" w:hAnsi="华文细黑" w:cs="Arial" w:hint="eastAsia"/>
+          <w:color w:val="39C5BB"/>
+        </w:rPr>
+        <w:t>在</w:t>
+      </w:r>
+      <w:r>
+        <w:rPr>
+          <w:rFonts w:ascii="华文细黑" w:hAnsi="华文细黑" w:cs="Arial" w:hint="eastAsia"/>
+          <w:color w:val="39C5BB"/>
+        </w:rPr>
+        <w:t>这里，</w:t>
+      </w:r>
+      <w:r>
+        <w:rPr>
+          <w:rFonts w:ascii="华文细黑" w:hAnsi="华文细黑" w:cs="Arial" w:hint="eastAsia"/>
+          <w:color w:val="39C5BB"/>
+        </w:rPr>
+        <w:t>不存在你原来所在时代所描述的场景</w:t>
+      </w:r>
+      <w:r>
+        <w:rPr>
+          <w:rFonts w:ascii="华文细黑" w:hAnsi="华文细黑" w:cs="Arial" w:hint="eastAsia"/>
+          <w:color w:val="39C5BB"/>
+        </w:rPr>
+        <w:t>。</w:t>
+      </w:r>
+      <w:r>
+        <w:rPr>
+          <w:rFonts w:ascii="华文细黑" w:hAnsi="华文细黑" w:cs="Arial" w:hint="eastAsia"/>
+          <w:color w:val="39C5BB"/>
+        </w:rPr>
+        <w:t>这是一个充满了魔法的时代</w:t>
+      </w:r>
+      <w:r>
+        <w:rPr>
+          <w:rFonts w:ascii="华文细黑" w:hAnsi="华文细黑" w:cs="Arial" w:hint="eastAsia"/>
+          <w:color w:val="39C5BB"/>
+        </w:rPr>
+        <w:t>，</w:t>
+      </w:r>
+      <w:r>
+        <w:rPr>
+          <w:rFonts w:ascii="华文细黑" w:hAnsi="华文细黑" w:cs="Arial" w:hint="eastAsia"/>
+          <w:color w:val="39C5BB"/>
+        </w:rPr>
+        <w:t>这是一个光暗不断斗争的时代</w:t>
+      </w:r>
+      <w:r>
+        <w:rPr>
+          <w:rFonts w:ascii="华文细黑" w:hAnsi="华文细黑" w:cs="Arial" w:hint="eastAsia"/>
+          <w:color w:val="39C5BB"/>
+        </w:rPr>
+        <w:t>，</w:t>
+      </w:r>
+      <w:r>
+        <w:rPr>
+          <w:rFonts w:ascii="华文细黑" w:hAnsi="华文细黑" w:cs="Arial" w:hint="eastAsia"/>
+          <w:color w:val="39C5BB"/>
+        </w:rPr>
+        <w:t>这里有各种流派的魔法</w:t>
+      </w:r>
+      <w:r>
+        <w:rPr>
+          <w:rFonts w:ascii="华文细黑" w:hAnsi="华文细黑" w:cs="Arial" w:hint="eastAsia"/>
+          <w:color w:val="39C5BB"/>
+        </w:rPr>
+        <w:t>，</w:t>
+      </w:r>
+      <w:r>
+        <w:rPr>
+          <w:rFonts w:ascii="华文细黑" w:hAnsi="华文细黑" w:cs="Arial" w:hint="eastAsia"/>
+          <w:color w:val="39C5BB"/>
+        </w:rPr>
+        <w:t>而你</w:t>
+      </w:r>
+      <w:r>
+        <w:rPr>
+          <w:rFonts w:ascii="华文细黑" w:hAnsi="华文细黑" w:cs="Arial" w:hint="eastAsia"/>
+          <w:color w:val="39C5BB"/>
+        </w:rPr>
+        <w:t>，</w:t>
+      </w:r>
+      <w:r>
+        <w:rPr>
+          <w:rFonts w:ascii="华文细黑" w:hAnsi="华文细黑" w:cs="Arial" w:hint="eastAsia"/>
+          <w:color w:val="39C5BB"/>
+        </w:rPr>
+        <w:t>现在在一个名为</w:t>
+      </w:r>
+      <w:r>
+        <w:rPr>
+          <w:rFonts w:ascii="华文细黑" w:hAnsi="华文细黑" w:cs="Arial" w:hint="eastAsia"/>
+          <w:color w:val="39C5BB"/>
+        </w:rPr>
+        <w:t>TINGAU</w:t>
+      </w:r>
+      <w:r>
+        <w:rPr>
+          <w:rFonts w:ascii="华文细黑" w:hAnsi="华文细黑" w:cs="Arial" w:hint="eastAsia"/>
+          <w:color w:val="39C5BB"/>
+        </w:rPr>
+        <w:t>的庄园</w:t>
+      </w:r>
+      <w:r>
+        <w:rPr>
+          <w:rFonts w:ascii="华文细黑" w:hAnsi="华文细黑" w:cs="Arial" w:hint="eastAsia"/>
+          <w:color w:val="39C5BB"/>
+        </w:rPr>
+        <w:t>,</w:t>
+      </w:r>
+      <w:r>
+        <w:rPr>
+          <w:rFonts w:hint="eastAsia"/>
+        </w:rPr>
+        <w:t xml:space="preserve"> </w:t>
+      </w:r>
+      <w:r>
+        <w:rPr>
+          <w:rFonts w:ascii="华文细黑" w:hAnsi="华文细黑" w:cs="Arial" w:hint="eastAsia"/>
+          <w:color w:val="39C5BB"/>
+        </w:rPr>
+        <w:t>这里推崇的是</w:t>
+      </w:r>
+      <w:r>
+        <w:rPr>
+          <w:rFonts w:ascii="华文细黑" w:hAnsi="华文细黑" w:cs="Arial" w:hint="eastAsia"/>
+          <w:color w:val="39C5BB"/>
+        </w:rPr>
+        <w:t>诗</w:t>
+      </w:r>
+      <w:r>
+        <w:rPr>
+          <w:rFonts w:ascii="华文细黑" w:hAnsi="华文细黑" w:cs="Arial" w:hint="eastAsia"/>
+          <w:color w:val="39C5BB"/>
+        </w:rPr>
+        <w:t>魔法和</w:t>
+      </w:r>
+      <w:r>
+        <w:rPr>
+          <w:rFonts w:ascii="华文细黑" w:hAnsi="华文细黑" w:cs="Arial" w:hint="eastAsia"/>
+          <w:color w:val="39C5BB"/>
+        </w:rPr>
+        <w:t>从□</w:t>
+      </w:r>
+      <w:r>
+        <w:rPr>
+          <w:rFonts w:ascii="华文细黑" w:hAnsi="华文细黑" w:cs="Arial" w:hint="eastAsia"/>
+          <w:color w:val="39C5BB"/>
+        </w:rPr>
+        <w:t>□□</w:t>
+      </w:r>
+      <w:r>
+        <w:rPr>
+          <w:rFonts w:ascii="华文细黑" w:hAnsi="华文细黑" w:cs="Arial" w:hint="eastAsia"/>
+          <w:color w:val="39C5BB"/>
+        </w:rPr>
+        <w:t>（</w:t>
+      </w:r>
+      <w:r>
+        <w:rPr>
+          <w:rFonts w:ascii="华文细黑" w:hAnsi="华文细黑" w:cs="Arial" w:hint="eastAsia"/>
+          <w:color w:val="39C5BB"/>
+        </w:rPr>
+        <w:t>*</w:t>
+      </w:r>
+      <w:r>
+        <w:rPr>
+          <w:rFonts w:ascii="华文细黑" w:hAnsi="华文细黑" w:cs="Arial" w:hint="eastAsia"/>
+          <w:color w:val="39C5BB"/>
+        </w:rPr>
+        <w:t>这里被遮住</w:t>
+      </w:r>
+      <w:r>
+        <w:rPr>
+          <w:rFonts w:ascii="华文细黑" w:hAnsi="华文细黑" w:cs="Arial" w:hint="eastAsia"/>
+          <w:color w:val="39C5BB"/>
+        </w:rPr>
+        <w:t>了）</w:t>
+      </w:r>
+      <w:r>
+        <w:rPr>
+          <w:rFonts w:ascii="华文细黑" w:hAnsi="华文细黑" w:cs="Arial" w:hint="eastAsia"/>
+          <w:color w:val="39C5BB"/>
+        </w:rPr>
+        <w:t>借来力量的□□</w:t>
+      </w:r>
+      <w:r>
+        <w:rPr>
+          <w:rFonts w:ascii="华文细黑" w:hAnsi="华文细黑" w:cs="Arial" w:hint="eastAsia"/>
+          <w:color w:val="39C5BB"/>
+        </w:rPr>
+        <w:t>魔法</w:t>
+      </w:r>
+      <w:r>
+        <w:rPr>
+          <w:rFonts w:ascii="华文细黑" w:hAnsi="华文细黑" w:cs="Arial" w:hint="eastAsia"/>
+          <w:color w:val="39C5BB"/>
+        </w:rPr>
+        <w:t>。</w:t>
+      </w:r>
+      <w:r>
+        <w:rPr>
+          <w:rFonts w:ascii="华文细黑" w:hAnsi="华文细黑" w:cs="Arial" w:hint="eastAsia"/>
+          <w:color w:val="39C5BB"/>
+        </w:rPr>
+        <w:t>简而言之</w:t>
+      </w:r>
+      <w:r>
+        <w:rPr>
+          <w:rFonts w:ascii="华文细黑" w:hAnsi="华文细黑" w:cs="Arial" w:hint="eastAsia"/>
+          <w:color w:val="39C5BB"/>
+        </w:rPr>
+        <w:t>，</w:t>
+      </w:r>
+      <w:r>
+        <w:rPr>
+          <w:rFonts w:ascii="华文细黑" w:hAnsi="华文细黑" w:cs="Arial" w:hint="eastAsia"/>
+          <w:color w:val="39C5BB"/>
+        </w:rPr>
+        <w:t>这不仅是一段遗失的历史</w:t>
+      </w:r>
+      <w:r>
+        <w:rPr>
+          <w:rFonts w:ascii="华文细黑" w:hAnsi="华文细黑" w:cs="Arial" w:hint="eastAsia"/>
+          <w:color w:val="39C5BB"/>
+        </w:rPr>
+        <w:t>，</w:t>
+      </w:r>
+      <w:r>
+        <w:rPr>
+          <w:rFonts w:ascii="华文细黑" w:hAnsi="华文细黑" w:cs="Arial" w:hint="eastAsia"/>
+          <w:color w:val="39C5BB"/>
+        </w:rPr>
+        <w:t>这也是一个独立出来的世界</w:t>
+      </w:r>
+      <w:r>
+        <w:rPr>
+          <w:rFonts w:ascii="华文细黑" w:hAnsi="华文细黑" w:cs="Arial" w:hint="eastAsia"/>
+          <w:color w:val="39C5BB"/>
+        </w:rPr>
+        <w:t>，</w:t>
+      </w:r>
+      <w:r>
+        <w:rPr>
+          <w:rFonts w:ascii="华文细黑" w:hAnsi="华文细黑" w:cs="Arial" w:hint="eastAsia"/>
+          <w:color w:val="39C5BB"/>
+        </w:rPr>
+        <w:t>而你</w:t>
+      </w:r>
+      <w:r>
+        <w:rPr>
+          <w:rFonts w:ascii="华文细黑" w:hAnsi="华文细黑" w:cs="Arial" w:hint="eastAsia"/>
+          <w:color w:val="39C5BB"/>
+        </w:rPr>
+        <w:t>，</w:t>
+      </w:r>
+      <w:r>
+        <w:rPr>
+          <w:rFonts w:ascii="华文细黑" w:hAnsi="华文细黑" w:cs="Arial" w:hint="eastAsia"/>
+          <w:color w:val="39C5BB"/>
+        </w:rPr>
+        <w:t>即使我选定来维持这个世界运作的人</w:t>
+      </w:r>
+      <w:r>
+        <w:rPr>
+          <w:rFonts w:ascii="华文细黑" w:hAnsi="华文细黑" w:cs="Arial" w:hint="eastAsia"/>
+          <w:color w:val="39C5BB"/>
+        </w:rPr>
+        <w:t>”</w:t>
+      </w:r>
+    </w:p>
+    <w:p>
+      <w:pPr>
+        <w:rPr>
+          <w:rFonts w:ascii="华文细黑" w:hAnsi="华文细黑" w:cs="Arial"/>
+          <w:color w:val="39C5BB"/>
+        </w:rPr>
+      </w:pPr>
+      <w:r>
+        <w:rPr>
+          <w:rFonts w:ascii="华文细黑" w:hAnsi="华文细黑" w:cs="Arial" w:hint="eastAsia"/>
+          <w:color w:val="39C5BB"/>
+        </w:rPr>
+        <w:t>后面的文段就是教学语言</w:t>
+      </w:r>
+      <w:r>
+        <w:rPr>
+          <w:rFonts w:ascii="华文细黑" w:hAnsi="华文细黑" w:cs="Arial" w:hint="eastAsia"/>
+          <w:color w:val="39C5BB"/>
+        </w:rPr>
+        <w:t>了</w:t>
+      </w:r>
+    </w:p>
+    <w:p>
+      <w:pPr>
+        <w:rPr>
+          <w:rFonts w:ascii="华文细黑" w:hAnsi="华文细黑" w:cs="Arial"/>
+          <w:color w:val="39C5BB"/>
+        </w:rPr>
+      </w:pPr>
+      <w:r>
+        <w:rPr>
+          <w:rFonts w:ascii="华文细黑" w:hAnsi="华文细黑" w:cs="Arial" w:hint="eastAsia"/>
+          <w:color w:val="39C5BB"/>
+        </w:rPr>
+        <w:t>你开始</w:t>
+      </w:r>
+      <w:r>
+        <w:rPr>
+          <w:rFonts w:ascii="华文细黑" w:hAnsi="华文细黑" w:cs="Arial" w:hint="eastAsia"/>
+          <w:color w:val="39C5BB"/>
+        </w:rPr>
+        <w:t>阅读</w:t>
+      </w:r>
+    </w:p>
+    <w:p>
+      <w:pPr>
+        <w:rPr>
+          <w:rFonts w:ascii="华文细黑" w:hAnsi="华文细黑" w:cs="Arial"/>
+          <w:color w:val="39C5BB"/>
+        </w:rPr>
+      </w:pPr>
+      <w:r>
+        <w:rPr>
+          <w:rFonts w:ascii="华文细黑" w:hAnsi="华文细黑" w:cs="Arial" w:hint="eastAsia"/>
+          <w:color w:val="39C5BB"/>
+        </w:rPr>
+        <w:t>[</w:t>
+      </w:r>
+      <w:r>
+        <w:rPr>
+          <w:rFonts w:ascii="华文细黑" w:hAnsi="华文细黑" w:cs="Arial" w:hint="eastAsia"/>
+          <w:color w:val="39C5BB"/>
+        </w:rPr>
+        <w:t>敲门声</w:t>
+      </w:r>
+      <w:r>
+        <w:rPr>
+          <w:rFonts w:ascii="华文细黑" w:hAnsi="华文细黑" w:cs="Arial" w:hint="eastAsia"/>
+          <w:color w:val="39C5BB"/>
+        </w:rPr>
+        <w:t>]</w:t>
+      </w:r>
+    </w:p>
+    <w:p>
+      <w:pPr>
+        <w:rPr>
+          <w:rFonts w:ascii="华文细黑" w:hAnsi="华文细黑" w:cs="Arial"/>
+          <w:color w:val="39C5BB"/>
+        </w:rPr>
+      </w:pPr>
+      <w:r>
+        <w:rPr>
+          <w:rFonts w:ascii="华文细黑" w:hAnsi="华文细黑" w:cs="Arial" w:hint="eastAsia"/>
+          <w:color w:val="39C5BB"/>
+        </w:rPr>
+        <w:t>女仆进来了</w:t>
+      </w:r>
+      <w:r>
+        <w:rPr>
+          <w:rFonts w:ascii="华文细黑" w:hAnsi="华文细黑" w:cs="Arial" w:hint="eastAsia"/>
+          <w:color w:val="39C5BB"/>
+        </w:rPr>
+        <w:t>，</w:t>
+      </w:r>
+      <w:r>
+        <w:rPr>
+          <w:rFonts w:ascii="华文细黑" w:hAnsi="华文细黑" w:cs="Arial" w:hint="eastAsia"/>
+          <w:color w:val="39C5BB"/>
+        </w:rPr>
+        <w:t>抱着一只白猫</w:t>
+      </w:r>
+    </w:p>
+    <w:p>
+      <w:pPr>
+        <w:rPr>
+          <w:rFonts w:ascii="华文细黑" w:hAnsi="华文细黑" w:cs="Arial"/>
+          <w:color w:val="39C5BB"/>
+        </w:rPr>
+      </w:pPr>
+      <w:r>
+        <w:rPr>
+          <w:rFonts w:ascii="华文细黑" w:hAnsi="华文细黑" w:cs="Arial" w:hint="eastAsia"/>
+          <w:color w:val="39C5BB"/>
+        </w:rPr>
+        <w:t>白猫向你说</w:t>
+      </w:r>
+      <w:r>
+        <w:rPr>
+          <w:rFonts w:ascii="华文细黑" w:hAnsi="华文细黑" w:cs="Arial" w:hint="eastAsia"/>
+          <w:color w:val="39C5BB"/>
+        </w:rPr>
+        <w:t>话：“</w:t>
+      </w:r>
+      <w:r>
+        <w:rPr>
+          <w:rFonts w:ascii="华文细黑" w:hAnsi="华文细黑" w:cs="Arial" w:hint="eastAsia"/>
+          <w:color w:val="39C5BB"/>
+        </w:rPr>
+        <w:t>在你学会这里的语言前</w:t>
+      </w:r>
+      <w:r>
+        <w:rPr>
+          <w:rFonts w:ascii="华文细黑" w:hAnsi="华文细黑" w:cs="Arial" w:hint="eastAsia"/>
+          <w:color w:val="39C5BB"/>
+        </w:rPr>
+        <w:t>，</w:t>
+      </w:r>
+      <w:r>
+        <w:rPr>
+          <w:rFonts w:ascii="华文细黑" w:hAnsi="华文细黑" w:cs="Arial" w:hint="eastAsia"/>
+          <w:color w:val="39C5BB"/>
+        </w:rPr>
+        <w:t>让我来做翻译吧</w:t>
+      </w:r>
+      <w:r>
+        <w:rPr>
+          <w:rFonts w:ascii="华文细黑" w:hAnsi="华文细黑" w:cs="Arial" w:hint="eastAsia"/>
+          <w:color w:val="39C5BB"/>
+        </w:rPr>
+        <w:t>。”</w:t>
+      </w:r>
+    </w:p>
+    <w:p>
+      <w:pPr>
+        <w:rPr>
+          <w:rFonts w:ascii="华文细黑" w:hAnsi="华文细黑" w:cs="Arial"/>
+          <w:color w:val="39C5BB"/>
+        </w:rPr>
+      </w:pPr>
+      <w:r>
+        <w:rPr>
+          <w:rFonts w:ascii="华文细黑" w:hAnsi="华文细黑" w:cs="Arial" w:hint="eastAsia"/>
+          <w:color w:val="39C5BB"/>
+        </w:rPr>
+        <w:t>你没有办法</w:t>
+      </w:r>
+      <w:r>
+        <w:rPr>
+          <w:rFonts w:ascii="华文细黑" w:hAnsi="华文细黑" w:cs="Arial" w:hint="eastAsia"/>
+          <w:color w:val="39C5BB"/>
+        </w:rPr>
+        <w:t>，</w:t>
+      </w:r>
+      <w:r>
+        <w:rPr>
+          <w:rFonts w:ascii="华文细黑" w:hAnsi="华文细黑" w:cs="Arial" w:hint="eastAsia"/>
+          <w:color w:val="39C5BB"/>
+        </w:rPr>
+        <w:t>只好</w:t>
+      </w:r>
+      <w:r>
+        <w:rPr>
+          <w:rFonts w:ascii="华文细黑" w:hAnsi="华文细黑" w:cs="Arial" w:hint="eastAsia"/>
+          <w:color w:val="39C5BB"/>
+        </w:rPr>
+        <w:t>同意。</w:t>
+      </w:r>
+    </w:p>
+    <w:p>
+      <w:pPr>
+        <w:rPr>
+          <w:rFonts w:ascii="华文细黑" w:hAnsi="华文细黑" w:cs="Arial"/>
+          <w:color w:val="39C5BB"/>
+        </w:rPr>
+      </w:pPr>
+      <w:r>
+        <w:rPr>
+          <w:rFonts w:ascii="华文细黑" w:hAnsi="华文细黑" w:cs="Arial" w:hint="eastAsia"/>
+          <w:color w:val="39C5BB"/>
+        </w:rPr>
+        <w:t>女仆</w:t>
+      </w:r>
+      <w:r>
+        <w:rPr>
+          <w:rFonts w:ascii="华文细黑" w:hAnsi="华文细黑" w:cs="Arial" w:hint="eastAsia"/>
+          <w:color w:val="39C5BB"/>
+        </w:rPr>
+        <w:t>说要带你去就餐</w:t>
+      </w:r>
+      <w:r>
+        <w:rPr>
+          <w:rFonts w:ascii="华文细黑" w:hAnsi="华文细黑" w:cs="Arial" w:hint="eastAsia"/>
+          <w:color w:val="39C5BB"/>
+        </w:rPr>
+        <w:t>，</w:t>
+      </w:r>
+      <w:r>
+        <w:rPr>
+          <w:rFonts w:ascii="华文细黑" w:hAnsi="华文细黑" w:cs="Arial" w:hint="eastAsia"/>
+          <w:color w:val="39C5BB"/>
+        </w:rPr>
+        <w:t>同时见一下这里的主人</w:t>
+      </w:r>
+    </w:p>
+    <w:p>
+      <w:pPr>
+        <w:rPr>
+          <w:rFonts w:ascii="华文细黑" w:hAnsi="华文细黑" w:cs="Arial"/>
+          <w:color w:val="39C5BB"/>
+        </w:rPr>
+      </w:pPr>
+      <w:r>
+        <w:rPr>
+          <w:rFonts w:ascii="华文细黑" w:hAnsi="华文细黑" w:cs="Arial" w:hint="eastAsia"/>
+          <w:color w:val="39C5BB"/>
+        </w:rPr>
+        <w:t>/*TINGAU</w:t>
+      </w:r>
+      <w:r>
+        <w:rPr>
+          <w:rFonts w:ascii="华文细黑" w:hAnsi="华文细黑" w:cs="Arial" w:hint="eastAsia"/>
+          <w:color w:val="39C5BB"/>
+        </w:rPr>
+        <w:t>的主人：女，</w:t>
+      </w:r>
+      <w:r>
+        <w:rPr>
+          <w:rFonts w:ascii="华文细黑" w:hAnsi="华文细黑" w:cs="Arial" w:hint="eastAsia"/>
+          <w:color w:val="39C5BB"/>
+        </w:rPr>
+        <w:t>54s</w:t>
+      </w:r>
+      <w:r>
+        <w:rPr>
+          <w:rFonts w:ascii="华文细黑" w:hAnsi="华文细黑" w:cs="Arial" w:hint="eastAsia"/>
+          <w:color w:val="39C5BB"/>
+        </w:rPr>
+        <w:t>，</w:t>
+      </w:r>
+      <w:r>
+        <w:rPr>
+          <w:rFonts w:ascii="华文细黑" w:hAnsi="华文细黑" w:cs="Arial" w:hint="eastAsia"/>
+          <w:color w:val="39C5BB"/>
+        </w:rPr>
+        <w:t>A</w:t>
+      </w:r>
+      <w:r>
+        <w:rPr>
+          <w:rFonts w:ascii="华文细黑" w:hAnsi="华文细黑" w:cs="Arial" w:hint="eastAsia"/>
+          <w:color w:val="39C5BB"/>
+        </w:rPr>
+        <w:t>，不擅长近战</w:t>
+      </w:r>
+      <w:r>
+        <w:rPr>
+          <w:rFonts w:ascii="华文细黑" w:hAnsi="华文细黑" w:cs="Arial" w:hint="eastAsia"/>
+          <w:color w:val="39C5BB"/>
+        </w:rPr>
+        <w:t>*/</w:t>
+      </w:r>
+    </w:p>
+    <w:p>
+      <w:pPr>
+        <w:rPr>
+          <w:rFonts w:ascii="华文细黑" w:hAnsi="华文细黑" w:cs="Arial"/>
+          <w:color w:val="FEE059"/>
+        </w:rPr>
+      </w:pPr>
+      <w:r>
+        <w:rPr>
+          <w:rFonts w:ascii="华文细黑" w:hAnsi="华文细黑" w:cs="Arial" w:hint="eastAsia"/>
+          <w:color w:val="FEE059"/>
+        </w:rPr>
+        <w:t>你跟随女仆</w:t>
+      </w:r>
+      <w:r>
+        <w:rPr>
+          <w:rFonts w:ascii="华文细黑" w:hAnsi="华文细黑" w:cs="Arial" w:hint="eastAsia"/>
+          <w:color w:val="FEE059"/>
+        </w:rPr>
+        <w:t>，</w:t>
+      </w:r>
+      <w:r>
+        <w:rPr>
+          <w:rFonts w:ascii="华文细黑" w:hAnsi="华文细黑" w:cs="Arial" w:hint="eastAsia"/>
+          <w:color w:val="FEE059"/>
+        </w:rPr>
+        <w:t>直至</w:t>
+      </w:r>
+      <w:r>
+        <w:rPr>
+          <w:rFonts w:ascii="华文细黑" w:hAnsi="华文细黑" w:cs="Arial" w:hint="eastAsia"/>
+          <w:color w:val="FEE059"/>
+        </w:rPr>
+        <w:t>大厅</w:t>
+      </w:r>
+    </w:p>
+    <w:p>
+      <w:pPr>
+        <w:rPr>
+          <w:rFonts w:ascii="华文细黑" w:hAnsi="华文细黑" w:cs="Arial"/>
+          <w:color w:val="FEE059"/>
+        </w:rPr>
+      </w:pPr>
+      <w:r>
+        <w:rPr>
+          <w:rFonts w:ascii="华文细黑" w:hAnsi="华文细黑" w:cs="Arial" w:hint="eastAsia"/>
+          <w:color w:val="FEE059"/>
+        </w:rPr>
+        <w:t>这里并不如你想象中的那般富丽堂皇</w:t>
+      </w:r>
+      <w:r>
+        <w:rPr>
+          <w:rFonts w:ascii="华文细黑" w:hAnsi="华文细黑" w:cs="Arial" w:hint="eastAsia"/>
+          <w:color w:val="FEE059"/>
+        </w:rPr>
+        <w:t>，</w:t>
+      </w:r>
+      <w:r>
+        <w:rPr>
+          <w:rFonts w:ascii="华文细黑" w:hAnsi="华文细黑" w:cs="Arial" w:hint="eastAsia"/>
+          <w:color w:val="FEE059"/>
+        </w:rPr>
+        <w:t>不过仍然显示出这里的主人是位贵族</w:t>
+      </w:r>
+      <w:r>
+        <w:rPr>
+          <w:rFonts w:ascii="华文细黑" w:hAnsi="华文细黑" w:cs="Arial" w:hint="eastAsia"/>
+          <w:color w:val="FEE059"/>
+        </w:rPr>
+        <w:t>。</w:t>
+      </w:r>
+      <w:r>
+        <w:rPr>
+          <w:rFonts w:ascii="华文细黑" w:hAnsi="华文细黑" w:cs="Arial" w:hint="eastAsia"/>
+          <w:color w:val="FEE059"/>
+        </w:rPr>
+        <w:t>长</w:t>
+      </w:r>
+      <w:r>
+        <w:rPr>
+          <w:rFonts w:ascii="华文细黑" w:hAnsi="华文细黑" w:cs="Arial" w:hint="eastAsia"/>
+          <w:color w:val="FEE059"/>
+        </w:rPr>
+        <w:t>桌</w:t>
+      </w:r>
+      <w:r>
+        <w:rPr>
+          <w:rFonts w:ascii="华文细黑" w:hAnsi="华文细黑" w:cs="Arial" w:hint="eastAsia"/>
+          <w:color w:val="FEE059"/>
+        </w:rPr>
+        <w:t>的一侧坐着一位白发红瞳的女性</w:t>
+      </w:r>
+      <w:r>
+        <w:rPr>
+          <w:rFonts w:ascii="华文细黑" w:hAnsi="华文细黑" w:cs="Arial" w:hint="eastAsia"/>
+          <w:color w:val="FEE059"/>
+        </w:rPr>
+        <w:t>，她示意</w:t>
+      </w:r>
+      <w:r>
+        <w:rPr>
+          <w:rFonts w:ascii="华文细黑" w:hAnsi="华文细黑" w:cs="Arial" w:hint="eastAsia"/>
+          <w:color w:val="FEE059"/>
+        </w:rPr>
+        <w:t>你坐下</w:t>
+      </w:r>
+      <w:r>
+        <w:rPr>
+          <w:rFonts w:ascii="华文细黑" w:hAnsi="华文细黑" w:cs="Arial" w:hint="eastAsia"/>
+          <w:color w:val="FEE059"/>
+        </w:rPr>
+        <w:t>。</w:t>
+      </w:r>
+    </w:p>
+    <w:p>
+      <w:pPr>
+        <w:rPr>
+          <w:rFonts w:ascii="华文细黑" w:hAnsi="华文细黑" w:cs="Arial"/>
+          <w:color w:val="FEE059"/>
+        </w:rPr>
+      </w:pPr>
+      <w:r>
+        <w:rPr>
+          <w:rFonts w:ascii="华文细黑" w:hAnsi="华文细黑" w:cs="Arial" w:hint="eastAsia"/>
+          <w:color w:val="FEE059"/>
+        </w:rPr>
+        <w:t>[</w:t>
+      </w:r>
+      <w:r>
+        <w:rPr>
+          <w:rFonts w:ascii="华文细黑" w:hAnsi="华文细黑" w:cs="Arial" w:hint="eastAsia"/>
+          <w:color w:val="FEE059"/>
+        </w:rPr>
+        <w:t>你坐了下来</w:t>
+      </w:r>
+      <w:r>
+        <w:rPr>
+          <w:rFonts w:ascii="华文细黑" w:hAnsi="华文细黑" w:cs="Arial" w:hint="eastAsia"/>
+          <w:color w:val="FEE059"/>
+        </w:rPr>
+        <w:t>]</w:t>
+      </w:r>
+    </w:p>
+    <w:p>
+      <w:pPr>
+        <w:rPr>
+          <w:rFonts w:ascii="华文细黑" w:hAnsi="华文细黑" w:cs="Arial"/>
+          <w:color w:val="FEE059"/>
+        </w:rPr>
+      </w:pPr>
+      <w:r>
+        <w:rPr>
+          <w:rFonts w:ascii="华文细黑" w:hAnsi="华文细黑" w:cs="Arial" w:hint="eastAsia"/>
+          <w:color w:val="FEE059"/>
+        </w:rPr>
+        <w:t>随后</w:t>
+      </w:r>
+      <w:r>
+        <w:rPr>
+          <w:rFonts w:ascii="华文细黑" w:hAnsi="华文细黑" w:cs="Arial" w:hint="eastAsia"/>
+          <w:color w:val="FEE059"/>
+        </w:rPr>
+        <w:t>女仆</w:t>
+      </w:r>
+      <w:r>
+        <w:rPr>
+          <w:rFonts w:ascii="华文细黑" w:hAnsi="华文细黑" w:cs="Arial" w:hint="eastAsia"/>
+          <w:color w:val="FEE059"/>
+        </w:rPr>
+        <w:t>们开始上菜</w:t>
+      </w:r>
+      <w:r>
+        <w:rPr>
+          <w:rFonts w:ascii="华文细黑" w:hAnsi="华文细黑" w:cs="Arial" w:hint="eastAsia"/>
+          <w:color w:val="FEE059"/>
+        </w:rPr>
+        <w:t>，</w:t>
+      </w:r>
+      <w:r>
+        <w:rPr>
+          <w:rFonts w:ascii="华文细黑" w:hAnsi="华文细黑" w:cs="Arial" w:hint="eastAsia"/>
+          <w:color w:val="FEE059"/>
+        </w:rPr>
+        <w:t>女主人的嘴微微动了动</w:t>
+      </w:r>
+      <w:r>
+        <w:rPr>
+          <w:rFonts w:ascii="华文细黑" w:hAnsi="华文细黑" w:cs="Arial" w:hint="eastAsia"/>
+          <w:color w:val="FEE059"/>
+        </w:rPr>
+        <w:t>，</w:t>
+      </w:r>
+      <w:r>
+        <w:rPr>
+          <w:rFonts w:ascii="华文细黑" w:hAnsi="华文细黑" w:cs="Arial" w:hint="eastAsia"/>
+          <w:color w:val="FEE059"/>
+        </w:rPr>
+        <w:t>身旁的白猫</w:t>
+      </w:r>
+      <w:r>
+        <w:rPr>
+          <w:rFonts w:ascii="华文细黑" w:hAnsi="华文细黑" w:cs="Arial" w:hint="eastAsia"/>
+          <w:color w:val="FEE059"/>
+        </w:rPr>
+        <w:t>开</w:t>
+      </w:r>
+      <w:r>
+        <w:rPr>
+          <w:rFonts w:ascii="华文细黑" w:hAnsi="华文细黑" w:cs="Arial" w:hint="eastAsia"/>
+          <w:color w:val="FEE059"/>
+        </w:rPr>
+        <w:t>口</w:t>
+      </w:r>
+      <w:r>
+        <w:rPr>
+          <w:rFonts w:ascii="华文细黑" w:hAnsi="华文细黑" w:cs="Arial" w:hint="eastAsia"/>
+          <w:color w:val="FEE059"/>
+        </w:rPr>
+        <w:t>：“</w:t>
+      </w:r>
+      <w:r>
+        <w:rPr>
+          <w:rFonts w:ascii="华文细黑" w:hAnsi="华文细黑" w:cs="Arial" w:hint="eastAsia"/>
+          <w:color w:val="FEE059"/>
+        </w:rPr>
+        <w:t>要问什么事的话，餐后再说吧</w:t>
+      </w:r>
+      <w:r>
+        <w:rPr>
+          <w:rFonts w:ascii="华文细黑" w:hAnsi="华文细黑" w:cs="Arial" w:hint="eastAsia"/>
+          <w:color w:val="FEE059"/>
+        </w:rPr>
+        <w:t>”</w:t>
+      </w:r>
+    </w:p>
+    <w:p>
+      <w:pPr>
+        <w:rPr>
+          <w:rFonts w:ascii="华文细黑" w:hAnsi="华文细黑" w:cs="Arial"/>
+          <w:color w:val="FEE059"/>
+        </w:rPr>
+      </w:pPr>
+      <w:r>
+        <w:rPr>
+          <w:rFonts w:ascii="华文细黑" w:hAnsi="华文细黑" w:cs="Arial" w:hint="eastAsia"/>
+          <w:color w:val="FEE059"/>
+        </w:rPr>
+        <w:t>[</w:t>
+      </w:r>
+      <w:r>
+        <w:rPr>
+          <w:rFonts w:ascii="华文细黑" w:hAnsi="华文细黑" w:cs="Arial" w:hint="eastAsia"/>
+          <w:color w:val="FEE059"/>
+        </w:rPr>
+        <w:t>你享受了一次盛宴</w:t>
+      </w:r>
+      <w:r>
+        <w:rPr>
+          <w:rFonts w:ascii="华文细黑" w:hAnsi="华文细黑" w:cs="Arial" w:hint="eastAsia"/>
+          <w:color w:val="FEE059"/>
+        </w:rPr>
+        <w:t>]</w:t>
+      </w:r>
+    </w:p>
+    <w:p>
+      <w:pPr>
+        <w:rPr>
+          <w:rFonts w:ascii="华文细黑" w:hAnsi="华文细黑" w:cs="Arial"/>
+          <w:color w:val="FEE059"/>
+        </w:rPr>
+      </w:pPr>
+      <w:r>
+        <w:rPr>
+          <w:rFonts w:ascii="华文细黑" w:hAnsi="华文细黑" w:cs="Arial" w:hint="eastAsia"/>
+          <w:color w:val="FEE059"/>
+        </w:rPr>
+        <w:t>女主人将你带到他的房间</w:t>
+      </w:r>
+      <w:r>
+        <w:rPr>
+          <w:rFonts w:ascii="华文细黑" w:hAnsi="华文细黑" w:cs="Arial" w:hint="eastAsia"/>
+          <w:color w:val="FEE059"/>
+        </w:rPr>
+        <w:t>，</w:t>
+      </w:r>
+      <w:r>
+        <w:rPr>
+          <w:rFonts w:ascii="华文细黑" w:hAnsi="华文细黑" w:cs="Arial" w:hint="eastAsia"/>
+          <w:color w:val="FEE059"/>
+        </w:rPr>
+        <w:t>说</w:t>
+      </w:r>
+      <w:r>
+        <w:rPr>
+          <w:rFonts w:ascii="华文细黑" w:hAnsi="华文细黑" w:cs="Arial" w:hint="eastAsia"/>
+          <w:color w:val="FEE059"/>
+        </w:rPr>
+        <w:t>道：“</w:t>
+      </w:r>
+      <w:r>
+        <w:rPr>
+          <w:rFonts w:ascii="华文细黑" w:hAnsi="华文细黑" w:cs="Arial" w:hint="eastAsia"/>
+          <w:color w:val="FEE059"/>
+        </w:rPr>
+        <w:t>正如你所见我是这里的女主人</w:t>
+      </w:r>
+      <w:r>
+        <w:rPr>
+          <w:rFonts w:ascii="华文细黑" w:hAnsi="华文细黑" w:cs="Arial" w:hint="eastAsia"/>
+          <w:color w:val="FEE059"/>
+        </w:rPr>
+        <w:t>，</w:t>
+      </w:r>
+      <w:r>
+        <w:rPr>
+          <w:rFonts w:ascii="华文细黑" w:hAnsi="华文细黑" w:cs="Arial" w:hint="eastAsia"/>
+          <w:color w:val="FEE059"/>
+        </w:rPr>
+        <w:t>在</w:t>
+      </w:r>
+      <w:r>
+        <w:rPr>
+          <w:rFonts w:ascii="华文细黑" w:hAnsi="华文细黑" w:cs="Arial" w:hint="eastAsia"/>
+          <w:color w:val="FEE059"/>
+        </w:rPr>
+        <w:lastRenderedPageBreak/>
+        <w:t>这个世界里不会点什么出去可是很危险</w:t>
+      </w:r>
+      <w:r>
+        <w:rPr>
+          <w:rFonts w:ascii="华文细黑" w:hAnsi="华文细黑" w:cs="Arial" w:hint="eastAsia"/>
+          <w:color w:val="FEE059"/>
+        </w:rPr>
+        <w:t>，</w:t>
+      </w:r>
+      <w:r>
+        <w:rPr>
+          <w:rFonts w:ascii="华文细黑" w:hAnsi="华文细黑" w:cs="Arial" w:hint="eastAsia"/>
+          <w:color w:val="FEE059"/>
+        </w:rPr>
+        <w:t>先在这里练习一下基础的格斗技巧与</w:t>
+      </w:r>
+      <w:r>
+        <w:rPr>
+          <w:rFonts w:ascii="华文细黑" w:hAnsi="华文细黑" w:cs="Arial" w:hint="eastAsia"/>
+          <w:color w:val="FEE059"/>
+        </w:rPr>
+        <w:t>这里</w:t>
+      </w:r>
+      <w:r>
+        <w:rPr>
+          <w:rFonts w:ascii="华文细黑" w:hAnsi="华文细黑" w:cs="Arial" w:hint="eastAsia"/>
+          <w:color w:val="FEE059"/>
+        </w:rPr>
+        <w:t>的语言吧</w:t>
+      </w:r>
+      <w:r>
+        <w:rPr>
+          <w:rFonts w:ascii="华文细黑" w:hAnsi="华文细黑" w:cs="Arial" w:hint="eastAsia"/>
+          <w:color w:val="FEE059"/>
+        </w:rPr>
+        <w:t>，</w:t>
+      </w:r>
+      <w:r>
+        <w:rPr>
+          <w:rFonts w:ascii="华文细黑" w:hAnsi="华文细黑" w:cs="Arial" w:hint="eastAsia"/>
+          <w:color w:val="FEE059"/>
+        </w:rPr>
+        <w:t>不过这里只能教</w:t>
+      </w:r>
+      <w:r>
+        <w:rPr>
+          <w:rFonts w:ascii="华文细黑" w:hAnsi="华文细黑" w:cs="Arial" w:hint="eastAsia"/>
+          <w:color w:val="FEE059"/>
+        </w:rPr>
+        <w:t>予</w:t>
+      </w:r>
+      <w:r>
+        <w:rPr>
+          <w:rFonts w:ascii="华文细黑" w:hAnsi="华文细黑" w:cs="Arial" w:hint="eastAsia"/>
+          <w:color w:val="FEE059"/>
+        </w:rPr>
+        <w:t>你</w:t>
+      </w:r>
+      <w:r>
+        <w:rPr>
+          <w:rFonts w:ascii="华文细黑" w:hAnsi="华文细黑" w:cs="Arial" w:hint="eastAsia"/>
+          <w:color w:val="FEE059"/>
+        </w:rPr>
+        <w:t>诗</w:t>
+      </w:r>
+      <w:r>
+        <w:rPr>
+          <w:rFonts w:ascii="华文细黑" w:hAnsi="华文细黑" w:cs="Arial" w:hint="eastAsia"/>
+          <w:color w:val="FEE059"/>
+        </w:rPr>
+        <w:t>魔法与刀剑技巧</w:t>
+      </w:r>
+      <w:r>
+        <w:rPr>
+          <w:rFonts w:ascii="华文细黑" w:hAnsi="华文细黑" w:cs="Arial" w:hint="eastAsia"/>
+          <w:color w:val="FEE059"/>
+        </w:rPr>
+        <w:t>”</w:t>
+      </w:r>
+    </w:p>
+    <w:p>
+      <w:pPr>
+        <w:rPr>
+          <w:rFonts w:ascii="华文细黑" w:hAnsi="华文细黑" w:cs="Arial"/>
+          <w:color w:val="39C5BB"/>
+          <w:sz w:val="20"/>
+          <w:szCs w:val="21"/>
+        </w:rPr>
+      </w:pPr>
+      <w:r>
+        <w:rPr>
+          <w:rFonts w:ascii="华文细黑" w:hAnsi="华文细黑" w:cs="Arial" w:hint="eastAsia"/>
+          <w:color w:val="39C5BB"/>
+          <w:sz w:val="20"/>
+          <w:szCs w:val="21"/>
+        </w:rPr>
+        <w:t>/*</w:t>
+      </w:r>
+      <w:r>
+        <w:rPr>
+          <w:rFonts w:ascii="华文细黑" w:hAnsi="华文细黑" w:cs="Arial" w:hint="eastAsia"/>
+          <w:color w:val="39C5BB"/>
+          <w:sz w:val="20"/>
+          <w:szCs w:val="21"/>
+        </w:rPr>
+        <w:t>因为后面奠定了新的设定，所以这里在钦定本中要改掉</w:t>
+      </w:r>
+      <w:r>
+        <w:rPr>
+          <w:rFonts w:ascii="华文细黑" w:hAnsi="华文细黑" w:cs="Arial" w:hint="eastAsia"/>
+          <w:color w:val="39C5BB"/>
+          <w:sz w:val="20"/>
+          <w:szCs w:val="21"/>
+        </w:rPr>
+        <w:t>*/</w:t>
+      </w:r>
+    </w:p>
+    <w:p>
+      <w:pPr>
+        <w:rPr>
+          <w:rFonts w:ascii="华文细黑" w:hAnsi="华文细黑" w:cs="Arial"/>
+          <w:color w:val="FEE059"/>
+        </w:rPr>
+      </w:pPr>
+      <w:r>
+        <w:rPr>
+          <w:rFonts w:ascii="华文细黑" w:hAnsi="华文细黑" w:cs="Arial" w:hint="eastAsia"/>
+          <w:color w:val="FEE059"/>
+        </w:rPr>
+        <w:t>你仍有许多疑惑</w:t>
+      </w:r>
+      <w:r>
+        <w:rPr>
+          <w:rFonts w:ascii="华文细黑" w:hAnsi="华文细黑" w:cs="Arial" w:hint="eastAsia"/>
+          <w:color w:val="FEE059"/>
+        </w:rPr>
+        <w:t>，</w:t>
+      </w:r>
+      <w:r>
+        <w:rPr>
+          <w:rFonts w:ascii="华文细黑" w:hAnsi="华文细黑" w:cs="Arial" w:hint="eastAsia"/>
+          <w:color w:val="FEE059"/>
+        </w:rPr>
+        <w:t>但女主人叫来一位女仆耳语一番后便示意着你跟着</w:t>
+      </w:r>
+      <w:r>
+        <w:rPr>
+          <w:rFonts w:ascii="华文细黑" w:hAnsi="华文细黑" w:cs="Arial" w:hint="eastAsia"/>
+          <w:color w:val="FEE059"/>
+        </w:rPr>
+        <w:t>她。</w:t>
+      </w:r>
+    </w:p>
+    <w:p>
+      <w:pPr>
+        <w:rPr>
+          <w:rFonts w:ascii="华文细黑" w:hAnsi="华文细黑" w:cs="Arial"/>
+          <w:color w:val="FEE059"/>
+        </w:rPr>
+      </w:pPr>
+      <w:r>
+        <w:rPr>
+          <w:rFonts w:ascii="华文细黑" w:hAnsi="华文细黑" w:cs="Arial" w:hint="eastAsia"/>
+          <w:color w:val="FEE059"/>
+        </w:rPr>
+        <w:t>女仆带你浏览了一下这个庄园</w:t>
+      </w:r>
+      <w:r>
+        <w:rPr>
+          <w:rFonts w:ascii="华文细黑" w:hAnsi="华文细黑" w:cs="Arial" w:hint="eastAsia"/>
+          <w:color w:val="FEE059"/>
+        </w:rPr>
+        <w:t>，</w:t>
+      </w:r>
+      <w:r>
+        <w:rPr>
+          <w:rFonts w:ascii="华文细黑" w:hAnsi="华文细黑" w:cs="Arial" w:hint="eastAsia"/>
+          <w:color w:val="FEE059"/>
+        </w:rPr>
+        <w:t>至少你不会迷路了</w:t>
+      </w:r>
+    </w:p>
+    <w:p>
+      <w:pPr>
+        <w:rPr>
+          <w:rFonts w:ascii="华文细黑" w:hAnsi="华文细黑" w:cs="Arial"/>
+          <w:color w:val="FEE059"/>
+        </w:rPr>
+      </w:pPr>
+      <w:r>
+        <w:rPr>
+          <w:rFonts w:ascii="华文细黑" w:hAnsi="华文细黑" w:cs="Arial" w:hint="eastAsia"/>
+          <w:color w:val="FEE059"/>
+        </w:rPr>
+        <w:t>女仆将你带回了房间，并提醒你可以自由活动</w:t>
+      </w:r>
+      <w:r>
+        <w:rPr>
+          <w:rFonts w:ascii="华文细黑" w:hAnsi="华文细黑" w:cs="Arial" w:hint="eastAsia"/>
+          <w:color w:val="FEE059"/>
+        </w:rPr>
+        <w:t>了</w:t>
+      </w:r>
+    </w:p>
+    <w:p>
+      <w:pPr>
+        <w:rPr>
+          <w:rFonts w:ascii="华文细黑" w:hAnsi="华文细黑" w:cs="Arial"/>
+          <w:color w:val="FEE059"/>
+        </w:rPr>
+      </w:pPr>
+      <w:r>
+        <w:rPr>
+          <w:rFonts w:ascii="华文细黑" w:hAnsi="华文细黑" w:cs="Arial" w:hint="eastAsia"/>
+          <w:color w:val="FEE059"/>
+        </w:rPr>
+        <w:t>你注意到桌子上的刀挂台上多出了一把刀与一封信</w:t>
+      </w:r>
+      <w:r>
+        <w:rPr>
+          <w:rFonts w:ascii="华文细黑" w:hAnsi="华文细黑" w:cs="Arial" w:hint="eastAsia"/>
+          <w:color w:val="FEE059"/>
+        </w:rPr>
+        <w:t>。</w:t>
+      </w:r>
+    </w:p>
+    <w:p>
+      <w:pPr>
+        <w:rPr>
+          <w:rFonts w:ascii="华文细黑" w:hAnsi="华文细黑" w:cs="Arial"/>
+          <w:color w:val="FEE059"/>
+        </w:rPr>
+      </w:pPr>
+      <w:r>
+        <w:rPr>
+          <w:rFonts w:ascii="华文细黑" w:hAnsi="华文细黑" w:cs="Arial" w:hint="eastAsia"/>
+          <w:color w:val="FEE059"/>
+        </w:rPr>
+        <w:t>“</w:t>
+      </w:r>
+      <w:r>
+        <w:rPr>
+          <w:rFonts w:ascii="华文细黑" w:hAnsi="华文细黑" w:cs="Arial" w:hint="eastAsia"/>
+          <w:color w:val="FEE059"/>
+        </w:rPr>
+        <w:t>作为维系这个世界运作的人，基本的武器总归得有吧</w:t>
+      </w:r>
+      <w:r>
+        <w:rPr>
+          <w:rFonts w:ascii="华文细黑" w:hAnsi="华文细黑" w:cs="Arial" w:hint="eastAsia"/>
+          <w:color w:val="FEE059"/>
+        </w:rPr>
+        <w:t>？</w:t>
+      </w:r>
+      <w:r>
+        <w:rPr>
+          <w:rFonts w:ascii="华文细黑" w:hAnsi="华文细黑" w:cs="Arial" w:hint="eastAsia"/>
+          <w:color w:val="FEE059"/>
+        </w:rPr>
+        <w:t>”</w:t>
+      </w:r>
+    </w:p>
+    <w:p>
+      <w:pPr>
+        <w:rPr>
+          <w:rFonts w:ascii="华文细黑" w:hAnsi="华文细黑" w:cs="Arial"/>
+          <w:color w:val="FEE059"/>
+        </w:rPr>
+      </w:pPr>
+      <w:r>
+        <w:rPr>
+          <w:rFonts w:ascii="华文细黑" w:hAnsi="华文细黑" w:cs="Arial" w:hint="eastAsia"/>
+          <w:color w:val="FEE059"/>
+        </w:rPr>
+        <w:t>你拔刀出鞘</w:t>
+      </w:r>
+      <w:r>
+        <w:rPr>
+          <w:rFonts w:ascii="华文细黑" w:hAnsi="华文细黑" w:cs="Arial" w:hint="eastAsia"/>
+          <w:color w:val="FEE059"/>
+        </w:rPr>
+        <w:t>，</w:t>
+      </w:r>
+      <w:r>
+        <w:rPr>
+          <w:rFonts w:ascii="华文细黑" w:hAnsi="华文细黑" w:cs="Arial" w:hint="eastAsia"/>
+          <w:color w:val="FEE059"/>
+        </w:rPr>
+        <w:t>白色的刀身散发出令人</w:t>
+      </w:r>
+      <w:r>
+        <w:rPr>
+          <w:rFonts w:ascii="华文细黑" w:hAnsi="华文细黑" w:cs="Arial" w:hint="eastAsia"/>
+          <w:color w:val="FEE059"/>
+        </w:rPr>
+        <w:t>战栗</w:t>
+      </w:r>
+      <w:r>
+        <w:rPr>
+          <w:rFonts w:ascii="华文细黑" w:hAnsi="华文细黑" w:cs="Arial" w:hint="eastAsia"/>
+          <w:color w:val="FEE059"/>
+        </w:rPr>
+        <w:t>的光</w:t>
+      </w:r>
+      <w:r>
+        <w:rPr>
+          <w:rFonts w:ascii="华文细黑" w:hAnsi="华文细黑" w:cs="Arial" w:hint="eastAsia"/>
+          <w:color w:val="FEE059"/>
+        </w:rPr>
+        <w:t>，</w:t>
+      </w:r>
+      <w:r>
+        <w:rPr>
+          <w:rFonts w:ascii="华文细黑" w:hAnsi="华文细黑" w:cs="Arial" w:hint="eastAsia"/>
+          <w:color w:val="FEE059"/>
+        </w:rPr>
+        <w:t>但你不知为何总觉得这把刀在看着你</w:t>
+      </w:r>
+      <w:r>
+        <w:rPr>
+          <w:rFonts w:ascii="华文细黑" w:hAnsi="华文细黑" w:cs="Arial" w:hint="eastAsia"/>
+          <w:color w:val="FEE059"/>
+        </w:rPr>
+        <w:t>。</w:t>
+      </w:r>
+    </w:p>
+    <w:p>
+      <w:pPr>
+        <w:rPr>
+          <w:rFonts w:ascii="华文细黑" w:hAnsi="华文细黑" w:cs="Arial"/>
+          <w:color w:val="FEE059"/>
+          <w:sz w:val="16"/>
+          <w:szCs w:val="18"/>
+        </w:rPr>
+      </w:pPr>
+      <w:r>
+        <w:rPr>
+          <w:rFonts w:ascii="华文细黑" w:hAnsi="华文细黑" w:cs="Arial" w:hint="eastAsia"/>
+          <w:color w:val="FEE059"/>
+          <w:sz w:val="16"/>
+          <w:szCs w:val="18"/>
+        </w:rPr>
+        <w:t>/*</w:t>
+      </w:r>
+      <w:r>
+        <w:rPr>
+          <w:rFonts w:ascii="华文细黑" w:hAnsi="华文细黑" w:cs="Arial" w:hint="eastAsia"/>
+          <w:color w:val="FEE059"/>
+          <w:sz w:val="16"/>
+          <w:szCs w:val="18"/>
+        </w:rPr>
+        <w:t>这把刀是有生命的，其中封存着强大的</w:t>
+      </w:r>
+      <w:r>
+        <w:rPr>
+          <w:rFonts w:ascii="华文细黑" w:hAnsi="华文细黑" w:cs="Arial" w:hint="eastAsia"/>
+          <w:color w:val="FEE059"/>
+          <w:sz w:val="16"/>
+          <w:szCs w:val="18"/>
+        </w:rPr>
+        <w:t>魂</w:t>
+      </w:r>
+      <w:r>
+        <w:rPr>
+          <w:rFonts w:ascii="华文细黑" w:hAnsi="华文细黑" w:cs="Arial" w:hint="eastAsia"/>
+          <w:color w:val="FEE059"/>
+          <w:sz w:val="16"/>
+          <w:szCs w:val="18"/>
+        </w:rPr>
+        <w:t>灵</w:t>
+      </w:r>
+      <w:r>
+        <w:rPr>
+          <w:rFonts w:ascii="华文细黑" w:hAnsi="华文细黑" w:cs="Arial" w:hint="eastAsia"/>
+          <w:color w:val="FEE059"/>
+          <w:sz w:val="16"/>
+          <w:szCs w:val="18"/>
+        </w:rPr>
+        <w:t>，</w:t>
+      </w:r>
+      <w:r>
+        <w:rPr>
+          <w:rFonts w:ascii="华文细黑" w:hAnsi="华文细黑" w:cs="Arial" w:hint="eastAsia"/>
+          <w:color w:val="FEE059"/>
+          <w:sz w:val="16"/>
+          <w:szCs w:val="18"/>
+        </w:rPr>
+        <w:t>但他并</w:t>
+      </w:r>
+      <w:r>
+        <w:rPr>
+          <w:rFonts w:ascii="华文细黑" w:hAnsi="华文细黑" w:cs="Arial" w:hint="eastAsia"/>
+          <w:color w:val="FEE059"/>
+          <w:sz w:val="16"/>
+          <w:szCs w:val="18"/>
+        </w:rPr>
+        <w:t>无</w:t>
+      </w:r>
+      <w:r>
+        <w:rPr>
+          <w:rFonts w:ascii="华文细黑" w:hAnsi="华文细黑" w:cs="Arial" w:hint="eastAsia"/>
+          <w:color w:val="FEE059"/>
+          <w:sz w:val="16"/>
+          <w:szCs w:val="18"/>
+        </w:rPr>
+        <w:t>恶意</w:t>
+      </w:r>
+      <w:r>
+        <w:rPr>
+          <w:rFonts w:ascii="华文细黑" w:hAnsi="华文细黑" w:cs="Arial" w:hint="eastAsia"/>
+          <w:color w:val="FEE059"/>
+          <w:sz w:val="16"/>
+          <w:szCs w:val="18"/>
+        </w:rPr>
+        <w:t>，刀名叫</w:t>
+      </w:r>
+      <w:r>
+        <w:rPr>
+          <w:rFonts w:ascii="华文细黑" w:hAnsi="华文细黑" w:cs="Arial" w:hint="eastAsia"/>
+          <w:color w:val="FEE059"/>
+          <w:sz w:val="16"/>
+          <w:szCs w:val="18"/>
+        </w:rPr>
+        <w:t>Dasofikah*/</w:t>
+      </w:r>
+    </w:p>
+    <w:p>
+      <w:pPr>
+        <w:rPr>
+          <w:rFonts w:ascii="华文细黑" w:hAnsi="华文细黑" w:cs="Arial"/>
+          <w:color w:val="FEE059"/>
+        </w:rPr>
+      </w:pPr>
+      <w:r>
+        <w:rPr>
+          <w:rFonts w:ascii="华文细黑" w:hAnsi="华文细黑" w:cs="Arial" w:hint="eastAsia"/>
+          <w:color w:val="FEE059"/>
+        </w:rPr>
+        <w:t>你感到疲惫</w:t>
+      </w:r>
+      <w:r>
+        <w:rPr>
+          <w:rFonts w:ascii="华文细黑" w:hAnsi="华文细黑" w:cs="Arial" w:hint="eastAsia"/>
+          <w:color w:val="FEE059"/>
+        </w:rPr>
+        <w:t>.</w:t>
+      </w:r>
+    </w:p>
+    <w:p>
+      <w:pPr>
+        <w:rPr>
+          <w:rFonts w:ascii="华文细黑" w:hAnsi="华文细黑" w:cs="Arial"/>
+          <w:color w:val="FEE059"/>
+        </w:rPr>
+      </w:pPr>
+      <w:r>
+        <w:rPr>
+          <w:rFonts w:ascii="华文细黑" w:hAnsi="华文细黑" w:cs="Arial" w:hint="eastAsia"/>
+          <w:color w:val="FEE059"/>
+        </w:rPr>
+        <w:t>[</w:t>
+      </w:r>
+      <w:r>
+        <w:rPr>
+          <w:rFonts w:ascii="华文细黑" w:hAnsi="华文细黑" w:cs="Arial" w:hint="eastAsia"/>
+          <w:color w:val="FEE059"/>
+        </w:rPr>
+        <w:t>你睡着了</w:t>
+      </w:r>
+      <w:r>
+        <w:rPr>
+          <w:rFonts w:ascii="华文细黑" w:hAnsi="华文细黑" w:cs="Arial" w:hint="eastAsia"/>
+          <w:color w:val="FEE059"/>
+        </w:rPr>
+        <w:t>]</w:t>
+      </w:r>
+    </w:p>
+    <w:p>
+      <w:pPr>
+        <w:rPr>
+          <w:rFonts w:ascii="华文细黑" w:hAnsi="华文细黑" w:cs="Arial"/>
+          <w:color w:val="FEE059"/>
+        </w:rPr>
+      </w:pPr>
+      <w:r>
+        <w:rPr>
+          <w:rFonts w:ascii="华文细黑" w:hAnsi="华文细黑" w:cs="Arial" w:hint="eastAsia"/>
+          <w:color w:val="FEE059"/>
+        </w:rPr>
+        <w:t>醒来后你发现自己又被换了一身衣服</w:t>
+      </w:r>
+      <w:r>
+        <w:rPr>
+          <w:rFonts w:ascii="华文细黑" w:hAnsi="华文细黑" w:cs="Arial" w:hint="eastAsia"/>
+          <w:color w:val="FEE059"/>
+        </w:rPr>
+        <w:t>,</w:t>
+      </w:r>
+      <w:r>
+        <w:rPr>
+          <w:rFonts w:hint="eastAsia"/>
+        </w:rPr>
+        <w:t xml:space="preserve"> </w:t>
+      </w:r>
+      <w:r>
+        <w:rPr>
+          <w:rFonts w:ascii="华文细黑" w:hAnsi="华文细黑" w:cs="Arial" w:hint="eastAsia"/>
+          <w:color w:val="FEE059"/>
+        </w:rPr>
+        <w:t>但你顾不得太多</w:t>
+      </w:r>
+      <w:r>
+        <w:rPr>
+          <w:rFonts w:ascii="华文细黑" w:hAnsi="华文细黑" w:cs="Arial" w:hint="eastAsia"/>
+          <w:color w:val="FEE059"/>
+        </w:rPr>
+        <w:t>，</w:t>
+      </w:r>
+      <w:r>
+        <w:rPr>
+          <w:rFonts w:ascii="华文细黑" w:hAnsi="华文细黑" w:cs="Arial" w:hint="eastAsia"/>
+          <w:color w:val="FEE059"/>
+        </w:rPr>
+        <w:t>拿上刀便冲出去找女主</w:t>
+      </w:r>
+      <w:r>
+        <w:rPr>
+          <w:rFonts w:ascii="华文细黑" w:hAnsi="华文细黑" w:cs="Arial" w:hint="eastAsia"/>
+          <w:color w:val="FEE059"/>
+        </w:rPr>
+        <w:t>人</w:t>
+      </w:r>
+      <w:r>
+        <w:rPr>
+          <w:rFonts w:ascii="华文细黑" w:hAnsi="华文细黑" w:cs="Arial"/>
+          <w:color w:val="FEE059"/>
+        </w:rPr>
+        <w:t>……</w:t>
+      </w:r>
+    </w:p>
+    <w:p>
+      <w:pPr>
+        <w:rPr>
+          <w:rFonts w:ascii="华文细黑" w:hAnsi="华文细黑" w:cs="Arial"/>
+          <w:color w:val="800000"/>
+        </w:rPr>
+      </w:pPr>
+      <w:r>
+        <w:rPr>
+          <w:rFonts w:ascii="华文细黑" w:hAnsi="华文细黑" w:cs="Arial" w:hint="eastAsia"/>
+          <w:color w:val="800000"/>
+        </w:rPr>
+        <w:t>你走出房间，发现天上下起了小雨</w:t>
+      </w:r>
+    </w:p>
+    <w:p>
+      <w:pPr>
+        <w:rPr>
+          <w:rFonts w:ascii="华文细黑" w:hAnsi="华文细黑" w:cs="Arial"/>
+          <w:color w:val="800000"/>
+        </w:rPr>
+      </w:pPr>
+      <w:r>
+        <w:rPr>
+          <w:rFonts w:ascii="华文细黑" w:hAnsi="华文细黑" w:cs="Arial" w:hint="eastAsia"/>
+          <w:color w:val="800000"/>
+        </w:rPr>
+        <w:t>你想找一个</w:t>
+      </w:r>
+      <w:r>
+        <w:rPr>
+          <w:rFonts w:ascii="华文细黑" w:hAnsi="华文细黑" w:cs="Arial" w:hint="eastAsia"/>
+          <w:color w:val="800000"/>
+        </w:rPr>
+        <w:t>人</w:t>
+      </w:r>
+      <w:r>
+        <w:rPr>
+          <w:rFonts w:ascii="华文细黑" w:hAnsi="华文细黑" w:cs="Arial" w:hint="eastAsia"/>
+          <w:color w:val="800000"/>
+        </w:rPr>
+        <w:t>请问女主人在哪</w:t>
+      </w:r>
+      <w:r>
+        <w:rPr>
+          <w:rFonts w:ascii="华文细黑" w:hAnsi="华文细黑" w:cs="Arial" w:hint="eastAsia"/>
+          <w:color w:val="800000"/>
+        </w:rPr>
+        <w:t>，但</w:t>
+      </w:r>
+      <w:r>
+        <w:rPr>
+          <w:rFonts w:ascii="华文细黑" w:hAnsi="华文细黑" w:cs="Arial" w:hint="eastAsia"/>
+          <w:color w:val="800000"/>
+        </w:rPr>
+        <w:t>你</w:t>
+      </w:r>
+      <w:r>
+        <w:rPr>
+          <w:rFonts w:ascii="华文细黑" w:hAnsi="华文细黑" w:cs="Arial" w:hint="eastAsia"/>
+          <w:color w:val="800000"/>
+        </w:rPr>
+        <w:t>找</w:t>
+      </w:r>
+      <w:r>
+        <w:rPr>
+          <w:rFonts w:ascii="华文细黑" w:hAnsi="华文细黑" w:cs="Arial" w:hint="eastAsia"/>
+          <w:color w:val="800000"/>
+        </w:rPr>
+        <w:t>了大半个庄园</w:t>
+      </w:r>
+      <w:r>
+        <w:rPr>
+          <w:rFonts w:ascii="华文细黑" w:hAnsi="华文细黑" w:cs="Arial" w:hint="eastAsia"/>
+          <w:color w:val="800000"/>
+        </w:rPr>
+        <w:t>，</w:t>
+      </w:r>
+      <w:r>
+        <w:rPr>
+          <w:rFonts w:ascii="华文细黑" w:hAnsi="华文细黑" w:cs="Arial" w:hint="eastAsia"/>
+          <w:color w:val="800000"/>
+        </w:rPr>
+        <w:t>却一个人都没有找到</w:t>
+      </w:r>
+      <w:r>
+        <w:rPr>
+          <w:rFonts w:ascii="华文细黑" w:hAnsi="华文细黑" w:cs="Arial" w:hint="eastAsia"/>
+          <w:color w:val="800000"/>
+        </w:rPr>
+        <w:t>。</w:t>
+      </w:r>
+    </w:p>
+    <w:p>
+      <w:pPr>
+        <w:rPr>
+          <w:rFonts w:ascii="华文细黑" w:hAnsi="华文细黑" w:cs="Arial"/>
+          <w:color w:val="800000"/>
+        </w:rPr>
+      </w:pPr>
+      <w:r>
+        <w:rPr>
+          <w:rFonts w:ascii="华文细黑" w:hAnsi="华文细黑" w:cs="Arial" w:hint="eastAsia"/>
+          <w:color w:val="800000"/>
+        </w:rPr>
+        <w:t>这个庄园的人都消失了</w:t>
+      </w:r>
+      <w:r>
+        <w:rPr>
+          <w:rFonts w:ascii="华文细黑" w:hAnsi="华文细黑" w:cs="Arial" w:hint="eastAsia"/>
+          <w:color w:val="800000"/>
+        </w:rPr>
+        <w:t>。</w:t>
+      </w:r>
+    </w:p>
+    <w:p>
+      <w:pPr>
+        <w:rPr>
+          <w:rFonts w:ascii="华文细黑" w:hAnsi="华文细黑" w:cs="Arial"/>
+          <w:color w:val="800000"/>
+        </w:rPr>
+      </w:pPr>
+      <w:r>
+        <w:rPr>
+          <w:rFonts w:ascii="华文细黑" w:hAnsi="华文细黑" w:cs="Arial" w:hint="eastAsia"/>
+          <w:color w:val="800000"/>
+        </w:rPr>
+        <w:t>你冒着雨继续在庄园里寻找</w:t>
+      </w:r>
+      <w:r>
+        <w:rPr>
+          <w:rFonts w:ascii="华文细黑" w:hAnsi="华文细黑" w:cs="Arial" w:hint="eastAsia"/>
+          <w:color w:val="800000"/>
+        </w:rPr>
+        <w:t>，</w:t>
+      </w:r>
+      <w:r>
+        <w:rPr>
+          <w:rFonts w:ascii="华文细黑" w:hAnsi="华文细黑" w:cs="Arial" w:hint="eastAsia"/>
+          <w:color w:val="800000"/>
+        </w:rPr>
+        <w:t>你走向花园</w:t>
+      </w:r>
+      <w:r>
+        <w:rPr>
+          <w:rFonts w:ascii="华文细黑" w:hAnsi="华文细黑" w:cs="Arial" w:hint="eastAsia"/>
+          <w:color w:val="800000"/>
+        </w:rPr>
+        <w:t>，</w:t>
+      </w:r>
+      <w:r>
+        <w:rPr>
+          <w:rFonts w:ascii="华文细黑" w:hAnsi="华文细黑" w:cs="Arial" w:hint="eastAsia"/>
+          <w:color w:val="800000"/>
+        </w:rPr>
+        <w:t>在花园的尽头是一片血红色的花海</w:t>
+      </w:r>
+      <w:r>
+        <w:rPr>
+          <w:rFonts w:ascii="华文细黑" w:hAnsi="华文细黑" w:cs="Arial" w:hint="eastAsia"/>
+          <w:color w:val="800000"/>
+        </w:rPr>
+        <w:t>，</w:t>
+      </w:r>
+      <w:r>
+        <w:rPr>
+          <w:rFonts w:ascii="华文细黑" w:hAnsi="华文细黑" w:cs="Arial" w:hint="eastAsia"/>
+          <w:color w:val="800000"/>
+        </w:rPr>
+        <w:t>在花海的中央，是一座古老的祭坛</w:t>
+      </w:r>
+      <w:r>
+        <w:rPr>
+          <w:rFonts w:ascii="华文细黑" w:hAnsi="华文细黑" w:cs="Arial" w:hint="eastAsia"/>
+          <w:color w:val="800000"/>
+        </w:rPr>
+        <w:t>。</w:t>
+      </w:r>
+    </w:p>
+    <w:p>
+      <w:pPr>
+        <w:rPr>
+          <w:rFonts w:ascii="华文细黑" w:hAnsi="华文细黑" w:cs="Arial"/>
+          <w:color w:val="800000"/>
+        </w:rPr>
+      </w:pPr>
+      <w:r>
+        <w:rPr>
+          <w:rFonts w:ascii="华文细黑" w:hAnsi="华文细黑" w:cs="Arial" w:hint="eastAsia"/>
+          <w:color w:val="800000"/>
+        </w:rPr>
+        <w:t>走向</w:t>
+      </w:r>
+      <w:r>
+        <w:rPr>
+          <w:rFonts w:ascii="华文细黑" w:hAnsi="华文细黑" w:cs="Arial" w:hint="eastAsia"/>
+          <w:color w:val="800000"/>
+        </w:rPr>
+        <w:t>祭坛（</w:t>
+      </w:r>
+      <w:r>
+        <w:rPr>
+          <w:rFonts w:ascii="华文细黑" w:hAnsi="华文细黑" w:cs="Arial" w:hint="eastAsia"/>
+          <w:color w:val="800000"/>
+        </w:rPr>
+        <w:t>天空划过一道闪电，雨愈发大了</w:t>
+      </w:r>
+      <w:r>
+        <w:rPr>
+          <w:rFonts w:ascii="华文细黑" w:hAnsi="华文细黑" w:cs="Arial" w:hint="eastAsia"/>
+          <w:color w:val="800000"/>
+        </w:rPr>
+        <w:t>）</w:t>
+      </w:r>
+    </w:p>
+    <w:p>
+      <w:pPr>
+        <w:rPr>
+          <w:rFonts w:ascii="华文细黑" w:hAnsi="华文细黑" w:cs="Arial"/>
+          <w:color w:val="800000"/>
+        </w:rPr>
+      </w:pPr>
+      <w:r>
+        <w:rPr>
+          <w:rFonts w:ascii="华文细黑" w:hAnsi="华文细黑" w:cs="Arial" w:hint="eastAsia"/>
+          <w:color w:val="800000"/>
+        </w:rPr>
+        <w:t>祭坛内什么也没有</w:t>
+      </w:r>
+      <w:r>
+        <w:rPr>
+          <w:rFonts w:ascii="华文细黑" w:hAnsi="华文细黑" w:cs="Arial" w:hint="eastAsia"/>
+          <w:color w:val="800000"/>
+        </w:rPr>
+        <w:t>，</w:t>
+      </w:r>
+      <w:r>
+        <w:rPr>
+          <w:rFonts w:ascii="华文细黑" w:hAnsi="华文细黑" w:cs="Arial" w:hint="eastAsia"/>
+          <w:color w:val="800000"/>
+        </w:rPr>
+        <w:t>只有中央处有一通向地下的楼梯</w:t>
+      </w:r>
+      <w:r>
+        <w:rPr>
+          <w:rFonts w:ascii="华文细黑" w:hAnsi="华文细黑" w:cs="Arial" w:hint="eastAsia"/>
+          <w:color w:val="800000"/>
+        </w:rPr>
+        <w:t>。</w:t>
+      </w:r>
+    </w:p>
+    <w:p>
+      <w:pPr>
+        <w:rPr>
+          <w:rFonts w:ascii="华文细黑" w:hAnsi="华文细黑" w:cs="Arial"/>
+          <w:color w:val="800000"/>
+        </w:rPr>
+      </w:pPr>
+      <w:r>
+        <w:rPr>
+          <w:rFonts w:ascii="华文细黑" w:hAnsi="华文细黑" w:cs="Arial" w:hint="eastAsia"/>
+          <w:color w:val="800000"/>
+        </w:rPr>
+        <w:t>你不知道楼梯下是什么</w:t>
+      </w:r>
+      <w:r>
+        <w:rPr>
+          <w:rFonts w:ascii="华文细黑" w:hAnsi="华文细黑" w:cs="Arial" w:hint="eastAsia"/>
+          <w:color w:val="800000"/>
+        </w:rPr>
+        <w:t>，</w:t>
+      </w:r>
+      <w:r>
+        <w:rPr>
+          <w:rFonts w:ascii="华文细黑" w:hAnsi="华文细黑" w:cs="Arial" w:hint="eastAsia"/>
+          <w:color w:val="800000"/>
+        </w:rPr>
+        <w:t>但</w:t>
+      </w:r>
+      <w:r>
+        <w:rPr>
+          <w:rFonts w:ascii="华文细黑" w:hAnsi="华文细黑" w:cs="Arial" w:hint="eastAsia"/>
+          <w:color w:val="800000"/>
+        </w:rPr>
+        <w:t>祭坛</w:t>
+      </w:r>
+      <w:r>
+        <w:rPr>
+          <w:rFonts w:ascii="华文细黑" w:hAnsi="华文细黑" w:cs="Arial" w:hint="eastAsia"/>
+          <w:color w:val="800000"/>
+        </w:rPr>
+        <w:t>周围阴森的可怕</w:t>
+      </w:r>
+    </w:p>
+    <w:p>
+      <w:pPr>
+        <w:rPr>
+          <w:rFonts w:ascii="华文细黑" w:hAnsi="华文细黑" w:cs="Arial"/>
+          <w:color w:val="800000"/>
+        </w:rPr>
+      </w:pPr>
+      <w:r>
+        <w:rPr>
+          <w:rFonts w:ascii="华文细黑" w:hAnsi="华文细黑" w:cs="Arial" w:hint="eastAsia"/>
+          <w:color w:val="800000"/>
+        </w:rPr>
+        <w:t>你打算离</w:t>
+      </w:r>
+      <w:r>
+        <w:rPr>
+          <w:rFonts w:ascii="华文细黑" w:hAnsi="华文细黑" w:cs="Arial" w:hint="eastAsia"/>
+          <w:color w:val="800000"/>
+        </w:rPr>
+        <w:t>开</w:t>
+      </w:r>
+    </w:p>
+    <w:p>
+      <w:pPr>
+        <w:rPr>
+          <w:rFonts w:ascii="华文细黑" w:hAnsi="华文细黑" w:cs="Arial"/>
+          <w:color w:val="800000"/>
+        </w:rPr>
+      </w:pPr>
+      <w:r>
+        <w:rPr>
+          <w:rFonts w:ascii="华文细黑" w:hAnsi="华文细黑" w:cs="Arial" w:hint="eastAsia"/>
+          <w:color w:val="800000"/>
+        </w:rPr>
+        <w:t>回过头</w:t>
+      </w:r>
+      <w:r>
+        <w:rPr>
+          <w:rFonts w:ascii="华文细黑" w:hAnsi="华文细黑" w:cs="Arial" w:hint="eastAsia"/>
+          <w:color w:val="800000"/>
+        </w:rPr>
+        <w:t>，</w:t>
+      </w:r>
+      <w:r>
+        <w:rPr>
+          <w:rFonts w:ascii="华文细黑" w:hAnsi="华文细黑" w:cs="Arial" w:hint="eastAsia"/>
+          <w:color w:val="800000"/>
+        </w:rPr>
+        <w:t>发现庄园里的人都在祭坛前</w:t>
+      </w:r>
+    </w:p>
+    <w:p>
+      <w:pPr>
+        <w:rPr>
+          <w:rFonts w:ascii="华文细黑" w:hAnsi="华文细黑" w:cs="Arial"/>
+          <w:color w:val="800000"/>
+          <w:sz w:val="18"/>
+          <w:szCs w:val="20"/>
+        </w:rPr>
+      </w:pPr>
+      <w:r>
+        <w:rPr>
+          <w:rFonts w:ascii="华文细黑" w:hAnsi="华文细黑" w:cs="Arial" w:hint="eastAsia"/>
+          <w:color w:val="800000"/>
+          <w:sz w:val="18"/>
+          <w:szCs w:val="20"/>
+        </w:rPr>
+        <w:t>/*</w:t>
+      </w:r>
+      <w:r>
+        <w:rPr>
+          <w:rFonts w:ascii="华文细黑" w:hAnsi="华文细黑" w:cs="Arial" w:hint="eastAsia"/>
+          <w:color w:val="800000"/>
+          <w:sz w:val="18"/>
+          <w:szCs w:val="20"/>
+        </w:rPr>
+        <w:t>他们似乎对这个祭坛</w:t>
+      </w:r>
+      <w:r>
+        <w:rPr>
+          <w:rFonts w:ascii="华文细黑" w:hAnsi="华文细黑" w:cs="Arial" w:hint="eastAsia"/>
+          <w:color w:val="800000"/>
+          <w:sz w:val="18"/>
+          <w:szCs w:val="20"/>
+        </w:rPr>
+        <w:t>十</w:t>
+      </w:r>
+      <w:r>
+        <w:rPr>
+          <w:rFonts w:ascii="华文细黑" w:hAnsi="华文细黑" w:cs="Arial"/>
+          <w:color w:val="800000"/>
+          <w:sz w:val="18"/>
+          <w:szCs w:val="20"/>
+        </w:rPr>
+        <w:t>分畏惧，似乎这个祭坛的楼梯通向一个可怕的地方</w:t>
+      </w:r>
+      <w:r>
+        <w:rPr>
+          <w:rFonts w:ascii="华文细黑" w:hAnsi="华文细黑" w:cs="Arial" w:hint="eastAsia"/>
+          <w:color w:val="800000"/>
+          <w:sz w:val="18"/>
+          <w:szCs w:val="20"/>
+        </w:rPr>
+        <w:t>*/</w:t>
+      </w:r>
+    </w:p>
+    <w:p>
+      <w:pPr>
+        <w:rPr>
+          <w:rFonts w:ascii="华文细黑" w:hAnsi="华文细黑" w:cs="Arial"/>
+          <w:color w:val="800000"/>
+        </w:rPr>
+      </w:pPr>
+      <w:r>
+        <w:rPr>
+          <w:rFonts w:ascii="华文细黑" w:hAnsi="华文细黑" w:cs="Arial" w:hint="eastAsia"/>
+          <w:color w:val="800000"/>
+        </w:rPr>
+        <w:lastRenderedPageBreak/>
+        <w:t>你忽然遭到攻击</w:t>
+      </w:r>
+    </w:p>
+    <w:p>
+      <w:pPr>
+        <w:rPr>
+          <w:rFonts w:ascii="华文细黑" w:hAnsi="华文细黑" w:cs="Arial"/>
+          <w:color w:val="800000"/>
+        </w:rPr>
+      </w:pPr>
+      <w:r>
+        <w:rPr>
+          <w:rFonts w:ascii="华文细黑" w:hAnsi="华文细黑" w:cs="Arial" w:hint="eastAsia"/>
+          <w:color w:val="800000"/>
+        </w:rPr>
+        <w:t>[</w:t>
+      </w:r>
+      <w:r>
+        <w:rPr>
+          <w:rFonts w:ascii="华文细黑" w:hAnsi="华文细黑" w:cs="Arial" w:hint="eastAsia"/>
+          <w:color w:val="800000"/>
+        </w:rPr>
+        <w:t>你陷入昏</w:t>
+      </w:r>
+      <w:r>
+        <w:rPr>
+          <w:rFonts w:ascii="华文细黑" w:hAnsi="华文细黑" w:cs="Arial" w:hint="eastAsia"/>
+          <w:color w:val="800000"/>
+        </w:rPr>
+        <w:t>迷</w:t>
+      </w:r>
+      <w:r>
+        <w:rPr>
+          <w:rFonts w:ascii="华文细黑" w:hAnsi="华文细黑" w:cs="Arial" w:hint="eastAsia"/>
+          <w:color w:val="800000"/>
+        </w:rPr>
+        <w:t>]</w:t>
+      </w:r>
+    </w:p>
+    <w:p>
+      <w:pPr>
+        <w:rPr>
+          <w:rFonts w:ascii="华文细黑" w:hAnsi="华文细黑" w:cs="Arial"/>
+          <w:color w:val="800000"/>
+        </w:rPr>
+      </w:pPr>
+      <w:r>
+        <w:rPr>
+          <w:rFonts w:ascii="华文细黑" w:hAnsi="华文细黑" w:cs="Arial" w:hint="eastAsia"/>
+          <w:color w:val="800000"/>
+        </w:rPr>
+        <w:t>再次进来，你发现你回到了原来的房间，并且又被换了一身衣服，桌子上再次出现了一封信</w:t>
+      </w:r>
+    </w:p>
+    <w:p>
+      <w:pPr>
+        <w:rPr>
+          <w:rFonts w:ascii="华文细黑" w:hAnsi="华文细黑" w:cs="Arial"/>
+          <w:color w:val="800000"/>
+        </w:rPr>
+      </w:pPr>
+      <w:r>
+        <w:rPr>
+          <w:rFonts w:ascii="华文细黑" w:hAnsi="华文细黑" w:cs="Arial" w:hint="eastAsia"/>
+          <w:color w:val="800000"/>
+        </w:rPr>
+        <w:t>[</w:t>
+      </w:r>
+      <w:r>
+        <w:rPr>
+          <w:rFonts w:ascii="华文细黑" w:hAnsi="华文细黑" w:cs="Arial" w:hint="eastAsia"/>
+          <w:color w:val="800000"/>
+        </w:rPr>
+        <w:t>拆信</w:t>
+      </w:r>
+      <w:r>
+        <w:rPr>
+          <w:rFonts w:ascii="华文细黑" w:hAnsi="华文细黑" w:cs="Arial" w:hint="eastAsia"/>
+          <w:color w:val="800000"/>
+        </w:rPr>
+        <w:t>]</w:t>
+      </w:r>
+    </w:p>
+    <w:p>
+      <w:pPr>
+        <w:rPr>
+          <w:rFonts w:ascii="华文细黑" w:hAnsi="华文细黑" w:cs="Arial"/>
+          <w:color w:val="800000"/>
+        </w:rPr>
+      </w:pPr>
+      <w:r>
+        <w:rPr>
+          <w:rFonts w:ascii="华文细黑" w:hAnsi="华文细黑" w:cs="Arial" w:hint="eastAsia"/>
+          <w:color w:val="800000"/>
+        </w:rPr>
+        <w:t>“</w:t>
+      </w:r>
+      <w:r>
+        <w:rPr>
+          <w:rFonts w:ascii="华文细黑" w:hAnsi="华文细黑" w:cs="Arial" w:hint="eastAsia"/>
+          <w:color w:val="800000"/>
+        </w:rPr>
+        <w:t>你是被选定来维护这个世界的人</w:t>
+      </w:r>
+      <w:r>
+        <w:rPr>
+          <w:rFonts w:ascii="华文细黑" w:hAnsi="华文细黑" w:cs="Arial" w:hint="eastAsia"/>
+          <w:color w:val="800000"/>
+        </w:rPr>
+        <w:t>，</w:t>
+      </w:r>
+      <w:r>
+        <w:rPr>
+          <w:rFonts w:ascii="华文细黑" w:hAnsi="华文细黑" w:cs="Arial" w:hint="eastAsia"/>
+          <w:color w:val="800000"/>
+        </w:rPr>
+        <w:t>在这个世界没有稳定下来前</w:t>
+      </w:r>
+      <w:r>
+        <w:rPr>
+          <w:rFonts w:ascii="华文细黑" w:hAnsi="华文细黑" w:cs="Arial" w:hint="eastAsia"/>
+          <w:color w:val="800000"/>
+        </w:rPr>
+        <w:t>，</w:t>
+      </w:r>
+      <w:r>
+        <w:rPr>
+          <w:rFonts w:ascii="华文细黑" w:hAnsi="华文细黑" w:cs="Arial" w:hint="eastAsia"/>
+          <w:color w:val="800000"/>
+        </w:rPr>
+        <w:t>请不要</w:t>
+      </w:r>
+      <w:r>
+        <w:rPr>
+          <w:rFonts w:ascii="华文细黑" w:hAnsi="华文细黑" w:cs="Arial" w:hint="eastAsia"/>
+          <w:color w:val="800000"/>
+        </w:rPr>
+        <w:t>起</w:t>
+      </w:r>
+      <w:r>
+        <w:rPr>
+          <w:rFonts w:ascii="华文细黑" w:hAnsi="华文细黑" w:cs="Arial" w:hint="eastAsia"/>
+          <w:color w:val="800000"/>
+        </w:rPr>
+        <w:t>动</w:t>
+      </w:r>
+      <w:r>
+        <w:rPr>
+          <w:rFonts w:ascii="华文细黑" w:hAnsi="华文细黑" w:cs="Arial" w:hint="eastAsia"/>
+          <w:color w:val="800000"/>
+        </w:rPr>
+        <w:t>祭坛。</w:t>
+      </w:r>
+      <w:r>
+        <w:rPr>
+          <w:rFonts w:ascii="华文细黑" w:hAnsi="华文细黑" w:cs="Arial" w:hint="eastAsia"/>
+          <w:color w:val="800000"/>
+        </w:rPr>
+        <w:t>维护世界秩序，你首先要变得强大</w:t>
+      </w:r>
+      <w:r>
+        <w:rPr>
+          <w:rFonts w:ascii="华文细黑" w:hAnsi="华文细黑" w:cs="Arial" w:hint="eastAsia"/>
+          <w:color w:val="800000"/>
+        </w:rPr>
+        <w:t>。</w:t>
+      </w:r>
+      <w:r>
+        <w:rPr>
+          <w:rFonts w:ascii="华文细黑" w:hAnsi="华文细黑" w:cs="Arial" w:hint="eastAsia"/>
+          <w:color w:val="800000"/>
+        </w:rPr>
+        <w:t>那把刀是有生命的，它能帮助你提升近战能力</w:t>
+      </w:r>
+      <w:r>
+        <w:rPr>
+          <w:rFonts w:ascii="华文细黑" w:hAnsi="华文细黑" w:cs="Arial" w:hint="eastAsia"/>
+          <w:color w:val="800000"/>
+        </w:rPr>
+        <w:t>”</w:t>
+      </w:r>
+      <w:r>
+        <w:rPr>
+          <w:rFonts w:ascii="华文细黑" w:hAnsi="华文细黑" w:cs="Arial" w:hint="eastAsia"/>
+          <w:color w:val="39C5BB"/>
+          <w:sz w:val="13"/>
+          <w:szCs w:val="15"/>
+        </w:rPr>
+        <w:t>/*&lt;dox&gt;&lt;DEL&gt;</w:t>
+      </w:r>
+      <w:r>
+        <w:rPr>
+          <w:rFonts w:ascii="华文细黑" w:hAnsi="华文细黑" w:cs="Arial" w:hint="eastAsia"/>
+          <w:color w:val="39C5BB"/>
+          <w:sz w:val="13"/>
+          <w:szCs w:val="15"/>
+        </w:rPr>
+        <w:t>启动祭坛相关文本</w:t>
+      </w:r>
+      <w:r>
+        <w:rPr>
+          <w:rFonts w:ascii="华文细黑" w:hAnsi="华文细黑" w:cs="Arial" w:hint="eastAsia"/>
+          <w:color w:val="39C5BB"/>
+          <w:sz w:val="13"/>
+          <w:szCs w:val="15"/>
+        </w:rPr>
+        <w:t>&lt;/DEL&gt;&lt;/dox&gt;*/</w:t>
+      </w:r>
+    </w:p>
+    <w:p>
+      <w:pPr>
+        <w:rPr>
+          <w:rFonts w:ascii="华文细黑" w:hAnsi="华文细黑" w:cs="Arial"/>
+          <w:color w:val="800000"/>
+        </w:rPr>
+      </w:pPr>
+      <w:r>
+        <w:rPr>
+          <w:rFonts w:ascii="华文细黑" w:hAnsi="华文细黑" w:cs="Arial" w:hint="eastAsia"/>
+          <w:color w:val="800000"/>
+        </w:rPr>
+        <w:t>你取下刀走出房间</w:t>
+      </w:r>
+      <w:r>
+        <w:rPr>
+          <w:rFonts w:ascii="华文细黑" w:hAnsi="华文细黑" w:cs="Arial" w:hint="eastAsia"/>
+          <w:color w:val="800000"/>
+        </w:rPr>
+        <w:t>。</w:t>
+      </w:r>
+    </w:p>
+    <w:p>
+      <w:pPr>
+        <w:rPr>
+          <w:rFonts w:ascii="华文细黑" w:hAnsi="华文细黑" w:cs="Arial"/>
+          <w:color w:val="800000"/>
+        </w:rPr>
+      </w:pPr>
+      <w:r>
+        <w:rPr>
+          <w:rFonts w:ascii="华文细黑" w:hAnsi="华文细黑" w:cs="Arial" w:hint="eastAsia"/>
+          <w:color w:val="800000"/>
+        </w:rPr>
+        <w:t>庄园内和往常一样</w:t>
+      </w:r>
+      <w:r>
+        <w:rPr>
+          <w:rFonts w:ascii="华文细黑" w:hAnsi="华文细黑" w:cs="Arial" w:hint="eastAsia"/>
+          <w:color w:val="800000"/>
+        </w:rPr>
+        <w:t>，</w:t>
+      </w:r>
+      <w:r>
+        <w:rPr>
+          <w:rFonts w:ascii="华文细黑" w:hAnsi="华文细黑" w:cs="Arial" w:hint="eastAsia"/>
+          <w:color w:val="800000"/>
+        </w:rPr>
+        <w:t>似乎昨天的事情没有发生过</w:t>
+      </w:r>
+      <w:r>
+        <w:rPr>
+          <w:rFonts w:ascii="华文细黑" w:hAnsi="华文细黑" w:cs="Arial" w:hint="eastAsia"/>
+          <w:color w:val="800000"/>
+        </w:rPr>
+        <w:t>。庄园</w:t>
+      </w:r>
+      <w:r>
+        <w:rPr>
+          <w:rFonts w:ascii="华文细黑" w:hAnsi="华文细黑" w:cs="Arial" w:hint="eastAsia"/>
+          <w:color w:val="800000"/>
+        </w:rPr>
+        <w:t>里的人似乎都忘记了昨天的事</w:t>
+      </w:r>
+      <w:r>
+        <w:rPr>
+          <w:rFonts w:ascii="华文细黑" w:hAnsi="华文细黑" w:cs="Arial" w:hint="eastAsia"/>
+          <w:color w:val="800000"/>
+        </w:rPr>
+        <w:t>。</w:t>
+      </w:r>
+    </w:p>
+    <w:p>
+      <w:pPr>
+        <w:rPr>
+          <w:rFonts w:ascii="华文细黑" w:hAnsi="华文细黑" w:cs="Arial"/>
+          <w:color w:val="800000"/>
+        </w:rPr>
+      </w:pPr>
+      <w:r>
+        <w:rPr>
+          <w:rFonts w:ascii="华文细黑" w:hAnsi="华文细黑" w:cs="Arial" w:hint="eastAsia"/>
+          <w:color w:val="800000"/>
+        </w:rPr>
+        <w:t>你没有多想</w:t>
+      </w:r>
+      <w:r>
+        <w:rPr>
+          <w:rFonts w:ascii="华文细黑" w:hAnsi="华文细黑" w:cs="Arial" w:hint="eastAsia"/>
+          <w:color w:val="800000"/>
+        </w:rPr>
+        <w:t>，</w:t>
+      </w:r>
+      <w:r>
+        <w:rPr>
+          <w:rFonts w:ascii="华文细黑" w:hAnsi="华文细黑" w:cs="Arial" w:hint="eastAsia"/>
+          <w:color w:val="800000"/>
+        </w:rPr>
+        <w:t>打算听从信中的指引，先让自己变得强大</w:t>
+      </w:r>
+    </w:p>
+    <w:p>
+      <w:pPr>
+        <w:rPr>
+          <w:rFonts w:ascii="华文细黑" w:hAnsi="华文细黑" w:cs="Arial"/>
+          <w:color w:val="800000"/>
+        </w:rPr>
+      </w:pPr>
+      <w:r>
+        <w:rPr>
+          <w:rFonts w:ascii="华文细黑" w:hAnsi="华文细黑" w:cs="Arial" w:hint="eastAsia"/>
+          <w:color w:val="800000"/>
+        </w:rPr>
+        <w:t>你开始练习格斗技巧</w:t>
+      </w:r>
+    </w:p>
+    <w:p>
+      <w:pPr>
+        <w:rPr>
+          <w:rFonts w:ascii="华文细黑" w:hAnsi="华文细黑" w:cs="Arial"/>
+          <w:color w:val="4B0082"/>
+        </w:rPr>
+      </w:pPr>
+      <w:r>
+        <w:rPr>
+          <w:rFonts w:ascii="华文细黑" w:hAnsi="华文细黑" w:cs="Arial" w:hint="eastAsia"/>
+          <w:color w:val="4B0082"/>
+        </w:rPr>
+        <w:t>你</w:t>
+      </w:r>
+      <w:r>
+        <w:rPr>
+          <w:rFonts w:ascii="华文细黑" w:hAnsi="华文细黑" w:cs="Arial" w:hint="eastAsia"/>
+          <w:color w:val="4B0082"/>
+        </w:rPr>
+        <w:t>取</w:t>
+      </w:r>
+      <w:r>
+        <w:rPr>
+          <w:rFonts w:ascii="华文细黑" w:hAnsi="华文细黑" w:cs="Arial" w:hint="eastAsia"/>
+          <w:color w:val="4B0082"/>
+        </w:rPr>
+        <w:t>出了那</w:t>
+      </w:r>
+      <w:r>
+        <w:rPr>
+          <w:rFonts w:ascii="华文细黑" w:hAnsi="华文细黑" w:cs="Arial" w:hint="eastAsia"/>
+          <w:color w:val="4B0082"/>
+        </w:rPr>
+        <w:t>把刀，</w:t>
+      </w:r>
+      <w:r>
+        <w:rPr>
+          <w:rFonts w:ascii="华文细黑" w:hAnsi="华文细黑" w:cs="Arial" w:hint="eastAsia"/>
+          <w:color w:val="4B0082"/>
+        </w:rPr>
+        <w:t>试着以你的认识去操纵与挥舞它</w:t>
+      </w:r>
+    </w:p>
+    <w:p>
+      <w:pPr>
+        <w:rPr>
+          <w:rFonts w:ascii="华文细黑" w:hAnsi="华文细黑" w:cs="Arial"/>
+          <w:color w:val="4B0082"/>
+        </w:rPr>
+      </w:pPr>
+      <w:r>
+        <w:rPr>
+          <w:rFonts w:ascii="华文细黑" w:hAnsi="华文细黑" w:cs="Arial" w:hint="eastAsia"/>
+          <w:color w:val="4B0082"/>
+        </w:rPr>
+        <w:t>非常可惜，你似乎不是一个天生的持刀好手</w:t>
+      </w:r>
+      <w:r>
+        <w:rPr>
+          <w:rFonts w:ascii="华文细黑" w:hAnsi="华文细黑" w:cs="Arial" w:hint="eastAsia"/>
+          <w:color w:val="4B0082"/>
+        </w:rPr>
+        <w:t>。</w:t>
+      </w:r>
+      <w:r>
+        <w:rPr>
+          <w:rFonts w:ascii="华文细黑" w:hAnsi="华文细黑" w:cs="Arial" w:hint="eastAsia"/>
+          <w:color w:val="4B0082"/>
+        </w:rPr>
+        <w:t>那把刀因为你的控制不当，被挥向了一旁的地砖上</w:t>
+      </w:r>
+    </w:p>
+    <w:p>
+      <w:pPr>
+        <w:rPr>
+          <w:rFonts w:ascii="华文细黑" w:hAnsi="华文细黑" w:cs="Arial"/>
+          <w:color w:val="4B0082"/>
+        </w:rPr>
+      </w:pPr>
+      <w:r>
+        <w:rPr>
+          <w:rFonts w:ascii="华文细黑" w:hAnsi="华文细黑" w:cs="Arial" w:hint="eastAsia"/>
+          <w:color w:val="4B0082"/>
+        </w:rPr>
+        <w:t>刀</w:t>
+      </w:r>
+      <w:r>
+        <w:rPr>
+          <w:rFonts w:ascii="华文细黑" w:hAnsi="华文细黑" w:cs="Arial" w:hint="eastAsia"/>
+          <w:color w:val="4B0082"/>
+        </w:rPr>
+        <w:t>上反出的白光，似乎表示着他对你的愚蠢的不满</w:t>
+      </w:r>
+    </w:p>
+    <w:p>
+      <w:pPr>
+        <w:rPr>
+          <w:rFonts w:ascii="华文细黑" w:hAnsi="华文细黑" w:cs="Arial" w:hint="eastAsia"/>
+          <w:color w:val="4B0082"/>
+        </w:rPr>
+      </w:pPr>
+      <w:r>
+        <w:rPr>
+          <w:rFonts w:ascii="华文细黑" w:hAnsi="华文细黑" w:cs="Arial" w:hint="eastAsia"/>
+          <w:color w:val="4B0082"/>
+        </w:rPr>
+        <w:t>你有些尴尬的走向那把刀</w:t>
+      </w:r>
+      <w:r>
+        <w:rPr>
+          <w:rFonts w:ascii="华文细黑" w:hAnsi="华文细黑" w:cs="Arial" w:hint="eastAsia"/>
+          <w:color w:val="4B0082"/>
+        </w:rPr>
+        <w:t>，</w:t>
+      </w:r>
+      <w:r>
+        <w:rPr>
+          <w:rFonts w:ascii="华文细黑" w:hAnsi="华文细黑" w:cs="Arial" w:hint="eastAsia"/>
+          <w:color w:val="4B0082"/>
+        </w:rPr>
+        <w:t>捡起它</w:t>
+      </w:r>
+      <w:r>
+        <w:rPr>
+          <w:rFonts w:ascii="华文细黑" w:hAnsi="华文细黑" w:cs="Arial" w:hint="eastAsia"/>
+          <w:color w:val="4B0082"/>
+        </w:rPr>
+        <w:t>，</w:t>
+      </w:r>
+      <w:r>
+        <w:rPr>
+          <w:rFonts w:ascii="华文细黑" w:hAnsi="华文细黑" w:cs="Arial" w:hint="eastAsia"/>
+          <w:color w:val="4B0082"/>
+        </w:rPr>
+        <w:t>此时的手感</w:t>
+      </w:r>
+      <w:r>
+        <w:rPr>
+          <w:rFonts w:ascii="华文细黑" w:hAnsi="华文细黑" w:cs="Arial" w:hint="eastAsia"/>
+          <w:color w:val="4B0082"/>
+        </w:rPr>
+        <w:t>却</w:t>
+      </w:r>
+      <w:r>
+        <w:rPr>
+          <w:rFonts w:ascii="华文细黑" w:hAnsi="华文细黑" w:cs="Arial" w:hint="eastAsia"/>
+          <w:color w:val="4B0082"/>
+        </w:rPr>
+        <w:t>完全变了</w:t>
+      </w:r>
+      <w:r>
+        <w:rPr>
+          <w:rFonts w:ascii="华文细黑" w:hAnsi="华文细黑" w:cs="Arial" w:hint="eastAsia"/>
+          <w:color w:val="4B0082"/>
+        </w:rPr>
+        <w:t>样。</w:t>
+      </w:r>
     </w:p>
     <w:sectPr>
       <w:footerReference w:type="default" r:id="rId8"/>
@@ -1396,9 +7026,6 @@
     <w:pPr>
       <w:pStyle w:val="a5"/>
       <w:ind w:left="360"/>
-      <w:rPr>
-        <w:rFonts w:hint="eastAsia"/>
-      </w:rPr>
     </w:pPr>
   </w:p>
 </w:ftr>
